--- a/docs/Bao-cao-mon-hoc.docx
+++ b/docs/Bao-cao-mon-hoc.docx
@@ -26,16 +26,16 @@
         <mc:AlternateContent>
           <mc:Choice Requires="wps">
             <w:drawing>
-              <wp:anchor distT="0" distB="0" distL="114300" distR="114300" simplePos="0" relativeHeight="251660288" behindDoc="0" locked="0" layoutInCell="1" allowOverlap="1" wp14:anchorId="3470755F" wp14:editId="2AE0245F">
+              <wp:anchor distT="0" distB="0" distL="114300" distR="114300" simplePos="0" relativeHeight="251660288" behindDoc="0" locked="0" layoutInCell="1" allowOverlap="1" wp14:anchorId="3470755F" wp14:editId="543254F0">
                 <wp:simplePos x="0" y="0"/>
                 <wp:positionH relativeFrom="column">
-                  <wp:posOffset>-80645</wp:posOffset>
+                  <wp:posOffset>-202565</wp:posOffset>
                 </wp:positionH>
                 <wp:positionV relativeFrom="paragraph">
-                  <wp:posOffset>-21590</wp:posOffset>
+                  <wp:posOffset>-29210</wp:posOffset>
                 </wp:positionV>
-                <wp:extent cx="1722120" cy="572494"/>
-                <wp:effectExtent l="0" t="0" r="11430" b="18415"/>
+                <wp:extent cx="5836920" cy="2575560"/>
+                <wp:effectExtent l="0" t="0" r="11430" b="15240"/>
                 <wp:wrapNone/>
                 <wp:docPr id="11" name="Text Box 11"/>
                 <wp:cNvGraphicFramePr/>
@@ -46,7 +46,7 @@
                       <wps:spPr>
                         <a:xfrm>
                           <a:off x="0" y="0"/>
-                          <a:ext cx="1722120" cy="572494"/>
+                          <a:ext cx="5836920" cy="2575560"/>
                         </a:xfrm>
                         <a:prstGeom prst="rect">
                           <a:avLst/>
@@ -73,16 +73,16 @@
                             </w:pPr>
                             <w:r>
                               <w:rPr>
-                                <w:b/>
-                                <w:i/>
+                                <w:bCs/>
+                                <w:iCs/>
                                 <w:noProof/>
                                 <w:color w:val="C00000"/>
                               </w:rPr>
                               <w:drawing>
-                                <wp:inline distT="0" distB="0" distL="0" distR="0" wp14:anchorId="182B3E86" wp14:editId="70556DAB">
-                                  <wp:extent cx="1638300" cy="474345"/>
-                                  <wp:effectExtent l="0" t="0" r="0" b="1905"/>
-                                  <wp:docPr id="3" name="Picture 3"/>
+                                <wp:inline distT="0" distB="0" distL="0" distR="0" wp14:anchorId="0ED39EC6" wp14:editId="0DCCA99A">
+                                  <wp:extent cx="5768340" cy="2529840"/>
+                                  <wp:effectExtent l="0" t="0" r="3810" b="3810"/>
+                                  <wp:docPr id="7" name="Picture 7" descr="A screenshot of a cell phone&#10;&#10;Description automatically generated"/>
                                   <wp:cNvGraphicFramePr>
                                     <a:graphicFrameLocks xmlns:a="http://schemas.openxmlformats.org/drawingml/2006/main" noChangeAspect="1"/>
                                   </wp:cNvGraphicFramePr>
@@ -90,7 +90,7 @@
                                     <a:graphicData uri="http://schemas.openxmlformats.org/drawingml/2006/picture">
                                       <pic:pic xmlns:pic="http://schemas.openxmlformats.org/drawingml/2006/picture">
                                         <pic:nvPicPr>
-                                          <pic:cNvPr id="3" name="logo.png"/>
+                                          <pic:cNvPr id="7" name="logo.png"/>
                                           <pic:cNvPicPr/>
                                         </pic:nvPicPr>
                                         <pic:blipFill>
@@ -108,7 +108,7 @@
                                         <pic:spPr>
                                           <a:xfrm>
                                             <a:off x="0" y="0"/>
-                                            <a:ext cx="1638300" cy="474345"/>
+                                            <a:ext cx="5774547" cy="2532562"/>
                                           </a:xfrm>
                                           <a:prstGeom prst="rect">
                                             <a:avLst/>
@@ -135,6 +135,9 @@
                 <wp14:sizeRelH relativeFrom="margin">
                   <wp14:pctWidth>0</wp14:pctWidth>
                 </wp14:sizeRelH>
+                <wp14:sizeRelV relativeFrom="margin">
+                  <wp14:pctHeight>0</wp14:pctHeight>
+                </wp14:sizeRelV>
               </wp:anchor>
             </w:drawing>
           </mc:Choice>
@@ -144,7 +147,7 @@
                 <v:stroke joinstyle="miter"/>
                 <v:path gradientshapeok="t" o:connecttype="rect"/>
               </v:shapetype>
-              <v:shape id="Text Box 11" o:spid="_x0000_s1026" type="#_x0000_t202" style="position:absolute;left:0;text-align:left;margin-left:-6.35pt;margin-top:-1.7pt;width:135.6pt;height:45.1pt;z-index:251660288;visibility:visible;mso-wrap-style:square;mso-width-percent:0;mso-wrap-distance-left:9pt;mso-wrap-distance-top:0;mso-wrap-distance-right:9pt;mso-wrap-distance-bottom:0;mso-position-horizontal:absolute;mso-position-horizontal-relative:text;mso-position-vertical:absolute;mso-position-vertical-relative:text;mso-width-percent:0;mso-width-relative:margin;v-text-anchor:top" o:gfxdata="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" fillcolor="white [3201]" strokeweight=".5pt">
+              <v:shape id="Text Box 11" o:spid="_x0000_s1026" type="#_x0000_t202" style="position:absolute;left:0;text-align:left;margin-left:-15.95pt;margin-top:-2.3pt;width:459.6pt;height:202.8pt;z-index:251660288;visibility:visible;mso-wrap-style:square;mso-width-percent:0;mso-height-percent:0;mso-wrap-distance-left:9pt;mso-wrap-distance-top:0;mso-wrap-distance-right:9pt;mso-wrap-distance-bottom:0;mso-position-horizontal:absolute;mso-position-horizontal-relative:text;mso-position-vertical:absolute;mso-position-vertical-relative:text;mso-width-percent:0;mso-height-percent:0;mso-width-relative:margin;mso-height-relative:margin;v-text-anchor:top" o:gfxdata="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" fillcolor="white [3201]" strokeweight=".5pt">
                 <v:textbox>
                   <w:txbxContent>
                     <w:p>
@@ -158,16 +161,16 @@
                       </w:pPr>
                       <w:r>
                         <w:rPr>
-                          <w:b/>
-                          <w:i/>
+                          <w:bCs/>
+                          <w:iCs/>
                           <w:noProof/>
                           <w:color w:val="C00000"/>
                         </w:rPr>
                         <w:drawing>
-                          <wp:inline distT="0" distB="0" distL="0" distR="0" wp14:anchorId="182B3E86" wp14:editId="70556DAB">
-                            <wp:extent cx="1638300" cy="474345"/>
-                            <wp:effectExtent l="0" t="0" r="0" b="1905"/>
-                            <wp:docPr id="3" name="Picture 3"/>
+                          <wp:inline distT="0" distB="0" distL="0" distR="0" wp14:anchorId="0ED39EC6" wp14:editId="0DCCA99A">
+                            <wp:extent cx="5768340" cy="2529840"/>
+                            <wp:effectExtent l="0" t="0" r="3810" b="3810"/>
+                            <wp:docPr id="7" name="Picture 7" descr="A screenshot of a cell phone&#10;&#10;Description automatically generated"/>
                             <wp:cNvGraphicFramePr>
                               <a:graphicFrameLocks xmlns:a="http://schemas.openxmlformats.org/drawingml/2006/main" noChangeAspect="1"/>
                             </wp:cNvGraphicFramePr>
@@ -175,7 +178,7 @@
                               <a:graphicData uri="http://schemas.openxmlformats.org/drawingml/2006/picture">
                                 <pic:pic xmlns:pic="http://schemas.openxmlformats.org/drawingml/2006/picture">
                                   <pic:nvPicPr>
-                                    <pic:cNvPr id="3" name="logo.png"/>
+                                    <pic:cNvPr id="7" name="logo.png"/>
                                     <pic:cNvPicPr/>
                                   </pic:nvPicPr>
                                   <pic:blipFill>
@@ -193,7 +196,7 @@
                                   <pic:spPr>
                                     <a:xfrm>
                                       <a:off x="0" y="0"/>
-                                      <a:ext cx="1638300" cy="474345"/>
+                                      <a:ext cx="5774547" cy="2532562"/>
                                     </a:xfrm>
                                     <a:prstGeom prst="rect">
                                       <a:avLst/>
@@ -2219,7 +2222,6 @@
         </w:r>
       </w:hyperlink>
     </w:p>
-    <w:bookmarkStart w:id="0" w:name="_GoBack"/>
     <w:p>
       <w:pPr>
         <w:pStyle w:val="TOC1"/>
@@ -2234,98 +2236,84 @@
           <w:lang w:eastAsia="en-US" w:bidi="ar-SA"/>
         </w:rPr>
       </w:pPr>
-      <w:r>
-        <w:fldChar w:fldCharType="begin"/>
-      </w:r>
-      <w:r>
-        <w:instrText xml:space="preserve"> HYPERLINK \l "_Toc25660398" </w:instrText>
-      </w:r>
-      <w:r>
-        <w:fldChar w:fldCharType="separate"/>
-      </w:r>
-      <w:r>
-        <w:rPr>
-          <w:rStyle w:val="Hyperlink"/>
-          <w:noProof/>
-        </w:rPr>
-        <w:t>8.</w:t>
-      </w:r>
-      <w:r>
-        <w:rPr>
-          <w:rFonts w:asciiTheme="minorHAnsi" w:eastAsiaTheme="minorEastAsia" w:hAnsiTheme="minorHAnsi" w:cstheme="minorBidi"/>
-          <w:b w:val="0"/>
-          <w:bCs w:val="0"/>
-          <w:caps w:val="0"/>
-          <w:noProof/>
-          <w:sz w:val="22"/>
-          <w:szCs w:val="22"/>
-          <w:lang w:eastAsia="en-US" w:bidi="ar-SA"/>
-        </w:rPr>
-        <w:tab/>
-      </w:r>
-      <w:r>
-        <w:rPr>
-          <w:rStyle w:val="Hyperlink"/>
-          <w:noProof/>
-        </w:rPr>
-        <w:t>Phân tích thiết kế</w:t>
-      </w:r>
-      <w:r>
-        <w:rPr>
-          <w:noProof/>
-          <w:webHidden/>
-        </w:rPr>
-        <w:tab/>
-      </w:r>
-      <w:r>
-        <w:rPr>
-          <w:noProof/>
-          <w:webHidden/>
-        </w:rPr>
-        <w:fldChar w:fldCharType="begin"/>
-      </w:r>
-      <w:r>
-        <w:rPr>
-          <w:noProof/>
-          <w:webHidden/>
-        </w:rPr>
-        <w:instrText xml:space="preserve"> PAGEREF _Toc25660398 \h </w:instrText>
-      </w:r>
-      <w:r>
-        <w:rPr>
-          <w:noProof/>
-          <w:webHidden/>
-        </w:rPr>
-      </w:r>
-      <w:r>
-        <w:rPr>
-          <w:noProof/>
-          <w:webHidden/>
-        </w:rPr>
-        <w:fldChar w:fldCharType="separate"/>
-      </w:r>
-      <w:r>
-        <w:rPr>
-          <w:noProof/>
-          <w:webHidden/>
-        </w:rPr>
-        <w:t>9</w:t>
-      </w:r>
-      <w:r>
-        <w:rPr>
-          <w:noProof/>
-          <w:webHidden/>
-        </w:rPr>
-        <w:fldChar w:fldCharType="end"/>
-      </w:r>
-      <w:r>
-        <w:rPr>
-          <w:noProof/>
-        </w:rPr>
-        <w:fldChar w:fldCharType="end"/>
-      </w:r>
-    </w:p>
-    <w:bookmarkEnd w:id="0"/>
+      <w:hyperlink w:anchor="_Toc25660398" w:history="1">
+        <w:r>
+          <w:rPr>
+            <w:rStyle w:val="Hyperlink"/>
+            <w:noProof/>
+          </w:rPr>
+          <w:t>8.</w:t>
+        </w:r>
+        <w:r>
+          <w:rPr>
+            <w:rFonts w:asciiTheme="minorHAnsi" w:eastAsiaTheme="minorEastAsia" w:hAnsiTheme="minorHAnsi" w:cstheme="minorBidi"/>
+            <w:b w:val="0"/>
+            <w:bCs w:val="0"/>
+            <w:caps w:val="0"/>
+            <w:noProof/>
+            <w:sz w:val="22"/>
+            <w:szCs w:val="22"/>
+            <w:lang w:eastAsia="en-US" w:bidi="ar-SA"/>
+          </w:rPr>
+          <w:tab/>
+        </w:r>
+        <w:r>
+          <w:rPr>
+            <w:rStyle w:val="Hyperlink"/>
+            <w:noProof/>
+          </w:rPr>
+          <w:t>Phân tích thiết kế</w:t>
+        </w:r>
+        <w:r>
+          <w:rPr>
+            <w:noProof/>
+            <w:webHidden/>
+          </w:rPr>
+          <w:tab/>
+        </w:r>
+        <w:r>
+          <w:rPr>
+            <w:noProof/>
+            <w:webHidden/>
+          </w:rPr>
+          <w:fldChar w:fldCharType="begin"/>
+        </w:r>
+        <w:r>
+          <w:rPr>
+            <w:noProof/>
+            <w:webHidden/>
+          </w:rPr>
+          <w:instrText xml:space="preserve"> PAGEREF _Toc25660398 \h </w:instrText>
+        </w:r>
+        <w:r>
+          <w:rPr>
+            <w:noProof/>
+            <w:webHidden/>
+          </w:rPr>
+        </w:r>
+        <w:r>
+          <w:rPr>
+            <w:noProof/>
+            <w:webHidden/>
+          </w:rPr>
+          <w:fldChar w:fldCharType="separate"/>
+        </w:r>
+        <w:r>
+          <w:rPr>
+            <w:noProof/>
+            <w:webHidden/>
+          </w:rPr>
+          <w:t>9</w:t>
+        </w:r>
+        <w:r>
+          <w:rPr>
+            <w:noProof/>
+            <w:webHidden/>
+          </w:rPr>
+          <w:fldChar w:fldCharType="end"/>
+        </w:r>
+      </w:hyperlink>
+    </w:p>
     <w:p>
       <w:pPr>
         <w:pStyle w:val="TOC2"/>
@@ -2337,96 +2325,83 @@
           <w:lang w:eastAsia="en-US" w:bidi="ar-SA"/>
         </w:rPr>
       </w:pPr>
-      <w:r>
-        <w:fldChar w:fldCharType="begin"/>
-      </w:r>
-      <w:r>
-        <w:instrText xml:space="preserve"> HYPERLINK \l "_Toc25660399" </w:instrText>
-      </w:r>
-      <w:r>
-        <w:fldChar w:fldCharType="separate"/>
-      </w:r>
-      <w:r>
-        <w:rPr>
-          <w:rStyle w:val="Hyperlink"/>
-          <w:rFonts w:cs="Tahoma"/>
-          <w:noProof/>
-          <w:lang w:eastAsia="en-US"/>
-        </w:rPr>
-        <w:t>8.1.</w:t>
-      </w:r>
-      <w:r>
-        <w:rPr>
-          <w:rFonts w:asciiTheme="minorHAnsi" w:eastAsiaTheme="minorEastAsia" w:hAnsiTheme="minorHAnsi" w:cstheme="minorBidi"/>
-          <w:noProof/>
-          <w:sz w:val="22"/>
-          <w:szCs w:val="22"/>
-          <w:lang w:eastAsia="en-US" w:bidi="ar-SA"/>
-        </w:rPr>
-        <w:tab/>
-      </w:r>
-      <w:r>
-        <w:rPr>
-          <w:rStyle w:val="Hyperlink"/>
-          <w:noProof/>
-          <w:lang w:eastAsia="en-US"/>
-        </w:rPr>
-        <w:t>Mô hình tích hợp phần cứng/phần mềm</w:t>
-      </w:r>
-      <w:r>
-        <w:rPr>
-          <w:noProof/>
-          <w:webHidden/>
-        </w:rPr>
-        <w:tab/>
-      </w:r>
-      <w:r>
-        <w:rPr>
-          <w:noProof/>
-          <w:webHidden/>
-        </w:rPr>
-        <w:fldChar w:fldCharType="begin"/>
-      </w:r>
-      <w:r>
-        <w:rPr>
-          <w:noProof/>
-          <w:webHidden/>
-        </w:rPr>
-        <w:instrText xml:space="preserve"> PAGEREF _Toc25660399 \h </w:instrText>
-      </w:r>
-      <w:r>
-        <w:rPr>
-          <w:noProof/>
-          <w:webHidden/>
-        </w:rPr>
-      </w:r>
-      <w:r>
-        <w:rPr>
-          <w:noProof/>
-          <w:webHidden/>
-        </w:rPr>
-        <w:fldChar w:fldCharType="separate"/>
-      </w:r>
-      <w:r>
-        <w:rPr>
-          <w:noProof/>
-          <w:webHidden/>
-        </w:rPr>
-        <w:t>9</w:t>
-      </w:r>
-      <w:r>
-        <w:rPr>
-          <w:noProof/>
-          <w:webHidden/>
-        </w:rPr>
-        <w:fldChar w:fldCharType="end"/>
-      </w:r>
-      <w:r>
-        <w:rPr>
-          <w:noProof/>
-        </w:rPr>
-        <w:fldChar w:fldCharType="end"/>
-      </w:r>
+      <w:hyperlink w:anchor="_Toc25660399" w:history="1">
+        <w:r>
+          <w:rPr>
+            <w:rStyle w:val="Hyperlink"/>
+            <w:rFonts w:cs="Tahoma"/>
+            <w:noProof/>
+            <w:lang w:eastAsia="en-US"/>
+          </w:rPr>
+          <w:t>8.1.</w:t>
+        </w:r>
+        <w:r>
+          <w:rPr>
+            <w:rFonts w:asciiTheme="minorHAnsi" w:eastAsiaTheme="minorEastAsia" w:hAnsiTheme="minorHAnsi" w:cstheme="minorBidi"/>
+            <w:noProof/>
+            <w:sz w:val="22"/>
+            <w:szCs w:val="22"/>
+            <w:lang w:eastAsia="en-US" w:bidi="ar-SA"/>
+          </w:rPr>
+          <w:tab/>
+        </w:r>
+        <w:r>
+          <w:rPr>
+            <w:rStyle w:val="Hyperlink"/>
+            <w:noProof/>
+            <w:lang w:eastAsia="en-US"/>
+          </w:rPr>
+          <w:t>Mô hình tích hợp phần cứng/phần mềm</w:t>
+        </w:r>
+        <w:r>
+          <w:rPr>
+            <w:noProof/>
+            <w:webHidden/>
+          </w:rPr>
+          <w:tab/>
+        </w:r>
+        <w:r>
+          <w:rPr>
+            <w:noProof/>
+            <w:webHidden/>
+          </w:rPr>
+          <w:fldChar w:fldCharType="begin"/>
+        </w:r>
+        <w:r>
+          <w:rPr>
+            <w:noProof/>
+            <w:webHidden/>
+          </w:rPr>
+          <w:instrText xml:space="preserve"> PAGEREF _Toc25660399 \h </w:instrText>
+        </w:r>
+        <w:r>
+          <w:rPr>
+            <w:noProof/>
+            <w:webHidden/>
+          </w:rPr>
+        </w:r>
+        <w:r>
+          <w:rPr>
+            <w:noProof/>
+            <w:webHidden/>
+          </w:rPr>
+          <w:fldChar w:fldCharType="separate"/>
+        </w:r>
+        <w:r>
+          <w:rPr>
+            <w:noProof/>
+            <w:webHidden/>
+          </w:rPr>
+          <w:t>9</w:t>
+        </w:r>
+        <w:r>
+          <w:rPr>
+            <w:noProof/>
+            <w:webHidden/>
+          </w:rPr>
+          <w:fldChar w:fldCharType="end"/>
+        </w:r>
+      </w:hyperlink>
     </w:p>
     <w:p>
       <w:pPr>
@@ -4350,6 +4325,12 @@
           <w:color w:val="951B13"/>
         </w:rPr>
         <w:t xml:space="preserve"> (GIÁO VIÊN THỰC HIỆN</w:t>
+      </w:r>
+      <w:r>
+        <w:rPr>
+          <w:color w:val="951B13"/>
+        </w:rPr>
+        <w:t>)</w:t>
       </w:r>
     </w:p>
     <w:p>
@@ -4459,6 +4440,8 @@
           </mc:Fallback>
         </mc:AlternateContent>
       </w:r>
+      <w:bookmarkStart w:id="0" w:name="_GoBack"/>
+      <w:bookmarkEnd w:id="0"/>
     </w:p>
     <w:tbl>
       <w:tblPr>
@@ -5743,7 +5726,7 @@
           </w:footnotePr>
           <w:pgSz w:w="11905" w:h="16837"/>
           <w:pgMar w:top="1138" w:right="1138" w:bottom="1138" w:left="1987" w:header="720" w:footer="720" w:gutter="0"/>
-          <w:pgNumType w:fmt="lowerRoman"/>
+          <w:pgNumType w:fmt="numberInDash"/>
           <w:cols w:space="720"/>
           <w:titlePg/>
           <w:docGrid w:linePitch="360"/>
@@ -7128,7 +7111,7 @@
         <w:color w:val="951B13"/>
         <w:lang w:eastAsia="ar-SA" w:bidi="ar-SA"/>
       </w:rPr>
-      <w:t>www.techlinkvn.com</w:t>
+      <w:t>IT-Group</w:t>
     </w:r>
     <w:r>
       <w:rPr>
@@ -7545,7 +7528,14 @@
         <w:lang w:eastAsia="ar-SA" w:bidi="ar-SA"/>
       </w:rPr>
       <w:tab/>
-      <w:t>Preface</w:t>
+    </w:r>
+    <w:r>
+      <w:rPr>
+        <w:i/>
+        <w:color w:val="951B13"/>
+        <w:lang w:eastAsia="ar-SA" w:bidi="ar-SA"/>
+      </w:rPr>
+      <w:t>Quản trị dự án</w:t>
     </w:r>
   </w:p>
 </w:hdr>
@@ -11183,7 +11173,7 @@
     <w:lsdException w:name="footnote text" w:semiHidden="1" w:unhideWhenUsed="1"/>
     <w:lsdException w:name="annotation text" w:semiHidden="1" w:unhideWhenUsed="1"/>
     <w:lsdException w:name="header" w:semiHidden="1" w:unhideWhenUsed="1"/>
-    <w:lsdException w:name="footer" w:semiHidden="1" w:unhideWhenUsed="1"/>
+    <w:lsdException w:name="footer" w:semiHidden="1" w:uiPriority="99" w:unhideWhenUsed="1"/>
     <w:lsdException w:name="index heading" w:semiHidden="1" w:unhideWhenUsed="1"/>
     <w:lsdException w:name="caption" w:semiHidden="1" w:unhideWhenUsed="1" w:qFormat="1"/>
     <w:lsdException w:name="table of figures" w:semiHidden="1" w:unhideWhenUsed="1"/>
@@ -11890,6 +11880,8 @@
   <w:style w:type="paragraph" w:styleId="Footer">
     <w:name w:val="footer"/>
     <w:basedOn w:val="Normal"/>
+    <w:link w:val="FooterChar"/>
+    <w:uiPriority w:val="99"/>
     <w:pPr>
       <w:spacing w:after="0" w:line="240" w:lineRule="auto"/>
     </w:pPr>
@@ -12664,6 +12656,17 @@
       <w:lang w:eastAsia="hi-IN" w:bidi="hi-IN"/>
     </w:rPr>
   </w:style>
+  <w:style w:type="character" w:customStyle="1" w:styleId="FooterChar">
+    <w:name w:val="Footer Char"/>
+    <w:basedOn w:val="DefaultParagraphFont"/>
+    <w:link w:val="Footer"/>
+    <w:uiPriority w:val="99"/>
+    <w:rsid w:val="00113BB3"/>
+    <w:rPr>
+      <w:rFonts w:ascii="Tahoma" w:eastAsia="MS Mincho" w:hAnsi="Tahoma" w:cs="Calibri"/>
+      <w:lang w:eastAsia="hi-IN" w:bidi="hi-IN"/>
+    </w:rPr>
+  </w:style>
 </w:styles>
 </file>
 
@@ -12955,7 +12958,7 @@
 </file>
 
 <file path=customXml/itemProps1.xml><?xml version="1.0" encoding="utf-8"?>
-<ds:datastoreItem xmlns:ds="http://schemas.openxmlformats.org/officeDocument/2006/customXml" ds:itemID="{DC71537D-444D-4C25-8FB6-B6AE2CE7ABE0}">
+<ds:datastoreItem xmlns:ds="http://schemas.openxmlformats.org/officeDocument/2006/customXml" ds:itemID="{1F45DD52-AE13-4640-B630-7C3ABC4D7FC3}">
   <ds:schemaRefs>
     <ds:schemaRef ds:uri="http://schemas.openxmlformats.org/officeDocument/2006/bibliography"/>
   </ds:schemaRefs>

--- a/docs/Bao-cao-mon-hoc.docx
+++ b/docs/Bao-cao-mon-hoc.docx
@@ -574,7 +574,21 @@
             <w:rStyle w:val="Hyperlink"/>
             <w:noProof/>
           </w:rPr>
-          <w:t>Mô tả dự án</w:t>
+          <w:t xml:space="preserve">Mô tả dự </w:t>
+        </w:r>
+        <w:r>
+          <w:rPr>
+            <w:rStyle w:val="Hyperlink"/>
+            <w:noProof/>
+          </w:rPr>
+          <w:t>á</w:t>
+        </w:r>
+        <w:r>
+          <w:rPr>
+            <w:rStyle w:val="Hyperlink"/>
+            <w:noProof/>
+          </w:rPr>
+          <w:t>n</w:t>
         </w:r>
         <w:r>
           <w:rPr>
@@ -4440,8 +4454,6 @@
           </mc:Fallback>
         </mc:AlternateContent>
       </w:r>
-      <w:bookmarkStart w:id="0" w:name="_GoBack"/>
-      <w:bookmarkEnd w:id="0"/>
     </w:p>
     <w:tbl>
       <w:tblPr>
@@ -5737,25 +5749,282 @@
       <w:pPr>
         <w:pStyle w:val="Heading1"/>
       </w:pPr>
-      <w:bookmarkStart w:id="1" w:name="_Toc25660378"/>
+      <w:bookmarkStart w:id="0" w:name="_Toc25660378"/>
       <w:r>
         <w:lastRenderedPageBreak/>
         <w:t>Giới thiệu dự án</w:t>
       </w:r>
+      <w:bookmarkEnd w:id="0"/>
+    </w:p>
+    <w:p>
+      <w:pPr>
+        <w:pStyle w:val="Heading2"/>
+      </w:pPr>
+      <w:bookmarkStart w:id="1" w:name="_Toc25660379"/>
+      <w:r>
+        <w:t xml:space="preserve">Mô tả </w:t>
+      </w:r>
+      <w:r>
+        <w:t>dự án</w:t>
+      </w:r>
       <w:bookmarkEnd w:id="1"/>
     </w:p>
     <w:p>
       <w:pPr>
+        <w:pStyle w:val="BodyText"/>
+        <w:numPr>
+          <w:ilvl w:val="0"/>
+          <w:numId w:val="41"/>
+        </w:numPr>
+        <w:spacing w:before="240" w:after="240"/>
+        <w:ind w:right="50"/>
+      </w:pPr>
+      <w:r>
+        <w:t>Game được xây dựng mang tên “</w:t>
+      </w:r>
+      <w:r>
+        <w:rPr>
+          <w:i/>
+        </w:rPr>
+        <w:t>Ninja</w:t>
+      </w:r>
+      <w:r>
+        <w:t>” với cốt truyện như sau : Trong game có nhân vật chính là một Ninja đi chinh phục, tiêu diệt các thế lực xấu trong hành tinh. Khi  tham gia chơi game thì chính bạn sẽ là hóa thân thành người Ninja trong hành trình này.</w:t>
+      </w:r>
+      <w:bookmarkStart w:id="2" w:name="_GoBack"/>
+      <w:bookmarkEnd w:id="2"/>
+    </w:p>
+    <w:p>
+      <w:pPr>
+        <w:pStyle w:val="BodyText"/>
+        <w:numPr>
+          <w:ilvl w:val="0"/>
+          <w:numId w:val="41"/>
+        </w:numPr>
+        <w:spacing w:before="240" w:after="240"/>
+        <w:ind w:right="50"/>
+      </w:pPr>
+      <w:r>
+        <w:t>Về mặt lối chơi, “</w:t>
+      </w:r>
+      <w:r>
+        <w:rPr>
+          <w:i/>
+        </w:rPr>
+        <w:t>Ninja</w:t>
+      </w:r>
+      <w:r>
+        <w:t>” cũng như nhiều game đã có từ trước. Nhưng với hệ thống thuộc tính mới, hình ảnh và âm thanh hấp dẫn, có thể thu hút được mọi người tham gia trải nghiệm</w:t>
+      </w:r>
+    </w:p>
+    <w:p>
+      <w:pPr>
+        <w:pStyle w:val="BodyText"/>
+        <w:numPr>
+          <w:ilvl w:val="0"/>
+          <w:numId w:val="41"/>
+        </w:numPr>
+        <w:spacing w:before="240" w:after="240"/>
+        <w:ind w:right="30"/>
+      </w:pPr>
+      <w:r>
+        <w:rPr>
+          <w:b/>
+        </w:rPr>
+        <w:t xml:space="preserve">Ninja </w:t>
+      </w:r>
+      <w:r>
+        <w:t>là một game dành cho thiết bị di động theo phong cách giải</w:t>
+      </w:r>
+      <w:r>
+        <w:rPr>
+          <w:spacing w:val="-10"/>
+        </w:rPr>
+        <w:t xml:space="preserve"> </w:t>
+      </w:r>
+      <w:r>
+        <w:t>trí</w:t>
+      </w:r>
+      <w:r>
+        <w:rPr>
+          <w:spacing w:val="-9"/>
+        </w:rPr>
+        <w:t xml:space="preserve"> </w:t>
+      </w:r>
+      <w:r>
+        <w:t>pha hành động. Chàng Ninja đi khắm nơi tìm kiếm kẻ ác để trừng trị. Sau khi đã không còn kẻ ác trên thế giới thì người quyết định ở ẩn nơi đồng quê</w:t>
+      </w:r>
+      <w:r>
+        <w:t xml:space="preserve"> và tìm kiếm một cô thôn nữ làm vợ để cùng sống với nhau cả đời.</w:t>
+      </w:r>
+    </w:p>
+    <w:p>
+      <w:pPr>
+        <w:pStyle w:val="BodyText"/>
+        <w:numPr>
+          <w:ilvl w:val="0"/>
+          <w:numId w:val="41"/>
+        </w:numPr>
+        <w:spacing w:before="240" w:after="240"/>
+        <w:ind w:right="30"/>
+      </w:pPr>
+      <w:r>
+        <w:t>T</w:t>
+      </w:r>
+      <w:r>
+        <w:t xml:space="preserve">hể loại game hành động đòi hỏi người chơi tập trung, vận dụng những kĩ năng qua nhiều lần chơi để giải quyết được những tình huống trong trò chơi. Bao gồm các kĩ năng giống như đời thường, như di chuyển, quan sát mục tiêu, tìm cách tiêu diệt mục tiêu. Phù hợp cho thư giãn, luyện nhanh tay nhanh mắt nhanh phản xạ. Thời gian gần </w:t>
+      </w:r>
+      <w:r>
+        <w:rPr>
+          <w:spacing w:val="2"/>
+        </w:rPr>
+        <w:t>đây</w:t>
+      </w:r>
+      <w:r>
+        <w:rPr>
+          <w:spacing w:val="-47"/>
+        </w:rPr>
+        <w:t xml:space="preserve"> </w:t>
+      </w:r>
+      <w:r>
+        <w:t>trò chơi loại này cũng được phổ biến trên các máy chơi game. Thể loại game này thường phù hợp với lứa tuổi từ 10 tuổi trở lên.</w:t>
+      </w:r>
+      <w:r>
+        <w:t xml:space="preserve"> </w:t>
+      </w:r>
+    </w:p>
+    <w:p>
+      <w:pPr>
         <w:pStyle w:val="Heading2"/>
       </w:pPr>
-      <w:bookmarkStart w:id="2" w:name="_Toc25660379"/>
-      <w:r>
-        <w:t xml:space="preserve">Mô tả </w:t>
-      </w:r>
-      <w:r>
-        <w:t>dự án</w:t>
-      </w:r>
-      <w:bookmarkEnd w:id="2"/>
+      <w:bookmarkStart w:id="3" w:name="_Toc25660380"/>
+      <w:r>
+        <w:t>Công cụ quản lý</w:t>
+      </w:r>
+      <w:bookmarkEnd w:id="3"/>
+    </w:p>
+    <w:p>
+      <w:r>
+        <w:rPr>
+          <w:b/>
+          <w:bCs/>
+        </w:rPr>
+        <w:t xml:space="preserve">Link </w:t>
+      </w:r>
+      <w:r>
+        <w:rPr>
+          <w:b/>
+          <w:bCs/>
+        </w:rPr>
+        <w:t>Quản lý và phân chia công việc:</w:t>
+      </w:r>
+      <w:r>
+        <w:t xml:space="preserve"> </w:t>
+      </w:r>
+      <w:hyperlink r:id="rId17" w:anchor="/plantaskboard?groupId=78ab554b-1d27-45d0-a7c0-206d5885c532&amp;planId=hiRboAUJ_kWDXJx1kUejT8kAGYEe" w:history="1">
+        <w:r>
+          <w:rPr>
+            <w:rStyle w:val="Hyperlink"/>
+          </w:rPr>
+          <w:t>MS Plan</w:t>
+        </w:r>
+        <w:r>
+          <w:rPr>
+            <w:rStyle w:val="Hyperlink"/>
+          </w:rPr>
+          <w:t>n</w:t>
+        </w:r>
+        <w:r>
+          <w:rPr>
+            <w:rStyle w:val="Hyperlink"/>
+          </w:rPr>
+          <w:t>er</w:t>
+        </w:r>
+      </w:hyperlink>
+    </w:p>
+    <w:p>
+      <w:r>
+        <w:rPr>
+          <w:b/>
+          <w:bCs/>
+        </w:rPr>
+        <w:t xml:space="preserve">Link </w:t>
+      </w:r>
+      <w:r>
+        <w:rPr>
+          <w:b/>
+          <w:bCs/>
+        </w:rPr>
+        <w:t>Quản lý mã nguồn</w:t>
+      </w:r>
+      <w:r>
+        <w:rPr>
+          <w:b/>
+          <w:bCs/>
+        </w:rPr>
+        <w:t>:</w:t>
+      </w:r>
+      <w:r>
+        <w:t xml:space="preserve"> </w:t>
+      </w:r>
+      <w:hyperlink r:id="rId18" w:history="1">
+        <w:r>
+          <w:rPr>
+            <w:rStyle w:val="Hyperlink"/>
+          </w:rPr>
+          <w:t>Git</w:t>
+        </w:r>
+        <w:r>
+          <w:rPr>
+            <w:rStyle w:val="Hyperlink"/>
+          </w:rPr>
+          <w:t>H</w:t>
+        </w:r>
+        <w:r>
+          <w:rPr>
+            <w:rStyle w:val="Hyperlink"/>
+          </w:rPr>
+          <w:t>ub</w:t>
+        </w:r>
+        <w:r>
+          <w:rPr>
+            <w:rStyle w:val="Hyperlink"/>
+          </w:rPr>
+          <w:t>/GitL</w:t>
+        </w:r>
+        <w:r>
+          <w:rPr>
+            <w:rStyle w:val="Hyperlink"/>
+          </w:rPr>
+          <w:t>a</w:t>
+        </w:r>
+        <w:r>
+          <w:rPr>
+            <w:rStyle w:val="Hyperlink"/>
+          </w:rPr>
+          <w:t>b</w:t>
+        </w:r>
+      </w:hyperlink>
+    </w:p>
+    <w:p>
+      <w:pPr>
+        <w:pStyle w:val="Heading1"/>
+      </w:pPr>
+      <w:bookmarkStart w:id="4" w:name="_Toc25660381"/>
+      <w:r>
+        <w:t>Các nhân sự tham gia dự án</w:t>
+      </w:r>
+      <w:bookmarkEnd w:id="4"/>
+    </w:p>
+    <w:p>
+      <w:pPr>
+        <w:pStyle w:val="Heading2"/>
+      </w:pPr>
+      <w:bookmarkStart w:id="5" w:name="_Toc25660382"/>
+      <w:r>
+        <w:t>Thông tin liên hệ phía khách hàng</w:t>
+      </w:r>
+      <w:bookmarkEnd w:id="5"/>
     </w:p>
     <w:p>
       <w:pPr>
@@ -5769,135 +6038,44 @@
           <w:i/>
           <w:iCs/>
         </w:rPr>
-        <w:t>Robot dò đường, website quảng cáo, bài tập lớn….</w:t>
-      </w:r>
+        <w:t xml:space="preserve">Anh Nguyễn Hữu Tiến – gmail: </w:t>
+      </w:r>
+      <w:hyperlink r:id="rId19" w:history="1">
+        <w:r>
+          <w:rPr>
+            <w:rStyle w:val="Hyperlink"/>
+            <w:i/>
+            <w:iCs/>
+          </w:rPr>
+          <w:t>tien.nguyenduc@hust.ed</w:t>
+        </w:r>
+        <w:r>
+          <w:rPr>
+            <w:rStyle w:val="Hyperlink"/>
+            <w:i/>
+            <w:iCs/>
+          </w:rPr>
+          <w:t>u</w:t>
+        </w:r>
+        <w:r>
+          <w:rPr>
+            <w:rStyle w:val="Hyperlink"/>
+            <w:i/>
+            <w:iCs/>
+          </w:rPr>
+          <w:t>.vn</w:t>
+        </w:r>
+      </w:hyperlink>
     </w:p>
     <w:p>
       <w:pPr>
         <w:pStyle w:val="Heading2"/>
       </w:pPr>
-      <w:bookmarkStart w:id="3" w:name="_Toc25660380"/>
-      <w:r>
-        <w:t>Công cụ quản lý</w:t>
-      </w:r>
-      <w:bookmarkEnd w:id="3"/>
-    </w:p>
-    <w:p>
-      <w:r>
-        <w:rPr>
-          <w:b/>
-          <w:bCs/>
-        </w:rPr>
-        <w:t xml:space="preserve">Link </w:t>
-      </w:r>
-      <w:r>
-        <w:rPr>
-          <w:b/>
-          <w:bCs/>
-        </w:rPr>
-        <w:t>Quản lý và phân chia công việc:</w:t>
-      </w:r>
-      <w:r>
-        <w:t xml:space="preserve"> MS Planner </w:t>
-      </w:r>
-      <w:r>
-        <w:rPr>
-          <w:color w:val="FF0000"/>
-        </w:rPr>
-        <w:t xml:space="preserve">(bắt buộc): </w:t>
-      </w:r>
-      <w:r>
-        <w:t>…</w:t>
-      </w:r>
-      <w:r>
-        <w:t>………………………………………..</w:t>
-      </w:r>
-      <w:r>
-        <w:t>…..</w:t>
-      </w:r>
-    </w:p>
-    <w:p>
-      <w:r>
-        <w:rPr>
-          <w:b/>
-          <w:bCs/>
-        </w:rPr>
-        <w:t xml:space="preserve">Link </w:t>
-      </w:r>
-      <w:r>
-        <w:rPr>
-          <w:b/>
-          <w:bCs/>
-        </w:rPr>
-        <w:t>Quản lý mã nguồn</w:t>
-      </w:r>
-      <w:r>
-        <w:rPr>
-          <w:b/>
-          <w:bCs/>
-        </w:rPr>
-        <w:t>:</w:t>
-      </w:r>
-      <w:r>
-        <w:t xml:space="preserve"> </w:t>
-      </w:r>
-      <w:r>
-        <w:t>Git</w:t>
-      </w:r>
-      <w:r>
-        <w:t>H</w:t>
-      </w:r>
-      <w:r>
-        <w:t>ub</w:t>
-      </w:r>
-      <w:r>
-        <w:t xml:space="preserve">/GitLab </w:t>
-      </w:r>
-      <w:r>
-        <w:rPr>
-          <w:color w:val="FF0000"/>
-        </w:rPr>
-        <w:t>(bắt buộc)</w:t>
-      </w:r>
-      <w:r>
-        <w:rPr>
-          <w:color w:val="FF0000"/>
-        </w:rPr>
-        <w:t>:</w:t>
-      </w:r>
-      <w:r>
-        <w:rPr>
-          <w:color w:val="FF0000"/>
-        </w:rPr>
-        <w:t xml:space="preserve"> </w:t>
-      </w:r>
-      <w:r>
-        <w:t>…………………………………………</w:t>
-      </w:r>
-      <w:r>
-        <w:t>…………………….</w:t>
-      </w:r>
-    </w:p>
-    <w:p/>
-    <w:p>
-      <w:pPr>
-        <w:pStyle w:val="Heading1"/>
-      </w:pPr>
-      <w:bookmarkStart w:id="4" w:name="_Toc25660381"/>
-      <w:r>
-        <w:t>Các nhân sự tham gia dự án</w:t>
-      </w:r>
-      <w:bookmarkEnd w:id="4"/>
-    </w:p>
-    <w:p>
-      <w:pPr>
-        <w:pStyle w:val="Heading2"/>
-      </w:pPr>
-      <w:bookmarkStart w:id="5" w:name="_Toc25660382"/>
-      <w:r>
-        <w:t>Thông tin liên hệ phía khách hàng</w:t>
-      </w:r>
-      <w:bookmarkEnd w:id="5"/>
+      <w:bookmarkStart w:id="6" w:name="_Toc25660383"/>
+      <w:r>
+        <w:t>Thông tin liên hệ phía công ty</w:t>
+      </w:r>
+      <w:bookmarkEnd w:id="6"/>
     </w:p>
     <w:p>
       <w:pPr>
@@ -5911,21 +6089,16 @@
           <w:i/>
           <w:iCs/>
         </w:rPr>
-        <w:t xml:space="preserve">Anh Ngô Lam Trung: </w:t>
-      </w:r>
-    </w:p>
-    <w:p>
-      <w:pPr>
-        <w:pStyle w:val="Heading2"/>
-      </w:pPr>
-      <w:bookmarkStart w:id="6" w:name="_Toc25660383"/>
-      <w:r>
-        <w:t>Thông tin liên hệ phía công ty</w:t>
-      </w:r>
-      <w:bookmarkEnd w:id="6"/>
-    </w:p>
-    <w:p>
-      <w:pPr>
+        <w:t xml:space="preserve">Lập trình viên:  </w:t>
+      </w:r>
+    </w:p>
+    <w:p>
+      <w:pPr>
+        <w:pStyle w:val="ListParagraph"/>
+        <w:numPr>
+          <w:ilvl w:val="0"/>
+          <w:numId w:val="40"/>
+        </w:numPr>
         <w:rPr>
           <w:i/>
           <w:iCs/>
@@ -5936,11 +6109,58 @@
           <w:i/>
           <w:iCs/>
         </w:rPr>
-        <w:t>Lập trình viên:  Pham Lan</w:t>
-      </w:r>
-    </w:p>
-    <w:p>
-      <w:pPr>
+        <w:t xml:space="preserve">Nguyễn Văn Tín – gmail: </w:t>
+      </w:r>
+      <w:hyperlink r:id="rId20" w:history="1">
+        <w:r>
+          <w:rPr>
+            <w:rStyle w:val="Hyperlink"/>
+            <w:i/>
+            <w:iCs/>
+          </w:rPr>
+          <w:t>tin.nv153805@sis.hu</w:t>
+        </w:r>
+        <w:r>
+          <w:rPr>
+            <w:rStyle w:val="Hyperlink"/>
+            <w:i/>
+            <w:iCs/>
+          </w:rPr>
+          <w:t>s</w:t>
+        </w:r>
+        <w:r>
+          <w:rPr>
+            <w:rStyle w:val="Hyperlink"/>
+            <w:i/>
+            <w:iCs/>
+          </w:rPr>
+          <w:t>t.</w:t>
+        </w:r>
+        <w:r>
+          <w:rPr>
+            <w:rStyle w:val="Hyperlink"/>
+            <w:i/>
+            <w:iCs/>
+          </w:rPr>
+          <w:t>e</w:t>
+        </w:r>
+        <w:r>
+          <w:rPr>
+            <w:rStyle w:val="Hyperlink"/>
+            <w:i/>
+            <w:iCs/>
+          </w:rPr>
+          <w:t>du.vn</w:t>
+        </w:r>
+      </w:hyperlink>
+    </w:p>
+    <w:p>
+      <w:pPr>
+        <w:pStyle w:val="ListParagraph"/>
+        <w:numPr>
+          <w:ilvl w:val="0"/>
+          <w:numId w:val="40"/>
+        </w:numPr>
         <w:rPr>
           <w:i/>
           <w:iCs/>
@@ -5951,18 +6171,8 @@
           <w:i/>
           <w:iCs/>
         </w:rPr>
-        <w:t xml:space="preserve">Phiên dịch: Ngọc, </w:t>
-      </w:r>
-    </w:p>
-    <w:p>
-      <w:pPr>
-        <w:pStyle w:val="Heading2"/>
-      </w:pPr>
-      <w:bookmarkStart w:id="7" w:name="_Toc25660384"/>
-      <w:r>
-        <w:t>Phân chia vai trò của thành viên dự án và khách hàng</w:t>
-      </w:r>
-      <w:bookmarkEnd w:id="7"/>
+        <w:t>Nguyễn Quốc Thái – gmail: thai.nq153353@sis.hust.edu.vn</w:t>
+      </w:r>
     </w:p>
     <w:p>
       <w:pPr>
@@ -5976,51 +6186,122 @@
           <w:i/>
           <w:iCs/>
         </w:rPr>
-        <w:t xml:space="preserve">Giám đốc: Hưng, tài chính, nhân sự, </w:t>
+        <w:t>Phiên dịch:</w:t>
       </w:r>
       <w:r>
         <w:rPr>
           <w:i/>
           <w:iCs/>
         </w:rPr>
-        <w:t>yêu càu cơ bản: đẹp, tròn, vàng</w:t>
-      </w:r>
-    </w:p>
-    <w:p>
-      <w:pPr>
+        <w:t xml:space="preserve"> Nguyen Nguyen Ngoc</w:t>
+      </w:r>
+      <w:r>
         <w:rPr>
           <w:i/>
           <w:iCs/>
         </w:rPr>
-      </w:pPr>
+        <w:t xml:space="preserve"> </w:t>
+      </w:r>
       <w:r>
         <w:rPr>
           <w:i/>
           <w:iCs/>
         </w:rPr>
-        <w:t>Trung: IT, chi tiết, báo tiến đ</w:t>
-      </w:r>
-      <w:r>
+        <w:t xml:space="preserve"> - gmail: </w:t>
+      </w:r>
+      <w:hyperlink r:id="rId21" w:history="1">
+        <w:r>
+          <w:rPr>
+            <w:rStyle w:val="Hyperlink"/>
+            <w:i/>
+            <w:iCs/>
+          </w:rPr>
+          <w:t>ngoc.nn154475@sis.hust.edu.vn</w:t>
+        </w:r>
+      </w:hyperlink>
+    </w:p>
+    <w:p>
+      <w:pPr>
+        <w:pStyle w:val="Heading2"/>
+      </w:pPr>
+      <w:bookmarkStart w:id="7" w:name="_Toc25660384"/>
+      <w:r>
+        <w:t>Phân chia vai trò của thành viên dự án và khách hàng</w:t>
+      </w:r>
+      <w:bookmarkEnd w:id="7"/>
+    </w:p>
+    <w:p>
+      <w:pPr>
         <w:rPr>
           <w:i/>
           <w:iCs/>
         </w:rPr>
-        <w:t>ộ</w:t>
-      </w:r>
-    </w:p>
-    <w:p>
-      <w:pPr>
+      </w:pPr>
+      <w:r>
         <w:rPr>
           <w:i/>
           <w:iCs/>
         </w:rPr>
-      </w:pPr>
+        <w:t xml:space="preserve">Giám đốc: </w:t>
+      </w:r>
       <w:r>
         <w:rPr>
           <w:i/>
           <w:iCs/>
         </w:rPr>
-        <w:t>Phiên dịch: Bích</w:t>
+        <w:t>Nguyễn Hữu Tiến – đẹp trai, cho điểm cao</w:t>
+      </w:r>
+    </w:p>
+    <w:p>
+      <w:pPr>
+        <w:rPr>
+          <w:i/>
+          <w:iCs/>
+        </w:rPr>
+      </w:pPr>
+      <w:r>
+        <w:rPr>
+          <w:i/>
+          <w:iCs/>
+        </w:rPr>
+        <w:t>Lập trình viên: Nguyễn Văn Tín, Nguyễn Quốc Thái</w:t>
+      </w:r>
+    </w:p>
+    <w:p>
+      <w:pPr>
+        <w:rPr>
+          <w:i/>
+          <w:iCs/>
+        </w:rPr>
+      </w:pPr>
+      <w:r>
+        <w:rPr>
+          <w:i/>
+          <w:iCs/>
+        </w:rPr>
+        <w:t xml:space="preserve">Phiên dịch: </w:t>
+      </w:r>
+      <w:r>
+        <w:rPr>
+          <w:i/>
+          <w:iCs/>
+        </w:rPr>
+        <w:t>Ngoc</w:t>
+      </w:r>
+    </w:p>
+    <w:p>
+      <w:pPr>
+        <w:rPr>
+          <w:i/>
+          <w:iCs/>
+        </w:rPr>
+      </w:pPr>
+      <w:r>
+        <w:rPr>
+          <w:i/>
+          <w:iCs/>
+        </w:rPr>
+        <w:t>Giới thiệu: Ngoc</w:t>
       </w:r>
     </w:p>
     <w:p/>
@@ -6132,7 +6413,6 @@
           <w:i/>
           <w:iCs/>
         </w:rPr>
-        <w:lastRenderedPageBreak/>
         <w:t>Các qui định về h</w:t>
       </w:r>
       <w:r>
@@ -6373,6 +6653,7 @@
       </w:pPr>
       <w:bookmarkStart w:id="20" w:name="_Toc25660397"/>
       <w:r>
+        <w:lastRenderedPageBreak/>
         <w:t>Ước lượng chất lượng</w:t>
       </w:r>
       <w:bookmarkEnd w:id="20"/>
@@ -6467,7 +6748,6 @@
       </w:pPr>
       <w:bookmarkStart w:id="21" w:name="_Toc25660398"/>
       <w:r>
-        <w:lastRenderedPageBreak/>
         <w:t>Phân tích thiết kế</w:t>
       </w:r>
       <w:bookmarkEnd w:id="21"/>
@@ -6823,6 +7103,7 @@
       </w:pPr>
       <w:bookmarkStart w:id="28" w:name="_Toc25660405"/>
       <w:r>
+        <w:lastRenderedPageBreak/>
         <w:t>Đóng dự án</w:t>
       </w:r>
       <w:bookmarkEnd w:id="28"/>
@@ -6889,7 +7170,6 @@
         </w:numPr>
       </w:pPr>
       <w:r>
-        <w:lastRenderedPageBreak/>
         <w:t>Phân bố commit của dự án (sáng chiều đêm…)</w:t>
       </w:r>
     </w:p>
@@ -7049,12 +7329,12 @@
     <w:p/>
     <w:p/>
     <w:sectPr>
-      <w:headerReference w:type="even" r:id="rId17"/>
-      <w:headerReference w:type="default" r:id="rId18"/>
-      <w:footerReference w:type="even" r:id="rId19"/>
-      <w:footerReference w:type="default" r:id="rId20"/>
-      <w:headerReference w:type="first" r:id="rId21"/>
-      <w:footerReference w:type="first" r:id="rId22"/>
+      <w:headerReference w:type="even" r:id="rId22"/>
+      <w:headerReference w:type="default" r:id="rId23"/>
+      <w:footerReference w:type="even" r:id="rId24"/>
+      <w:footerReference w:type="default" r:id="rId25"/>
+      <w:headerReference w:type="first" r:id="rId26"/>
+      <w:footerReference w:type="first" r:id="rId27"/>
       <w:footnotePr>
         <w:pos w:val="beneathText"/>
       </w:footnotePr>
@@ -7577,7 +7857,7 @@
       <mc:AlternateContent>
         <mc:Choice Requires="wps">
           <w:drawing>
-            <wp:anchor distT="0" distB="0" distL="114300" distR="114300" simplePos="0" relativeHeight="251659264" behindDoc="0" locked="0" layoutInCell="1" allowOverlap="1" wp14:anchorId="2A850F9D" wp14:editId="5974689E">
+            <wp:anchor distT="0" distB="0" distL="114300" distR="114300" simplePos="0" relativeHeight="251659264" behindDoc="0" locked="0" layoutInCell="1" allowOverlap="1" wp14:anchorId="2A850F9D" wp14:editId="30AC85C2">
               <wp:simplePos x="0" y="0"/>
               <wp:positionH relativeFrom="margin">
                 <wp:posOffset>-991097</wp:posOffset>
@@ -7626,10 +7906,60 @@
                             <w:rPr>
                               <w:b/>
                               <w:i/>
+                              <w:noProof/>
                               <w:color w:val="C00000"/>
                               <w:sz w:val="16"/>
                             </w:rPr>
-                            <w:t>My Company Logo</w:t>
+                            <w:drawing>
+                              <wp:inline distT="0" distB="0" distL="0" distR="0" wp14:anchorId="11C56D75" wp14:editId="4DD0C5F2">
+                                <wp:extent cx="701040" cy="304800"/>
+                                <wp:effectExtent l="0" t="0" r="3810" b="0"/>
+                                <wp:docPr id="8" name="Picture 8"/>
+                                <wp:cNvGraphicFramePr>
+                                  <a:graphicFrameLocks xmlns:a="http://schemas.openxmlformats.org/drawingml/2006/main" noChangeAspect="1"/>
+                                </wp:cNvGraphicFramePr>
+                                <a:graphic xmlns:a="http://schemas.openxmlformats.org/drawingml/2006/main">
+                                  <a:graphicData uri="http://schemas.openxmlformats.org/drawingml/2006/picture">
+                                    <pic:pic xmlns:pic="http://schemas.openxmlformats.org/drawingml/2006/picture">
+                                      <pic:nvPicPr>
+                                        <pic:cNvPr id="8" name="logo.png"/>
+                                        <pic:cNvPicPr/>
+                                      </pic:nvPicPr>
+                                      <pic:blipFill>
+                                        <a:blip r:embed="rId1">
+                                          <a:extLst>
+                                            <a:ext uri="{28A0092B-C50C-407E-A947-70E740481C1C}">
+                                              <a14:useLocalDpi xmlns:a14="http://schemas.microsoft.com/office/drawing/2010/main" val="0"/>
+                                            </a:ext>
+                                          </a:extLst>
+                                        </a:blip>
+                                        <a:stretch>
+                                          <a:fillRect/>
+                                        </a:stretch>
+                                      </pic:blipFill>
+                                      <pic:spPr>
+                                        <a:xfrm>
+                                          <a:off x="0" y="0"/>
+                                          <a:ext cx="717379" cy="311904"/>
+                                        </a:xfrm>
+                                        <a:prstGeom prst="rect">
+                                          <a:avLst/>
+                                        </a:prstGeom>
+                                      </pic:spPr>
+                                    </pic:pic>
+                                  </a:graphicData>
+                                </a:graphic>
+                              </wp:inline>
+                            </w:drawing>
+                          </w:r>
+                          <w:r>
+                            <w:rPr>
+                              <w:b/>
+                              <w:i/>
+                              <w:color w:val="C00000"/>
+                              <w:sz w:val="16"/>
+                            </w:rPr>
+                            <w:t xml:space="preserve"> </w:t>
                           </w:r>
                         </w:p>
                       </w:txbxContent>
@@ -7674,10 +8004,60 @@
                       <w:rPr>
                         <w:b/>
                         <w:i/>
+                        <w:noProof/>
                         <w:color w:val="C00000"/>
                         <w:sz w:val="16"/>
                       </w:rPr>
-                      <w:t>My Company Logo</w:t>
+                      <w:drawing>
+                        <wp:inline distT="0" distB="0" distL="0" distR="0" wp14:anchorId="11C56D75" wp14:editId="4DD0C5F2">
+                          <wp:extent cx="701040" cy="304800"/>
+                          <wp:effectExtent l="0" t="0" r="3810" b="0"/>
+                          <wp:docPr id="8" name="Picture 8"/>
+                          <wp:cNvGraphicFramePr>
+                            <a:graphicFrameLocks xmlns:a="http://schemas.openxmlformats.org/drawingml/2006/main" noChangeAspect="1"/>
+                          </wp:cNvGraphicFramePr>
+                          <a:graphic xmlns:a="http://schemas.openxmlformats.org/drawingml/2006/main">
+                            <a:graphicData uri="http://schemas.openxmlformats.org/drawingml/2006/picture">
+                              <pic:pic xmlns:pic="http://schemas.openxmlformats.org/drawingml/2006/picture">
+                                <pic:nvPicPr>
+                                  <pic:cNvPr id="8" name="logo.png"/>
+                                  <pic:cNvPicPr/>
+                                </pic:nvPicPr>
+                                <pic:blipFill>
+                                  <a:blip r:embed="rId1">
+                                    <a:extLst>
+                                      <a:ext uri="{28A0092B-C50C-407E-A947-70E740481C1C}">
+                                        <a14:useLocalDpi xmlns:a14="http://schemas.microsoft.com/office/drawing/2010/main" val="0"/>
+                                      </a:ext>
+                                    </a:extLst>
+                                  </a:blip>
+                                  <a:stretch>
+                                    <a:fillRect/>
+                                  </a:stretch>
+                                </pic:blipFill>
+                                <pic:spPr>
+                                  <a:xfrm>
+                                    <a:off x="0" y="0"/>
+                                    <a:ext cx="717379" cy="311904"/>
+                                  </a:xfrm>
+                                  <a:prstGeom prst="rect">
+                                    <a:avLst/>
+                                  </a:prstGeom>
+                                </pic:spPr>
+                              </pic:pic>
+                            </a:graphicData>
+                          </a:graphic>
+                        </wp:inline>
+                      </w:drawing>
+                    </w:r>
+                    <w:r>
+                      <w:rPr>
+                        <w:b/>
+                        <w:i/>
+                        <w:color w:val="C00000"/>
+                        <w:sz w:val="16"/>
+                      </w:rPr>
+                      <w:t xml:space="preserve"> </w:t>
                     </w:r>
                   </w:p>
                 </w:txbxContent>
@@ -9818,6 +10198,92 @@
     </w:lvl>
   </w:abstractNum>
   <w:abstractNum w:abstractNumId="28" w15:restartNumberingAfterBreak="0">
+    <w:nsid w:val="2BCF7142"/>
+    <w:multiLevelType w:val="hybridMultilevel"/>
+    <w:tmpl w:val="5C407D60"/>
+    <w:lvl w:ilvl="0" w:tplc="0409000F">
+      <w:start w:val="1"/>
+      <w:numFmt w:val="decimal"/>
+      <w:lvlText w:val="%1."/>
+      <w:lvlJc w:val="left"/>
+      <w:pPr>
+        <w:ind w:left="1440" w:hanging="360"/>
+      </w:pPr>
+    </w:lvl>
+    <w:lvl w:ilvl="1" w:tplc="04090019" w:tentative="1">
+      <w:start w:val="1"/>
+      <w:numFmt w:val="lowerLetter"/>
+      <w:lvlText w:val="%2."/>
+      <w:lvlJc w:val="left"/>
+      <w:pPr>
+        <w:ind w:left="2160" w:hanging="360"/>
+      </w:pPr>
+    </w:lvl>
+    <w:lvl w:ilvl="2" w:tplc="0409001B" w:tentative="1">
+      <w:start w:val="1"/>
+      <w:numFmt w:val="lowerRoman"/>
+      <w:lvlText w:val="%3."/>
+      <w:lvlJc w:val="right"/>
+      <w:pPr>
+        <w:ind w:left="2880" w:hanging="180"/>
+      </w:pPr>
+    </w:lvl>
+    <w:lvl w:ilvl="3" w:tplc="0409000F" w:tentative="1">
+      <w:start w:val="1"/>
+      <w:numFmt w:val="decimal"/>
+      <w:lvlText w:val="%4."/>
+      <w:lvlJc w:val="left"/>
+      <w:pPr>
+        <w:ind w:left="3600" w:hanging="360"/>
+      </w:pPr>
+    </w:lvl>
+    <w:lvl w:ilvl="4" w:tplc="04090019" w:tentative="1">
+      <w:start w:val="1"/>
+      <w:numFmt w:val="lowerLetter"/>
+      <w:lvlText w:val="%5."/>
+      <w:lvlJc w:val="left"/>
+      <w:pPr>
+        <w:ind w:left="4320" w:hanging="360"/>
+      </w:pPr>
+    </w:lvl>
+    <w:lvl w:ilvl="5" w:tplc="0409001B" w:tentative="1">
+      <w:start w:val="1"/>
+      <w:numFmt w:val="lowerRoman"/>
+      <w:lvlText w:val="%6."/>
+      <w:lvlJc w:val="right"/>
+      <w:pPr>
+        <w:ind w:left="5040" w:hanging="180"/>
+      </w:pPr>
+    </w:lvl>
+    <w:lvl w:ilvl="6" w:tplc="0409000F" w:tentative="1">
+      <w:start w:val="1"/>
+      <w:numFmt w:val="decimal"/>
+      <w:lvlText w:val="%7."/>
+      <w:lvlJc w:val="left"/>
+      <w:pPr>
+        <w:ind w:left="5760" w:hanging="360"/>
+      </w:pPr>
+    </w:lvl>
+    <w:lvl w:ilvl="7" w:tplc="04090019" w:tentative="1">
+      <w:start w:val="1"/>
+      <w:numFmt w:val="lowerLetter"/>
+      <w:lvlText w:val="%8."/>
+      <w:lvlJc w:val="left"/>
+      <w:pPr>
+        <w:ind w:left="6480" w:hanging="360"/>
+      </w:pPr>
+    </w:lvl>
+    <w:lvl w:ilvl="8" w:tplc="0409001B" w:tentative="1">
+      <w:start w:val="1"/>
+      <w:numFmt w:val="lowerRoman"/>
+      <w:lvlText w:val="%9."/>
+      <w:lvlJc w:val="right"/>
+      <w:pPr>
+        <w:ind w:left="7200" w:hanging="180"/>
+      </w:pPr>
+    </w:lvl>
+  </w:abstractNum>
+  <w:abstractNum w:abstractNumId="29" w15:restartNumberingAfterBreak="0">
     <w:nsid w:val="2D5B3E5E"/>
     <w:multiLevelType w:val="multilevel"/>
     <w:tmpl w:val="AC12CE28"/>
@@ -9933,7 +10399,7 @@
       </w:pPr>
     </w:lvl>
   </w:abstractNum>
-  <w:abstractNum w:abstractNumId="29" w15:restartNumberingAfterBreak="0">
+  <w:abstractNum w:abstractNumId="30" w15:restartNumberingAfterBreak="0">
     <w:nsid w:val="3A2B4E87"/>
     <w:multiLevelType w:val="multilevel"/>
     <w:tmpl w:val="AC12CE28"/>
@@ -10049,7 +10515,7 @@
       </w:pPr>
     </w:lvl>
   </w:abstractNum>
-  <w:abstractNum w:abstractNumId="30" w15:restartNumberingAfterBreak="0">
+  <w:abstractNum w:abstractNumId="31" w15:restartNumberingAfterBreak="0">
     <w:nsid w:val="434F6183"/>
     <w:multiLevelType w:val="hybridMultilevel"/>
     <w:tmpl w:val="77F43510"/>
@@ -10135,7 +10601,7 @@
       </w:pPr>
     </w:lvl>
   </w:abstractNum>
-  <w:abstractNum w:abstractNumId="31" w15:restartNumberingAfterBreak="0">
+  <w:abstractNum w:abstractNumId="32" w15:restartNumberingAfterBreak="0">
     <w:nsid w:val="48A10028"/>
     <w:multiLevelType w:val="hybridMultilevel"/>
     <w:tmpl w:val="58A2CCCA"/>
@@ -10224,7 +10690,7 @@
       </w:pPr>
     </w:lvl>
   </w:abstractNum>
-  <w:abstractNum w:abstractNumId="32" w15:restartNumberingAfterBreak="0">
+  <w:abstractNum w:abstractNumId="33" w15:restartNumberingAfterBreak="0">
     <w:nsid w:val="4EAF51D8"/>
     <w:multiLevelType w:val="hybridMultilevel"/>
     <w:tmpl w:val="58A2CCCA"/>
@@ -10313,7 +10779,7 @@
       </w:pPr>
     </w:lvl>
   </w:abstractNum>
-  <w:abstractNum w:abstractNumId="33" w15:restartNumberingAfterBreak="0">
+  <w:abstractNum w:abstractNumId="34" w15:restartNumberingAfterBreak="0">
     <w:nsid w:val="58B72105"/>
     <w:multiLevelType w:val="multilevel"/>
     <w:tmpl w:val="D960FB60"/>
@@ -10462,7 +10928,119 @@
       </w:rPr>
     </w:lvl>
   </w:abstractNum>
-  <w:abstractNum w:abstractNumId="34" w15:restartNumberingAfterBreak="0">
+  <w:abstractNum w:abstractNumId="35" w15:restartNumberingAfterBreak="0">
+    <w:nsid w:val="5A55452A"/>
+    <w:multiLevelType w:val="hybridMultilevel"/>
+    <w:tmpl w:val="E5C0A28E"/>
+    <w:lvl w:ilvl="0" w:tplc="2C785DB8">
+      <w:numFmt w:val="bullet"/>
+      <w:lvlText w:val="-"/>
+      <w:lvlJc w:val="left"/>
+      <w:pPr>
+        <w:ind w:left="720" w:hanging="360"/>
+      </w:pPr>
+      <w:rPr>
+        <w:rFonts w:ascii="Tahoma" w:eastAsia="MS Mincho" w:hAnsi="Tahoma" w:cs="Tahoma" w:hint="default"/>
+      </w:rPr>
+    </w:lvl>
+    <w:lvl w:ilvl="1" w:tplc="04090003" w:tentative="1">
+      <w:start w:val="1"/>
+      <w:numFmt w:val="bullet"/>
+      <w:lvlText w:val="o"/>
+      <w:lvlJc w:val="left"/>
+      <w:pPr>
+        <w:ind w:left="1440" w:hanging="360"/>
+      </w:pPr>
+      <w:rPr>
+        <w:rFonts w:ascii="Courier New" w:hAnsi="Courier New" w:cs="Courier New" w:hint="default"/>
+      </w:rPr>
+    </w:lvl>
+    <w:lvl w:ilvl="2" w:tplc="04090005" w:tentative="1">
+      <w:start w:val="1"/>
+      <w:numFmt w:val="bullet"/>
+      <w:lvlText w:val=""/>
+      <w:lvlJc w:val="left"/>
+      <w:pPr>
+        <w:ind w:left="2160" w:hanging="360"/>
+      </w:pPr>
+      <w:rPr>
+        <w:rFonts w:ascii="Wingdings" w:hAnsi="Wingdings" w:hint="default"/>
+      </w:rPr>
+    </w:lvl>
+    <w:lvl w:ilvl="3" w:tplc="04090001" w:tentative="1">
+      <w:start w:val="1"/>
+      <w:numFmt w:val="bullet"/>
+      <w:lvlText w:val=""/>
+      <w:lvlJc w:val="left"/>
+      <w:pPr>
+        <w:ind w:left="2880" w:hanging="360"/>
+      </w:pPr>
+      <w:rPr>
+        <w:rFonts w:ascii="Symbol" w:hAnsi="Symbol" w:hint="default"/>
+      </w:rPr>
+    </w:lvl>
+    <w:lvl w:ilvl="4" w:tplc="04090003" w:tentative="1">
+      <w:start w:val="1"/>
+      <w:numFmt w:val="bullet"/>
+      <w:lvlText w:val="o"/>
+      <w:lvlJc w:val="left"/>
+      <w:pPr>
+        <w:ind w:left="3600" w:hanging="360"/>
+      </w:pPr>
+      <w:rPr>
+        <w:rFonts w:ascii="Courier New" w:hAnsi="Courier New" w:cs="Courier New" w:hint="default"/>
+      </w:rPr>
+    </w:lvl>
+    <w:lvl w:ilvl="5" w:tplc="04090005" w:tentative="1">
+      <w:start w:val="1"/>
+      <w:numFmt w:val="bullet"/>
+      <w:lvlText w:val=""/>
+      <w:lvlJc w:val="left"/>
+      <w:pPr>
+        <w:ind w:left="4320" w:hanging="360"/>
+      </w:pPr>
+      <w:rPr>
+        <w:rFonts w:ascii="Wingdings" w:hAnsi="Wingdings" w:hint="default"/>
+      </w:rPr>
+    </w:lvl>
+    <w:lvl w:ilvl="6" w:tplc="04090001" w:tentative="1">
+      <w:start w:val="1"/>
+      <w:numFmt w:val="bullet"/>
+      <w:lvlText w:val=""/>
+      <w:lvlJc w:val="left"/>
+      <w:pPr>
+        <w:ind w:left="5040" w:hanging="360"/>
+      </w:pPr>
+      <w:rPr>
+        <w:rFonts w:ascii="Symbol" w:hAnsi="Symbol" w:hint="default"/>
+      </w:rPr>
+    </w:lvl>
+    <w:lvl w:ilvl="7" w:tplc="04090003" w:tentative="1">
+      <w:start w:val="1"/>
+      <w:numFmt w:val="bullet"/>
+      <w:lvlText w:val="o"/>
+      <w:lvlJc w:val="left"/>
+      <w:pPr>
+        <w:ind w:left="5760" w:hanging="360"/>
+      </w:pPr>
+      <w:rPr>
+        <w:rFonts w:ascii="Courier New" w:hAnsi="Courier New" w:cs="Courier New" w:hint="default"/>
+      </w:rPr>
+    </w:lvl>
+    <w:lvl w:ilvl="8" w:tplc="04090005" w:tentative="1">
+      <w:start w:val="1"/>
+      <w:numFmt w:val="bullet"/>
+      <w:lvlText w:val=""/>
+      <w:lvlJc w:val="left"/>
+      <w:pPr>
+        <w:ind w:left="6480" w:hanging="360"/>
+      </w:pPr>
+      <w:rPr>
+        <w:rFonts w:ascii="Wingdings" w:hAnsi="Wingdings" w:hint="default"/>
+      </w:rPr>
+    </w:lvl>
+  </w:abstractNum>
+  <w:abstractNum w:abstractNumId="36" w15:restartNumberingAfterBreak="0">
     <w:nsid w:val="67C1146D"/>
     <w:multiLevelType w:val="hybridMultilevel"/>
     <w:tmpl w:val="7DA8282E"/>
@@ -10602,7 +11180,7 @@
       </w:rPr>
     </w:lvl>
   </w:abstractNum>
-  <w:abstractNum w:abstractNumId="35" w15:restartNumberingAfterBreak="0">
+  <w:abstractNum w:abstractNumId="37" w15:restartNumberingAfterBreak="0">
     <w:nsid w:val="6E6566D4"/>
     <w:multiLevelType w:val="hybridMultilevel"/>
     <w:tmpl w:val="DC94D102"/>
@@ -10691,7 +11269,7 @@
       </w:pPr>
     </w:lvl>
   </w:abstractNum>
-  <w:abstractNum w:abstractNumId="36" w15:restartNumberingAfterBreak="0">
+  <w:abstractNum w:abstractNumId="38" w15:restartNumberingAfterBreak="0">
     <w:nsid w:val="7745669D"/>
     <w:multiLevelType w:val="hybridMultilevel"/>
     <w:tmpl w:val="7C84415A"/>
@@ -10780,7 +11358,7 @@
       </w:pPr>
     </w:lvl>
   </w:abstractNum>
-  <w:abstractNum w:abstractNumId="37" w15:restartNumberingAfterBreak="0">
+  <w:abstractNum w:abstractNumId="39" w15:restartNumberingAfterBreak="0">
     <w:nsid w:val="79405515"/>
     <w:multiLevelType w:val="hybridMultilevel"/>
     <w:tmpl w:val="B588D586"/>
@@ -10896,7 +11474,7 @@
       </w:pPr>
     </w:lvl>
   </w:abstractNum>
-  <w:abstractNum w:abstractNumId="38" w15:restartNumberingAfterBreak="0">
+  <w:abstractNum w:abstractNumId="40" w15:restartNumberingAfterBreak="0">
     <w:nsid w:val="795348F1"/>
     <w:multiLevelType w:val="multilevel"/>
     <w:tmpl w:val="00000011"/>
@@ -11067,10 +11645,10 @@
     <w:abstractNumId w:val="22"/>
   </w:num>
   <w:num w:numId="20">
-    <w:abstractNumId w:val="38"/>
+    <w:abstractNumId w:val="40"/>
   </w:num>
   <w:num w:numId="21">
-    <w:abstractNumId w:val="37"/>
+    <w:abstractNumId w:val="39"/>
   </w:num>
   <w:num w:numId="22">
     <w:abstractNumId w:val="21"/>
@@ -11082,16 +11660,16 @@
     <w:abstractNumId w:val="23"/>
   </w:num>
   <w:num w:numId="25">
-    <w:abstractNumId w:val="28"/>
+    <w:abstractNumId w:val="29"/>
   </w:num>
   <w:num w:numId="26">
     <w:abstractNumId w:val="24"/>
   </w:num>
   <w:num w:numId="27">
-    <w:abstractNumId w:val="34"/>
+    <w:abstractNumId w:val="36"/>
   </w:num>
   <w:num w:numId="28">
-    <w:abstractNumId w:val="29"/>
+    <w:abstractNumId w:val="30"/>
   </w:num>
   <w:num w:numId="29">
     <w:abstractNumId w:val="20"/>
@@ -11100,31 +11678,37 @@
     <w:abstractNumId w:val="18"/>
   </w:num>
   <w:num w:numId="31">
-    <w:abstractNumId w:val="33"/>
+    <w:abstractNumId w:val="34"/>
   </w:num>
   <w:num w:numId="32">
     <w:abstractNumId w:val="27"/>
   </w:num>
   <w:num w:numId="33">
-    <w:abstractNumId w:val="30"/>
+    <w:abstractNumId w:val="31"/>
   </w:num>
   <w:num w:numId="34">
     <w:abstractNumId w:val="26"/>
   </w:num>
   <w:num w:numId="35">
+    <w:abstractNumId w:val="33"/>
+  </w:num>
+  <w:num w:numId="36">
     <w:abstractNumId w:val="32"/>
   </w:num>
-  <w:num w:numId="36">
-    <w:abstractNumId w:val="31"/>
-  </w:num>
   <w:num w:numId="37">
-    <w:abstractNumId w:val="35"/>
+    <w:abstractNumId w:val="37"/>
   </w:num>
   <w:num w:numId="38">
     <w:abstractNumId w:val="25"/>
   </w:num>
   <w:num w:numId="39">
-    <w:abstractNumId w:val="36"/>
+    <w:abstractNumId w:val="38"/>
+  </w:num>
+  <w:num w:numId="40">
+    <w:abstractNumId w:val="28"/>
+  </w:num>
+  <w:num w:numId="41">
+    <w:abstractNumId w:val="35"/>
   </w:num>
 </w:numbering>
 </file>
@@ -12667,6 +13251,17 @@
       <w:lang w:eastAsia="hi-IN" w:bidi="hi-IN"/>
     </w:rPr>
   </w:style>
+  <w:style w:type="character" w:styleId="FollowedHyperlink">
+    <w:name w:val="FollowedHyperlink"/>
+    <w:basedOn w:val="DefaultParagraphFont"/>
+    <w:semiHidden/>
+    <w:unhideWhenUsed/>
+    <w:rsid w:val="00721452"/>
+    <w:rPr>
+      <w:color w:val="800080" w:themeColor="followedHyperlink"/>
+      <w:u w:val="single"/>
+    </w:rPr>
+  </w:style>
 </w:styles>
 </file>
 
@@ -12958,7 +13553,7 @@
 </file>
 
 <file path=customXml/itemProps1.xml><?xml version="1.0" encoding="utf-8"?>
-<ds:datastoreItem xmlns:ds="http://schemas.openxmlformats.org/officeDocument/2006/customXml" ds:itemID="{1F45DD52-AE13-4640-B630-7C3ABC4D7FC3}">
+<ds:datastoreItem xmlns:ds="http://schemas.openxmlformats.org/officeDocument/2006/customXml" ds:itemID="{DB888A51-EBEE-4755-BA3D-969A056713F6}">
   <ds:schemaRefs>
     <ds:schemaRef ds:uri="http://schemas.openxmlformats.org/officeDocument/2006/bibliography"/>
   </ds:schemaRefs>

--- a/docs/Bao-cao-mon-hoc.docx
+++ b/docs/Bao-cao-mon-hoc.docx
@@ -5791,8 +5791,6 @@
       <w:r>
         <w:t>” với cốt truyện như sau : Trong game có nhân vật chính là một Ninja đi chinh phục, tiêu diệt các thế lực xấu trong hành tinh. Khi  tham gia chơi game thì chính bạn sẽ là hóa thân thành người Ninja trong hành trình này.</w:t>
       </w:r>
-      <w:bookmarkStart w:id="2" w:name="_GoBack"/>
-      <w:bookmarkEnd w:id="2"/>
     </w:p>
     <w:p>
       <w:pPr>
@@ -5889,9 +5887,8 @@
       <w:r>
         <w:t>trò chơi loại này cũng được phổ biến trên các máy chơi game. Thể loại game này thường phù hợp với lứa tuổi từ 10 tuổi trở lên.</w:t>
       </w:r>
-      <w:r>
-        <w:t xml:space="preserve"> </w:t>
-      </w:r>
+      <w:bookmarkStart w:id="2" w:name="_GoBack"/>
+      <w:bookmarkEnd w:id="2"/>
     </w:p>
     <w:p>
       <w:pPr>
@@ -13553,7 +13550,7 @@
 </file>
 
 <file path=customXml/itemProps1.xml><?xml version="1.0" encoding="utf-8"?>
-<ds:datastoreItem xmlns:ds="http://schemas.openxmlformats.org/officeDocument/2006/customXml" ds:itemID="{DB888A51-EBEE-4755-BA3D-969A056713F6}">
+<ds:datastoreItem xmlns:ds="http://schemas.openxmlformats.org/officeDocument/2006/customXml" ds:itemID="{CBB9DEEB-2AEB-4323-9C9D-4E9701BE7454}">
   <ds:schemaRefs>
     <ds:schemaRef ds:uri="http://schemas.openxmlformats.org/officeDocument/2006/bibliography"/>
   </ds:schemaRefs>

--- a/docs/Bao-cao-mon-hoc.docx
+++ b/docs/Bao-cao-mon-hoc.docx
@@ -28,7 +28,6 @@
           <w:color w:val="2A62A6"/>
           <w:spacing w:val="0"/>
           <w:sz w:val="32"/>
-          <w:shd w:fill="auto" w:val="clear"/>
         </w:rPr>
       </w:r>
     </w:p>
@@ -55,7 +54,6 @@
           <w:color w:val="548DD4"/>
           <w:spacing w:val="0"/>
           <w:sz w:val="32"/>
-          <w:shd w:fill="auto" w:val="clear"/>
         </w:rPr>
       </w:r>
     </w:p>
@@ -82,7 +80,6 @@
           <w:color w:val="548DD4"/>
           <w:spacing w:val="0"/>
           <w:sz w:val="32"/>
-          <w:shd w:fill="auto" w:val="clear"/>
         </w:rPr>
       </w:r>
     </w:p>
@@ -109,7 +106,6 @@
           <w:color w:val="548DD4"/>
           <w:spacing w:val="0"/>
           <w:sz w:val="32"/>
-          <w:shd w:fill="auto" w:val="clear"/>
         </w:rPr>
       </w:r>
     </w:p>
@@ -136,7 +132,6 @@
           <w:color w:val="548DD4"/>
           <w:spacing w:val="0"/>
           <w:sz w:val="32"/>
-          <w:shd w:fill="auto" w:val="clear"/>
         </w:rPr>
       </w:r>
     </w:p>
@@ -163,7 +158,6 @@
           <w:color w:val="548DD4"/>
           <w:spacing w:val="0"/>
           <w:sz w:val="32"/>
-          <w:shd w:fill="auto" w:val="clear"/>
         </w:rPr>
       </w:r>
     </w:p>
@@ -190,7 +184,6 @@
           <w:color w:val="548DD4"/>
           <w:spacing w:val="0"/>
           <w:sz w:val="32"/>
-          <w:shd w:fill="auto" w:val="clear"/>
         </w:rPr>
       </w:r>
     </w:p>
@@ -302,7 +295,6 @@
           <w:color w:val="auto"/>
           <w:spacing w:val="0"/>
           <w:sz w:val="22"/>
-          <w:shd w:fill="auto" w:val="clear"/>
         </w:rPr>
       </w:r>
     </w:p>
@@ -329,7 +321,6 @@
           <w:color w:val="auto"/>
           <w:spacing w:val="0"/>
           <w:sz w:val="22"/>
-          <w:shd w:fill="auto" w:val="clear"/>
         </w:rPr>
       </w:r>
     </w:p>
@@ -381,7 +372,6 @@
           <w:color w:val="auto"/>
           <w:spacing w:val="0"/>
           <w:sz w:val="22"/>
-          <w:shd w:fill="auto" w:val="clear"/>
         </w:rPr>
       </w:r>
     </w:p>
@@ -435,7 +425,6 @@
           <w:color w:val="951B13"/>
           <w:spacing w:val="0"/>
           <w:sz w:val="24"/>
-          <w:shd w:fill="auto" w:val="clear"/>
         </w:rPr>
       </w:r>
       <w:r>
@@ -506,7 +495,6 @@
           <w:color w:val="auto"/>
           <w:spacing w:val="0"/>
           <w:sz w:val="22"/>
-          <w:shd w:fill="auto" w:val="clear"/>
         </w:rPr>
       </w:r>
     </w:p>
@@ -2580,7 +2568,6 @@
           <w:color w:val="auto"/>
           <w:spacing w:val="0"/>
           <w:sz w:val="22"/>
-          <w:shd w:fill="auto" w:val="clear"/>
         </w:rPr>
       </w:r>
       <w:r>
@@ -2668,7 +2655,6 @@
           <w:color w:val="auto"/>
           <w:spacing w:val="0"/>
           <w:sz w:val="22"/>
-          <w:shd w:fill="auto" w:val="clear"/>
         </w:rPr>
       </w:r>
     </w:p>
@@ -2778,7 +2764,6 @@
           <w:color w:val="auto"/>
           <w:spacing w:val="0"/>
           <w:sz w:val="22"/>
-          <w:shd w:fill="auto" w:val="clear"/>
         </w:rPr>
       </w:r>
     </w:p>
@@ -2950,7 +2935,7 @@
           <v:shape id="ole_rId2" style="width:272.15pt;height:85.85pt" o:ole="">
             <v:imagedata r:id="rId3" o:title=""/>
           </v:shape>
-          <o:OLEObject Type="Embed" ProgID="StaticMetafile" ShapeID="ole_rId2" DrawAspect="Content" ObjectID="_2053689216" r:id="rId2"/>
+          <o:OLEObject Type="Embed" ProgID="StaticMetafile" ShapeID="ole_rId2" DrawAspect="Content" ObjectID="_300372088" r:id="rId2"/>
         </w:object>
       </w:r>
     </w:p>
@@ -3209,7 +3194,7 @@
           <v:shape id="ole_rId4" style="width:71.9pt;height:46.35pt" o:ole="">
             <v:imagedata r:id="rId5" o:title=""/>
           </v:shape>
-          <o:OLEObject Type="Embed" ProgID="StaticMetafile" ShapeID="ole_rId4" DrawAspect="Content" ObjectID="_320348138" r:id="rId4"/>
+          <o:OLEObject Type="Embed" ProgID="StaticMetafile" ShapeID="ole_rId4" DrawAspect="Content" ObjectID="_1506751460" r:id="rId4"/>
         </w:object>
       </w:r>
     </w:p>
@@ -3325,7 +3310,6 @@
           <w:color w:val="auto"/>
           <w:spacing w:val="0"/>
           <w:sz w:val="22"/>
-          <w:shd w:fill="auto" w:val="clear"/>
         </w:rPr>
       </w:r>
     </w:p>
@@ -3380,7 +3364,6 @@
           <w:color w:val="auto"/>
           <w:spacing w:val="0"/>
           <w:sz w:val="22"/>
-          <w:shd w:fill="auto" w:val="clear"/>
         </w:rPr>
       </w:r>
     </w:p>
@@ -3440,7 +3423,6 @@
             <w:spacing w:val="0"/>
             <w:sz w:val="22"/>
             <w:u w:val="single"/>
-            <w:shd w:fill="auto" w:val="clear"/>
           </w:rPr>
           <w:t>https://tasks.office.com/</w:t>
         </w:r>
@@ -3497,7 +3479,6 @@
           <w:color w:val="auto"/>
           <w:spacing w:val="0"/>
           <w:sz w:val="22"/>
-          <w:shd w:fill="auto" w:val="clear"/>
         </w:rPr>
       </w:r>
     </w:p>
@@ -3601,7 +3582,6 @@
             <w:spacing w:val="0"/>
             <w:sz w:val="22"/>
             <w:u w:val="single"/>
-            <w:shd w:fill="auto" w:val="clear"/>
           </w:rPr>
           <w:t>tien.nguyenduc@hust.edu.vn</w:t>
         </w:r>
@@ -3666,7 +3646,7 @@
           <v:shape id="ole_rId8" style="width:263.7pt;height:161.65pt" o:ole="">
             <v:imagedata r:id="rId9" o:title=""/>
           </v:shape>
-          <o:OLEObject Type="Embed" ProgID="StaticMetafile" ShapeID="ole_rId8" DrawAspect="Content" ObjectID="_1386332124" r:id="rId8"/>
+          <o:OLEObject Type="Embed" ProgID="StaticMetafile" ShapeID="ole_rId8" DrawAspect="Content" ObjectID="_892359585" r:id="rId8"/>
         </w:object>
       </w:r>
     </w:p>
@@ -3759,7 +3739,6 @@
           <w:color w:val="auto"/>
           <w:spacing w:val="0"/>
           <w:sz w:val="22"/>
-          <w:shd w:fill="auto" w:val="clear"/>
         </w:rPr>
       </w:r>
       <w:r>
@@ -3822,7 +3801,6 @@
           <w:color w:val="auto"/>
           <w:spacing w:val="0"/>
           <w:sz w:val="22"/>
-          <w:shd w:fill="auto" w:val="clear"/>
         </w:rPr>
       </w:r>
     </w:p>
@@ -4127,7 +4105,6 @@
                 <w:color w:val="auto"/>
                 <w:spacing w:val="0"/>
                 <w:sz w:val="22"/>
-                <w:shd w:fill="auto" w:val="clear"/>
               </w:rPr>
             </w:r>
           </w:p>
@@ -4346,7 +4323,6 @@
                 <w:color w:val="auto"/>
                 <w:spacing w:val="0"/>
                 <w:sz w:val="22"/>
-                <w:shd w:fill="auto" w:val="clear"/>
               </w:rPr>
             </w:r>
           </w:p>
@@ -4465,7 +4441,6 @@
                 <w:color w:val="auto"/>
                 <w:spacing w:val="0"/>
                 <w:sz w:val="22"/>
-                <w:shd w:fill="auto" w:val="clear"/>
               </w:rPr>
             </w:r>
           </w:p>
@@ -4628,7 +4603,6 @@
                 <w:color w:val="auto"/>
                 <w:spacing w:val="0"/>
                 <w:sz w:val="22"/>
-                <w:shd w:fill="auto" w:val="clear"/>
               </w:rPr>
             </w:r>
           </w:p>
@@ -4847,7 +4821,6 @@
                 <w:color w:val="auto"/>
                 <w:spacing w:val="0"/>
                 <w:sz w:val="22"/>
-                <w:shd w:fill="auto" w:val="clear"/>
               </w:rPr>
             </w:r>
           </w:p>
@@ -5010,7 +4983,6 @@
                 <w:color w:val="auto"/>
                 <w:spacing w:val="0"/>
                 <w:sz w:val="22"/>
-                <w:shd w:fill="auto" w:val="clear"/>
               </w:rPr>
             </w:r>
           </w:p>
@@ -5129,7 +5101,6 @@
                 <w:color w:val="auto"/>
                 <w:spacing w:val="0"/>
                 <w:sz w:val="22"/>
-                <w:shd w:fill="auto" w:val="clear"/>
               </w:rPr>
             </w:r>
           </w:p>
@@ -5210,7 +5181,6 @@
                 <w:color w:val="auto"/>
                 <w:spacing w:val="0"/>
                 <w:sz w:val="22"/>
-                <w:shd w:fill="auto" w:val="clear"/>
               </w:rPr>
             </w:r>
           </w:p>
@@ -5232,7 +5202,6 @@
                 <w:color w:val="auto"/>
                 <w:spacing w:val="0"/>
                 <w:sz w:val="22"/>
-                <w:shd w:fill="auto" w:val="clear"/>
               </w:rPr>
             </w:r>
           </w:p>
@@ -5270,7 +5239,6 @@
                 <w:color w:val="auto"/>
                 <w:spacing w:val="0"/>
                 <w:sz w:val="22"/>
-                <w:shd w:fill="auto" w:val="clear"/>
               </w:rPr>
             </w:r>
           </w:p>
@@ -5351,7 +5319,6 @@
                 <w:color w:val="auto"/>
                 <w:spacing w:val="0"/>
                 <w:sz w:val="22"/>
-                <w:shd w:fill="auto" w:val="clear"/>
               </w:rPr>
             </w:r>
           </w:p>
@@ -5373,7 +5340,6 @@
                 <w:color w:val="auto"/>
                 <w:spacing w:val="0"/>
                 <w:sz w:val="22"/>
-                <w:shd w:fill="auto" w:val="clear"/>
               </w:rPr>
             </w:r>
           </w:p>
@@ -5411,7 +5377,6 @@
                 <w:color w:val="auto"/>
                 <w:spacing w:val="0"/>
                 <w:sz w:val="22"/>
-                <w:shd w:fill="auto" w:val="clear"/>
               </w:rPr>
             </w:r>
           </w:p>
@@ -5492,7 +5457,6 @@
                 <w:color w:val="auto"/>
                 <w:spacing w:val="0"/>
                 <w:sz w:val="22"/>
-                <w:shd w:fill="auto" w:val="clear"/>
               </w:rPr>
             </w:r>
           </w:p>
@@ -5514,7 +5478,6 @@
                 <w:color w:val="auto"/>
                 <w:spacing w:val="0"/>
                 <w:sz w:val="22"/>
-                <w:shd w:fill="auto" w:val="clear"/>
               </w:rPr>
             </w:r>
           </w:p>
@@ -5552,7 +5515,6 @@
                 <w:color w:val="auto"/>
                 <w:spacing w:val="0"/>
                 <w:sz w:val="22"/>
-                <w:shd w:fill="auto" w:val="clear"/>
               </w:rPr>
             </w:r>
           </w:p>
@@ -5633,7 +5595,6 @@
                 <w:color w:val="auto"/>
                 <w:spacing w:val="0"/>
                 <w:sz w:val="22"/>
-                <w:shd w:fill="auto" w:val="clear"/>
               </w:rPr>
             </w:r>
           </w:p>
@@ -5655,7 +5616,6 @@
                 <w:color w:val="auto"/>
                 <w:spacing w:val="0"/>
                 <w:sz w:val="22"/>
-                <w:shd w:fill="auto" w:val="clear"/>
               </w:rPr>
             </w:r>
           </w:p>
@@ -5693,7 +5653,6 @@
                 <w:color w:val="auto"/>
                 <w:spacing w:val="0"/>
                 <w:sz w:val="22"/>
-                <w:shd w:fill="auto" w:val="clear"/>
               </w:rPr>
             </w:r>
           </w:p>
@@ -5774,7 +5733,6 @@
                 <w:color w:val="auto"/>
                 <w:spacing w:val="0"/>
                 <w:sz w:val="22"/>
-                <w:shd w:fill="auto" w:val="clear"/>
               </w:rPr>
             </w:r>
           </w:p>
@@ -5796,7 +5754,6 @@
                 <w:color w:val="auto"/>
                 <w:spacing w:val="0"/>
                 <w:sz w:val="22"/>
-                <w:shd w:fill="auto" w:val="clear"/>
               </w:rPr>
             </w:r>
           </w:p>
@@ -5834,7 +5791,6 @@
                 <w:color w:val="auto"/>
                 <w:spacing w:val="0"/>
                 <w:sz w:val="22"/>
-                <w:shd w:fill="auto" w:val="clear"/>
               </w:rPr>
             </w:r>
           </w:p>
@@ -5901,11 +5857,11 @@
         </w:tblCellMar>
       </w:tblPr>
       <w:tblGrid>
-        <w:gridCol w:w="1494"/>
+        <w:gridCol w:w="1493"/>
         <w:gridCol w:w="3095"/>
         <w:gridCol w:w="1148"/>
         <w:gridCol w:w="1552"/>
-        <w:gridCol w:w="1441"/>
+        <w:gridCol w:w="1442"/>
       </w:tblGrid>
       <w:tr>
         <w:trPr>
@@ -5913,7 +5869,7 @@
         </w:trPr>
         <w:tc>
           <w:tcPr>
-            <w:tcW w:w="1494" w:type="dxa"/>
+            <w:tcW w:w="1493" w:type="dxa"/>
             <w:tcBorders>
               <w:top w:val="single" w:sz="4" w:space="0" w:color="E5B8B7"/>
               <w:left w:val="single" w:sz="4" w:space="0" w:color="E5B8B7"/>
@@ -6065,7 +6021,7 @@
         </w:tc>
         <w:tc>
           <w:tcPr>
-            <w:tcW w:w="1441" w:type="dxa"/>
+            <w:tcW w:w="1442" w:type="dxa"/>
             <w:tcBorders>
               <w:top w:val="single" w:sz="4" w:space="0" w:color="E5B8B7"/>
               <w:left w:val="single" w:sz="4" w:space="0" w:color="E5B8B7"/>
@@ -6108,7 +6064,7 @@
         </w:trPr>
         <w:tc>
           <w:tcPr>
-            <w:tcW w:w="1494" w:type="dxa"/>
+            <w:tcW w:w="1493" w:type="dxa"/>
             <w:tcBorders>
               <w:top w:val="single" w:sz="4" w:space="0" w:color="E5B8B7"/>
               <w:left w:val="single" w:sz="4" w:space="0" w:color="E5B8B7"/>
@@ -6177,7 +6133,6 @@
                 <w:color w:val="auto"/>
                 <w:spacing w:val="0"/>
                 <w:sz w:val="22"/>
-                <w:shd w:fill="auto" w:val="clear"/>
               </w:rPr>
             </w:r>
           </w:p>
@@ -6253,14 +6208,13 @@
                 <w:color w:val="auto"/>
                 <w:spacing w:val="0"/>
                 <w:sz w:val="22"/>
-                <w:shd w:fill="auto" w:val="clear"/>
               </w:rPr>
             </w:r>
           </w:p>
         </w:tc>
         <w:tc>
           <w:tcPr>
-            <w:tcW w:w="1441" w:type="dxa"/>
+            <w:tcW w:w="1442" w:type="dxa"/>
             <w:tcBorders>
               <w:top w:val="single" w:sz="4" w:space="0" w:color="E5B8B7"/>
               <w:left w:val="single" w:sz="4" w:space="0" w:color="E5B8B7"/>
@@ -6291,7 +6245,6 @@
                 <w:color w:val="auto"/>
                 <w:spacing w:val="0"/>
                 <w:sz w:val="22"/>
-                <w:shd w:fill="auto" w:val="clear"/>
               </w:rPr>
             </w:r>
           </w:p>
@@ -6303,7 +6256,7 @@
         </w:trPr>
         <w:tc>
           <w:tcPr>
-            <w:tcW w:w="1494" w:type="dxa"/>
+            <w:tcW w:w="1493" w:type="dxa"/>
             <w:tcBorders>
               <w:top w:val="single" w:sz="4" w:space="0" w:color="E5B8B7"/>
               <w:left w:val="single" w:sz="4" w:space="0" w:color="E5B8B7"/>
@@ -6372,7 +6325,6 @@
                 <w:color w:val="auto"/>
                 <w:spacing w:val="0"/>
                 <w:sz w:val="22"/>
-                <w:shd w:fill="auto" w:val="clear"/>
               </w:rPr>
             </w:r>
           </w:p>
@@ -6448,14 +6400,13 @@
                 <w:color w:val="auto"/>
                 <w:spacing w:val="0"/>
                 <w:sz w:val="22"/>
-                <w:shd w:fill="auto" w:val="clear"/>
               </w:rPr>
             </w:r>
           </w:p>
         </w:tc>
         <w:tc>
           <w:tcPr>
-            <w:tcW w:w="1441" w:type="dxa"/>
+            <w:tcW w:w="1442" w:type="dxa"/>
             <w:tcBorders>
               <w:top w:val="single" w:sz="4" w:space="0" w:color="E5B8B7"/>
               <w:left w:val="single" w:sz="4" w:space="0" w:color="E5B8B7"/>
@@ -6486,7 +6437,6 @@
                 <w:color w:val="auto"/>
                 <w:spacing w:val="0"/>
                 <w:sz w:val="22"/>
-                <w:shd w:fill="auto" w:val="clear"/>
               </w:rPr>
             </w:r>
           </w:p>
@@ -6498,7 +6448,7 @@
         </w:trPr>
         <w:tc>
           <w:tcPr>
-            <w:tcW w:w="1494" w:type="dxa"/>
+            <w:tcW w:w="1493" w:type="dxa"/>
             <w:tcBorders>
               <w:top w:val="single" w:sz="4" w:space="0" w:color="E5B8B7"/>
               <w:left w:val="single" w:sz="4" w:space="0" w:color="E5B8B7"/>
@@ -6567,7 +6517,6 @@
                 <w:color w:val="auto"/>
                 <w:spacing w:val="0"/>
                 <w:sz w:val="22"/>
-                <w:shd w:fill="auto" w:val="clear"/>
               </w:rPr>
             </w:r>
           </w:p>
@@ -6643,14 +6592,13 @@
                 <w:color w:val="auto"/>
                 <w:spacing w:val="0"/>
                 <w:sz w:val="22"/>
-                <w:shd w:fill="auto" w:val="clear"/>
               </w:rPr>
             </w:r>
           </w:p>
         </w:tc>
         <w:tc>
           <w:tcPr>
-            <w:tcW w:w="1441" w:type="dxa"/>
+            <w:tcW w:w="1442" w:type="dxa"/>
             <w:tcBorders>
               <w:top w:val="single" w:sz="4" w:space="0" w:color="E5B8B7"/>
               <w:left w:val="single" w:sz="4" w:space="0" w:color="E5B8B7"/>
@@ -6681,7 +6629,6 @@
                 <w:color w:val="auto"/>
                 <w:spacing w:val="0"/>
                 <w:sz w:val="22"/>
-                <w:shd w:fill="auto" w:val="clear"/>
               </w:rPr>
             </w:r>
           </w:p>
@@ -6693,7 +6640,7 @@
         </w:trPr>
         <w:tc>
           <w:tcPr>
-            <w:tcW w:w="1494" w:type="dxa"/>
+            <w:tcW w:w="1493" w:type="dxa"/>
             <w:tcBorders>
               <w:top w:val="single" w:sz="4" w:space="0" w:color="E5B8B7"/>
               <w:left w:val="single" w:sz="4" w:space="0" w:color="E5B8B7"/>
@@ -6724,7 +6671,6 @@
                 <w:color w:val="auto"/>
                 <w:spacing w:val="0"/>
                 <w:sz w:val="22"/>
-                <w:shd w:fill="auto" w:val="clear"/>
               </w:rPr>
             </w:r>
           </w:p>
@@ -6762,7 +6708,6 @@
                 <w:color w:val="auto"/>
                 <w:spacing w:val="0"/>
                 <w:sz w:val="22"/>
-                <w:shd w:fill="auto" w:val="clear"/>
               </w:rPr>
             </w:r>
           </w:p>
@@ -6800,7 +6745,6 @@
                 <w:color w:val="auto"/>
                 <w:spacing w:val="0"/>
                 <w:sz w:val="22"/>
-                <w:shd w:fill="auto" w:val="clear"/>
               </w:rPr>
             </w:r>
           </w:p>
@@ -6838,14 +6782,13 @@
                 <w:color w:val="auto"/>
                 <w:spacing w:val="0"/>
                 <w:sz w:val="22"/>
-                <w:shd w:fill="auto" w:val="clear"/>
               </w:rPr>
             </w:r>
           </w:p>
         </w:tc>
         <w:tc>
           <w:tcPr>
-            <w:tcW w:w="1441" w:type="dxa"/>
+            <w:tcW w:w="1442" w:type="dxa"/>
             <w:tcBorders>
               <w:top w:val="single" w:sz="4" w:space="0" w:color="E5B8B7"/>
               <w:left w:val="single" w:sz="4" w:space="0" w:color="E5B8B7"/>
@@ -6876,7 +6819,6 @@
                 <w:color w:val="auto"/>
                 <w:spacing w:val="0"/>
                 <w:sz w:val="22"/>
-                <w:shd w:fill="auto" w:val="clear"/>
               </w:rPr>
             </w:r>
           </w:p>
@@ -6888,7 +6830,7 @@
         </w:trPr>
         <w:tc>
           <w:tcPr>
-            <w:tcW w:w="1494" w:type="dxa"/>
+            <w:tcW w:w="1493" w:type="dxa"/>
             <w:tcBorders>
               <w:top w:val="single" w:sz="4" w:space="0" w:color="E5B8B7"/>
               <w:left w:val="single" w:sz="4" w:space="0" w:color="E5B8B7"/>
@@ -6919,7 +6861,6 @@
                 <w:color w:val="auto"/>
                 <w:spacing w:val="0"/>
                 <w:sz w:val="22"/>
-                <w:shd w:fill="auto" w:val="clear"/>
               </w:rPr>
             </w:r>
           </w:p>
@@ -6957,7 +6898,6 @@
                 <w:color w:val="auto"/>
                 <w:spacing w:val="0"/>
                 <w:sz w:val="22"/>
-                <w:shd w:fill="auto" w:val="clear"/>
               </w:rPr>
             </w:r>
           </w:p>
@@ -6995,7 +6935,6 @@
                 <w:color w:val="auto"/>
                 <w:spacing w:val="0"/>
                 <w:sz w:val="22"/>
-                <w:shd w:fill="auto" w:val="clear"/>
               </w:rPr>
             </w:r>
           </w:p>
@@ -7033,14 +6972,13 @@
                 <w:color w:val="auto"/>
                 <w:spacing w:val="0"/>
                 <w:sz w:val="22"/>
-                <w:shd w:fill="auto" w:val="clear"/>
               </w:rPr>
             </w:r>
           </w:p>
         </w:tc>
         <w:tc>
           <w:tcPr>
-            <w:tcW w:w="1441" w:type="dxa"/>
+            <w:tcW w:w="1442" w:type="dxa"/>
             <w:tcBorders>
               <w:top w:val="single" w:sz="4" w:space="0" w:color="E5B8B7"/>
               <w:left w:val="single" w:sz="4" w:space="0" w:color="E5B8B7"/>
@@ -7071,7 +7009,6 @@
                 <w:color w:val="auto"/>
                 <w:spacing w:val="0"/>
                 <w:sz w:val="22"/>
-                <w:shd w:fill="auto" w:val="clear"/>
               </w:rPr>
             </w:r>
           </w:p>
@@ -7083,7 +7020,7 @@
         </w:trPr>
         <w:tc>
           <w:tcPr>
-            <w:tcW w:w="1494" w:type="dxa"/>
+            <w:tcW w:w="1493" w:type="dxa"/>
             <w:tcBorders>
               <w:top w:val="single" w:sz="4" w:space="0" w:color="E5B8B7"/>
               <w:left w:val="single" w:sz="4" w:space="0" w:color="E5B8B7"/>
@@ -7114,7 +7051,6 @@
                 <w:color w:val="auto"/>
                 <w:spacing w:val="0"/>
                 <w:sz w:val="22"/>
-                <w:shd w:fill="auto" w:val="clear"/>
               </w:rPr>
             </w:r>
           </w:p>
@@ -7152,7 +7088,6 @@
                 <w:color w:val="auto"/>
                 <w:spacing w:val="0"/>
                 <w:sz w:val="22"/>
-                <w:shd w:fill="auto" w:val="clear"/>
               </w:rPr>
             </w:r>
           </w:p>
@@ -7190,7 +7125,6 @@
                 <w:color w:val="auto"/>
                 <w:spacing w:val="0"/>
                 <w:sz w:val="22"/>
-                <w:shd w:fill="auto" w:val="clear"/>
               </w:rPr>
             </w:r>
           </w:p>
@@ -7228,14 +7162,13 @@
                 <w:color w:val="auto"/>
                 <w:spacing w:val="0"/>
                 <w:sz w:val="22"/>
-                <w:shd w:fill="auto" w:val="clear"/>
               </w:rPr>
             </w:r>
           </w:p>
         </w:tc>
         <w:tc>
           <w:tcPr>
-            <w:tcW w:w="1441" w:type="dxa"/>
+            <w:tcW w:w="1442" w:type="dxa"/>
             <w:tcBorders>
               <w:top w:val="single" w:sz="4" w:space="0" w:color="E5B8B7"/>
               <w:left w:val="single" w:sz="4" w:space="0" w:color="E5B8B7"/>
@@ -7266,7 +7199,6 @@
                 <w:color w:val="auto"/>
                 <w:spacing w:val="0"/>
                 <w:sz w:val="22"/>
-                <w:shd w:fill="auto" w:val="clear"/>
               </w:rPr>
             </w:r>
           </w:p>
@@ -7278,7 +7210,7 @@
         </w:trPr>
         <w:tc>
           <w:tcPr>
-            <w:tcW w:w="1494" w:type="dxa"/>
+            <w:tcW w:w="1493" w:type="dxa"/>
             <w:tcBorders>
               <w:top w:val="single" w:sz="4" w:space="0" w:color="E5B8B7"/>
               <w:left w:val="single" w:sz="4" w:space="0" w:color="E5B8B7"/>
@@ -7309,7 +7241,6 @@
                 <w:color w:val="auto"/>
                 <w:spacing w:val="0"/>
                 <w:sz w:val="22"/>
-                <w:shd w:fill="auto" w:val="clear"/>
               </w:rPr>
             </w:r>
           </w:p>
@@ -7347,7 +7278,6 @@
                 <w:color w:val="auto"/>
                 <w:spacing w:val="0"/>
                 <w:sz w:val="22"/>
-                <w:shd w:fill="auto" w:val="clear"/>
               </w:rPr>
             </w:r>
           </w:p>
@@ -7385,7 +7315,6 @@
                 <w:color w:val="auto"/>
                 <w:spacing w:val="0"/>
                 <w:sz w:val="22"/>
-                <w:shd w:fill="auto" w:val="clear"/>
               </w:rPr>
             </w:r>
           </w:p>
@@ -7423,14 +7352,13 @@
                 <w:color w:val="auto"/>
                 <w:spacing w:val="0"/>
                 <w:sz w:val="22"/>
-                <w:shd w:fill="auto" w:val="clear"/>
               </w:rPr>
             </w:r>
           </w:p>
         </w:tc>
         <w:tc>
           <w:tcPr>
-            <w:tcW w:w="1441" w:type="dxa"/>
+            <w:tcW w:w="1442" w:type="dxa"/>
             <w:tcBorders>
               <w:top w:val="single" w:sz="4" w:space="0" w:color="E5B8B7"/>
               <w:left w:val="single" w:sz="4" w:space="0" w:color="E5B8B7"/>
@@ -7461,7 +7389,6 @@
                 <w:color w:val="auto"/>
                 <w:spacing w:val="0"/>
                 <w:sz w:val="22"/>
-                <w:shd w:fill="auto" w:val="clear"/>
               </w:rPr>
             </w:r>
           </w:p>
@@ -7473,7 +7400,7 @@
         </w:trPr>
         <w:tc>
           <w:tcPr>
-            <w:tcW w:w="1494" w:type="dxa"/>
+            <w:tcW w:w="1493" w:type="dxa"/>
             <w:tcBorders>
               <w:top w:val="single" w:sz="4" w:space="0" w:color="E5B8B7"/>
               <w:left w:val="single" w:sz="4" w:space="0" w:color="E5B8B7"/>
@@ -7504,7 +7431,6 @@
                 <w:color w:val="auto"/>
                 <w:spacing w:val="0"/>
                 <w:sz w:val="22"/>
-                <w:shd w:fill="auto" w:val="clear"/>
               </w:rPr>
             </w:r>
           </w:p>
@@ -7542,7 +7468,6 @@
                 <w:color w:val="auto"/>
                 <w:spacing w:val="0"/>
                 <w:sz w:val="22"/>
-                <w:shd w:fill="auto" w:val="clear"/>
               </w:rPr>
             </w:r>
           </w:p>
@@ -7580,7 +7505,6 @@
                 <w:color w:val="auto"/>
                 <w:spacing w:val="0"/>
                 <w:sz w:val="22"/>
-                <w:shd w:fill="auto" w:val="clear"/>
               </w:rPr>
             </w:r>
           </w:p>
@@ -7618,14 +7542,13 @@
                 <w:color w:val="auto"/>
                 <w:spacing w:val="0"/>
                 <w:sz w:val="22"/>
-                <w:shd w:fill="auto" w:val="clear"/>
               </w:rPr>
             </w:r>
           </w:p>
         </w:tc>
         <w:tc>
           <w:tcPr>
-            <w:tcW w:w="1441" w:type="dxa"/>
+            <w:tcW w:w="1442" w:type="dxa"/>
             <w:tcBorders>
               <w:top w:val="single" w:sz="4" w:space="0" w:color="E5B8B7"/>
               <w:left w:val="single" w:sz="4" w:space="0" w:color="E5B8B7"/>
@@ -7656,7 +7579,6 @@
                 <w:color w:val="auto"/>
                 <w:spacing w:val="0"/>
                 <w:sz w:val="22"/>
-                <w:shd w:fill="auto" w:val="clear"/>
               </w:rPr>
             </w:r>
           </w:p>
@@ -7668,7 +7590,7 @@
         </w:trPr>
         <w:tc>
           <w:tcPr>
-            <w:tcW w:w="1494" w:type="dxa"/>
+            <w:tcW w:w="1493" w:type="dxa"/>
             <w:tcBorders>
               <w:top w:val="single" w:sz="4" w:space="0" w:color="E5B8B7"/>
               <w:left w:val="single" w:sz="4" w:space="0" w:color="E5B8B7"/>
@@ -7699,7 +7621,6 @@
                 <w:color w:val="auto"/>
                 <w:spacing w:val="0"/>
                 <w:sz w:val="22"/>
-                <w:shd w:fill="auto" w:val="clear"/>
               </w:rPr>
             </w:r>
           </w:p>
@@ -7737,7 +7658,6 @@
                 <w:color w:val="auto"/>
                 <w:spacing w:val="0"/>
                 <w:sz w:val="22"/>
-                <w:shd w:fill="auto" w:val="clear"/>
               </w:rPr>
             </w:r>
           </w:p>
@@ -7775,7 +7695,6 @@
                 <w:color w:val="auto"/>
                 <w:spacing w:val="0"/>
                 <w:sz w:val="22"/>
-                <w:shd w:fill="auto" w:val="clear"/>
               </w:rPr>
             </w:r>
           </w:p>
@@ -7813,14 +7732,13 @@
                 <w:color w:val="auto"/>
                 <w:spacing w:val="0"/>
                 <w:sz w:val="22"/>
-                <w:shd w:fill="auto" w:val="clear"/>
               </w:rPr>
             </w:r>
           </w:p>
         </w:tc>
         <w:tc>
           <w:tcPr>
-            <w:tcW w:w="1441" w:type="dxa"/>
+            <w:tcW w:w="1442" w:type="dxa"/>
             <w:tcBorders>
               <w:top w:val="single" w:sz="4" w:space="0" w:color="E5B8B7"/>
               <w:left w:val="single" w:sz="4" w:space="0" w:color="E5B8B7"/>
@@ -7851,7 +7769,6 @@
                 <w:color w:val="auto"/>
                 <w:spacing w:val="0"/>
                 <w:sz w:val="22"/>
-                <w:shd w:fill="auto" w:val="clear"/>
               </w:rPr>
             </w:r>
           </w:p>
@@ -7863,7 +7780,7 @@
         </w:trPr>
         <w:tc>
           <w:tcPr>
-            <w:tcW w:w="1494" w:type="dxa"/>
+            <w:tcW w:w="1493" w:type="dxa"/>
             <w:tcBorders>
               <w:top w:val="single" w:sz="4" w:space="0" w:color="E5B8B7"/>
               <w:left w:val="single" w:sz="4" w:space="0" w:color="E5B8B7"/>
@@ -7894,7 +7811,6 @@
                 <w:color w:val="auto"/>
                 <w:spacing w:val="0"/>
                 <w:sz w:val="22"/>
-                <w:shd w:fill="auto" w:val="clear"/>
               </w:rPr>
             </w:r>
           </w:p>
@@ -7932,7 +7848,6 @@
                 <w:color w:val="auto"/>
                 <w:spacing w:val="0"/>
                 <w:sz w:val="22"/>
-                <w:shd w:fill="auto" w:val="clear"/>
               </w:rPr>
             </w:r>
           </w:p>
@@ -7970,7 +7885,6 @@
                 <w:color w:val="auto"/>
                 <w:spacing w:val="0"/>
                 <w:sz w:val="22"/>
-                <w:shd w:fill="auto" w:val="clear"/>
               </w:rPr>
             </w:r>
           </w:p>
@@ -8008,14 +7922,13 @@
                 <w:color w:val="auto"/>
                 <w:spacing w:val="0"/>
                 <w:sz w:val="22"/>
-                <w:shd w:fill="auto" w:val="clear"/>
               </w:rPr>
             </w:r>
           </w:p>
         </w:tc>
         <w:tc>
           <w:tcPr>
-            <w:tcW w:w="1441" w:type="dxa"/>
+            <w:tcW w:w="1442" w:type="dxa"/>
             <w:tcBorders>
               <w:top w:val="single" w:sz="4" w:space="0" w:color="E5B8B7"/>
               <w:left w:val="single" w:sz="4" w:space="0" w:color="E5B8B7"/>
@@ -8046,7 +7959,6 @@
                 <w:color w:val="auto"/>
                 <w:spacing w:val="0"/>
                 <w:sz w:val="22"/>
-                <w:shd w:fill="auto" w:val="clear"/>
               </w:rPr>
             </w:r>
           </w:p>
@@ -8077,7 +7989,6 @@
           <w:color w:val="auto"/>
           <w:spacing w:val="0"/>
           <w:sz w:val="22"/>
-          <w:shd w:fill="auto" w:val="clear"/>
         </w:rPr>
       </w:r>
     </w:p>
@@ -8467,7 +8378,6 @@
             <w:spacing w:val="0"/>
             <w:sz w:val="22"/>
             <w:u w:val="single"/>
-            <w:shd w:fill="auto" w:val="clear"/>
           </w:rPr>
           <w:t>MS Plan HYPERLINK "https://tasks.office.com/husteduvn.onmicrosoft.com/en-US/Home/Planner/"n HYPERLINK "https://tasks.office.com/husteduvn.onmicrosoft.com/en-US/Home/Planner/"er</w:t>
         </w:r>
@@ -8512,7 +8422,6 @@
             <w:spacing w:val="0"/>
             <w:sz w:val="22"/>
             <w:u w:val="single"/>
-            <w:shd w:fill="auto" w:val="clear"/>
           </w:rPr>
           <w:t>Git HYPERLINK "https://github.com/nguyenvantin97/quantriduan"H HYPERLINK "https://github.com/nguyenvantin97/quantriduan"ub HYPERLINK "https://github.com/nguyenvantin97/quantriduan"/GitL HYPERLINK "https://github.com/nguyenvantin97/quantriduan"a HYPERLINK "https://github.com/nguyenvantin97/quantriduan"b</w:t>
         </w:r>
@@ -8620,7 +8529,6 @@
             <w:spacing w:val="0"/>
             <w:sz w:val="22"/>
             <w:u w:val="single"/>
-            <w:shd w:fill="auto" w:val="clear"/>
           </w:rPr>
           <w:t>tien.nguyenduc@hust.ed HYPERLINK "mailto:tien.nguyenduc@hust.edu.vn"u HYPERLINK "mailto:tien.nguyenduc@hust.edu.vn".vn</w:t>
         </w:r>
@@ -8752,7 +8660,6 @@
             <w:spacing w:val="0"/>
             <w:sz w:val="22"/>
             <w:u w:val="single"/>
-            <w:shd w:fill="auto" w:val="clear"/>
           </w:rPr>
           <w:t>tin.nv153805@sis.hu HYPERLINK "mailto:tin.nv153805@sis.hust.edu.vn"s HYPERLINK "mailto:tin.nv153805@sis.hust.edu.vn"t. HYPERLINK "mailto:tin.nv153805@sis.hust.edu.vn"e HYPERLINK "mailto:tin.nv153805@sis.hust.edu.vn"du.vn</w:t>
         </w:r>
@@ -8820,7 +8727,6 @@
             <w:spacing w:val="0"/>
             <w:sz w:val="22"/>
             <w:u w:val="single"/>
-            <w:shd w:fill="auto" w:val="clear"/>
           </w:rPr>
           <w:t>ngoc.nn154475@sis.hust.edu.vn</w:t>
         </w:r>
@@ -8994,7 +8900,6 @@
           <w:color w:val="auto"/>
           <w:spacing w:val="0"/>
           <w:sz w:val="22"/>
-          <w:shd w:fill="auto" w:val="clear"/>
         </w:rPr>
       </w:r>
     </w:p>
@@ -9018,7 +8923,6 @@
           <w:color w:val="auto"/>
           <w:spacing w:val="0"/>
           <w:sz w:val="22"/>
-          <w:shd w:fill="auto" w:val="clear"/>
         </w:rPr>
       </w:r>
     </w:p>
@@ -9042,7 +8946,6 @@
           <w:color w:val="auto"/>
           <w:spacing w:val="0"/>
           <w:sz w:val="22"/>
-          <w:shd w:fill="auto" w:val="clear"/>
         </w:rPr>
       </w:r>
     </w:p>
@@ -9097,15 +9000,19 @@
         <w:spacing w:lineRule="exact" w:line="276" w:before="240" w:after="120"/>
         <w:ind w:left="576" w:right="0" w:hanging="576"/>
         <w:jc w:val="left"/>
-        <w:rPr>
-          <w:rFonts w:ascii="Tahoma" w:hAnsi="Tahoma" w:eastAsia="Tahoma" w:cs="Tahoma"/>
-          <w:b/>
+        <w:rPr/>
+      </w:pPr>
+      <w:r>
+        <w:rPr>
+          <w:rFonts w:eastAsia="Tahoma" w:cs="Tahoma" w:ascii="Tahoma" w:hAnsi="Tahoma"/>
           <w:b/>
           <w:color w:val="951B13"/>
           <w:spacing w:val="0"/>
           <w:sz w:val="26"/>
-        </w:rPr>
-      </w:pPr>
+          <w:shd w:fill="auto" w:val="clear"/>
+        </w:rPr>
+        <w:t>Yêu cầu khách hàng</w:t>
+      </w:r>
       <w:r>
         <w:rPr>
           <w:rFonts w:eastAsia="Tahoma" w:cs="Tahoma" w:ascii="Tahoma" w:hAnsi="Tahoma"/>
@@ -9113,9 +9020,18 @@
           <w:color w:val="951B13"/>
           <w:spacing w:val="0"/>
           <w:sz w:val="26"/>
-          <w:shd w:fill="auto" w:val="clear"/>
-        </w:rPr>
-        <w:t>Yêu cầu khách hàng</w:t>
+        </w:rPr>
+        <w:t xml:space="preserve"> </w:t>
+      </w:r>
+      <w:r>
+        <w:rPr>
+          <w:rFonts w:eastAsia="Tahoma" w:cs="Tahoma" w:ascii="Tahoma" w:hAnsi="Tahoma"/>
+          <w:b/>
+          <w:color w:val="951B13"/>
+          <w:spacing w:val="0"/>
+          <w:sz w:val="26"/>
+        </w:rPr>
+        <w:t>(ThaiNQ)</w:t>
       </w:r>
     </w:p>
     <w:p>
@@ -9630,7 +9546,6 @@
           <w:color w:val="auto"/>
           <w:spacing w:val="0"/>
           <w:sz w:val="22"/>
-          <w:shd w:fill="auto" w:val="clear"/>
         </w:rPr>
       </w:r>
     </w:p>
@@ -10108,18 +10023,7 @@
           <w:sz w:val="36"/>
           <w:shd w:fill="auto" w:val="clear"/>
         </w:rPr>
-        <w:t xml:space="preserve">Giám sát dự án </w:t>
-      </w:r>
-      <w:r>
-        <w:rPr>
-          <w:rFonts w:eastAsia="Tahoma" w:cs="Tahoma" w:ascii="Tahoma" w:hAnsi="Tahoma"/>
-          <w:b/>
-          <w:color w:val="951B13"/>
-          <w:spacing w:val="0"/>
-          <w:sz w:val="36"/>
-          <w:shd w:fill="auto" w:val="clear"/>
-        </w:rPr>
-        <w:t>9 (ThaiNQ)</w:t>
+        <w:t>Giám sát dự án 9 (ThaiNQ)</w:t>
       </w:r>
     </w:p>
     <w:p>
@@ -10607,7 +10511,6 @@
           <w:color w:val="auto"/>
           <w:spacing w:val="0"/>
           <w:sz w:val="22"/>
-          <w:shd w:fill="auto" w:val="clear"/>
         </w:rPr>
       </w:r>
     </w:p>
@@ -11053,7 +10956,6 @@
           <w:color w:val="auto"/>
           <w:spacing w:val="0"/>
           <w:sz w:val="22"/>
-          <w:shd w:fill="auto" w:val="clear"/>
         </w:rPr>
       </w:r>
     </w:p>
@@ -11077,7 +10979,6 @@
           <w:color w:val="auto"/>
           <w:spacing w:val="0"/>
           <w:sz w:val="22"/>
-          <w:shd w:fill="auto" w:val="clear"/>
         </w:rPr>
       </w:r>
     </w:p>
@@ -11101,7 +11002,6 @@
           <w:color w:val="auto"/>
           <w:spacing w:val="0"/>
           <w:sz w:val="22"/>
-          <w:shd w:fill="auto" w:val="clear"/>
         </w:rPr>
       </w:r>
     </w:p>
@@ -11125,7 +11025,6 @@
           <w:color w:val="auto"/>
           <w:spacing w:val="0"/>
           <w:sz w:val="22"/>
-          <w:shd w:fill="auto" w:val="clear"/>
         </w:rPr>
       </w:r>
     </w:p>
@@ -11149,7 +11048,6 @@
           <w:color w:val="auto"/>
           <w:spacing w:val="0"/>
           <w:sz w:val="22"/>
-          <w:shd w:fill="auto" w:val="clear"/>
         </w:rPr>
       </w:r>
     </w:p>
@@ -11173,7 +11071,6 @@
           <w:color w:val="auto"/>
           <w:spacing w:val="0"/>
           <w:sz w:val="22"/>
-          <w:shd w:fill="auto" w:val="clear"/>
         </w:rPr>
       </w:r>
     </w:p>
@@ -11197,7 +11094,6 @@
           <w:color w:val="auto"/>
           <w:spacing w:val="0"/>
           <w:sz w:val="22"/>
-          <w:shd w:fill="auto" w:val="clear"/>
         </w:rPr>
       </w:r>
     </w:p>
@@ -11221,7 +11117,6 @@
           <w:color w:val="auto"/>
           <w:spacing w:val="0"/>
           <w:sz w:val="22"/>
-          <w:shd w:fill="auto" w:val="clear"/>
         </w:rPr>
       </w:r>
     </w:p>
@@ -11245,7 +11140,6 @@
           <w:color w:val="auto"/>
           <w:spacing w:val="0"/>
           <w:sz w:val="22"/>
-          <w:shd w:fill="auto" w:val="clear"/>
         </w:rPr>
       </w:r>
     </w:p>
@@ -11269,7 +11163,6 @@
           <w:color w:val="auto"/>
           <w:spacing w:val="0"/>
           <w:sz w:val="22"/>
-          <w:shd w:fill="auto" w:val="clear"/>
         </w:rPr>
       </w:r>
     </w:p>
@@ -11293,7 +11186,6 @@
           <w:color w:val="auto"/>
           <w:spacing w:val="0"/>
           <w:sz w:val="22"/>
-          <w:shd w:fill="auto" w:val="clear"/>
         </w:rPr>
       </w:r>
     </w:p>
@@ -11317,7 +11209,6 @@
           <w:color w:val="auto"/>
           <w:spacing w:val="0"/>
           <w:sz w:val="22"/>
-          <w:shd w:fill="auto" w:val="clear"/>
         </w:rPr>
       </w:r>
     </w:p>
@@ -11360,6 +11251,8 @@
       </w:pPr>
       <w:rPr>
         <w:rFonts w:ascii="Symbol" w:hAnsi="Symbol" w:cs="Symbol" w:hint="default"/>
+        <w:sz w:val="22"/>
+        <w:rFonts w:cs="Symbol"/>
       </w:rPr>
     </w:lvl>
     <w:lvl w:ilvl="1">
@@ -11470,6 +11363,8 @@
       </w:pPr>
       <w:rPr>
         <w:rFonts w:ascii="Symbol" w:hAnsi="Symbol" w:cs="Symbol" w:hint="default"/>
+        <w:sz w:val="22"/>
+        <w:rFonts w:cs="Symbol"/>
       </w:rPr>
     </w:lvl>
     <w:lvl w:ilvl="1">
@@ -11580,6 +11475,8 @@
       </w:pPr>
       <w:rPr>
         <w:rFonts w:ascii="Symbol" w:hAnsi="Symbol" w:cs="Symbol" w:hint="default"/>
+        <w:sz w:val="22"/>
+        <w:rFonts w:cs="Symbol"/>
       </w:rPr>
     </w:lvl>
     <w:lvl w:ilvl="1">
@@ -11690,6 +11587,8 @@
       </w:pPr>
       <w:rPr>
         <w:rFonts w:ascii="Symbol" w:hAnsi="Symbol" w:cs="Symbol" w:hint="default"/>
+        <w:sz w:val="22"/>
+        <w:rFonts w:cs="Symbol"/>
       </w:rPr>
     </w:lvl>
     <w:lvl w:ilvl="1">
@@ -11800,6 +11699,8 @@
       </w:pPr>
       <w:rPr>
         <w:rFonts w:ascii="Symbol" w:hAnsi="Symbol" w:cs="Symbol" w:hint="default"/>
+        <w:sz w:val="22"/>
+        <w:rFonts w:cs="Symbol"/>
       </w:rPr>
     </w:lvl>
     <w:lvl w:ilvl="1">
@@ -11910,6 +11811,8 @@
       </w:pPr>
       <w:rPr>
         <w:rFonts w:ascii="Symbol" w:hAnsi="Symbol" w:cs="Symbol" w:hint="default"/>
+        <w:sz w:val="22"/>
+        <w:rFonts w:cs="Symbol"/>
       </w:rPr>
     </w:lvl>
     <w:lvl w:ilvl="1">
@@ -12020,6 +11923,9 @@
       </w:pPr>
       <w:rPr>
         <w:rFonts w:ascii="Symbol" w:hAnsi="Symbol" w:cs="Symbol" w:hint="default"/>
+        <w:sz w:val="26"/>
+        <w:b/>
+        <w:rFonts w:cs="Symbol"/>
       </w:rPr>
     </w:lvl>
     <w:lvl w:ilvl="1">
@@ -12130,6 +12036,9 @@
       </w:pPr>
       <w:rPr>
         <w:rFonts w:ascii="Symbol" w:hAnsi="Symbol" w:cs="Symbol" w:hint="default"/>
+        <w:sz w:val="26"/>
+        <w:b/>
+        <w:rFonts w:cs="Symbol"/>
       </w:rPr>
     </w:lvl>
     <w:lvl w:ilvl="1">
@@ -12240,6 +12149,9 @@
       </w:pPr>
       <w:rPr>
         <w:rFonts w:ascii="Symbol" w:hAnsi="Symbol" w:cs="Symbol" w:hint="default"/>
+        <w:sz w:val="26"/>
+        <w:b/>
+        <w:rFonts w:cs="Symbol"/>
       </w:rPr>
     </w:lvl>
     <w:lvl w:ilvl="1">
@@ -12350,6 +12262,8 @@
       </w:pPr>
       <w:rPr>
         <w:rFonts w:ascii="Symbol" w:hAnsi="Symbol" w:cs="Symbol" w:hint="default"/>
+        <w:sz w:val="22"/>
+        <w:rFonts w:cs="Symbol"/>
       </w:rPr>
     </w:lvl>
     <w:lvl w:ilvl="1">
@@ -12460,6 +12374,9 @@
       </w:pPr>
       <w:rPr>
         <w:rFonts w:ascii="Symbol" w:hAnsi="Symbol" w:cs="Symbol" w:hint="default"/>
+        <w:sz w:val="26"/>
+        <w:b/>
+        <w:rFonts w:cs="Symbol"/>
       </w:rPr>
     </w:lvl>
     <w:lvl w:ilvl="1">
@@ -12570,6 +12487,9 @@
       </w:pPr>
       <w:rPr>
         <w:rFonts w:ascii="Symbol" w:hAnsi="Symbol" w:cs="Symbol" w:hint="default"/>
+        <w:sz w:val="36"/>
+        <w:b/>
+        <w:rFonts w:cs="Symbol"/>
       </w:rPr>
     </w:lvl>
     <w:lvl w:ilvl="1">
@@ -12680,6 +12600,9 @@
       </w:pPr>
       <w:rPr>
         <w:rFonts w:ascii="Symbol" w:hAnsi="Symbol" w:cs="Symbol" w:hint="default"/>
+        <w:sz w:val="26"/>
+        <w:b/>
+        <w:rFonts w:cs="Symbol"/>
       </w:rPr>
     </w:lvl>
     <w:lvl w:ilvl="1">
@@ -12790,6 +12713,9 @@
       </w:pPr>
       <w:rPr>
         <w:rFonts w:ascii="Symbol" w:hAnsi="Symbol" w:cs="Symbol" w:hint="default"/>
+        <w:sz w:val="26"/>
+        <w:b/>
+        <w:rFonts w:cs="Symbol"/>
       </w:rPr>
     </w:lvl>
     <w:lvl w:ilvl="1">
@@ -12900,6 +12826,9 @@
       </w:pPr>
       <w:rPr>
         <w:rFonts w:ascii="Symbol" w:hAnsi="Symbol" w:cs="Symbol" w:hint="default"/>
+        <w:sz w:val="26"/>
+        <w:b/>
+        <w:rFonts w:cs="Symbol"/>
       </w:rPr>
     </w:lvl>
     <w:lvl w:ilvl="1">
@@ -13010,6 +12939,9 @@
       </w:pPr>
       <w:rPr>
         <w:rFonts w:ascii="Symbol" w:hAnsi="Symbol" w:cs="Symbol" w:hint="default"/>
+        <w:sz w:val="26"/>
+        <w:b/>
+        <w:rFonts w:cs="Symbol"/>
       </w:rPr>
     </w:lvl>
     <w:lvl w:ilvl="1">
@@ -13120,6 +13052,9 @@
       </w:pPr>
       <w:rPr>
         <w:rFonts w:ascii="Symbol" w:hAnsi="Symbol" w:cs="Symbol" w:hint="default"/>
+        <w:sz w:val="36"/>
+        <w:b/>
+        <w:rFonts w:cs="Symbol"/>
       </w:rPr>
     </w:lvl>
     <w:lvl w:ilvl="1">
@@ -13230,6 +13165,9 @@
       </w:pPr>
       <w:rPr>
         <w:rFonts w:ascii="Symbol" w:hAnsi="Symbol" w:cs="Symbol" w:hint="default"/>
+        <w:sz w:val="36"/>
+        <w:b/>
+        <w:rFonts w:cs="Symbol"/>
       </w:rPr>
     </w:lvl>
     <w:lvl w:ilvl="1">
@@ -13340,6 +13278,9 @@
       </w:pPr>
       <w:rPr>
         <w:rFonts w:ascii="Symbol" w:hAnsi="Symbol" w:cs="Symbol" w:hint="default"/>
+        <w:sz w:val="22"/>
+        <w:b/>
+        <w:rFonts w:cs="Symbol"/>
       </w:rPr>
     </w:lvl>
     <w:lvl w:ilvl="1">
@@ -13450,6 +13391,8 @@
       </w:pPr>
       <w:rPr>
         <w:rFonts w:ascii="Symbol" w:hAnsi="Symbol" w:cs="Symbol" w:hint="default"/>
+        <w:sz w:val="22"/>
+        <w:rFonts w:cs="Symbol"/>
       </w:rPr>
     </w:lvl>
     <w:lvl w:ilvl="1">
@@ -13560,6 +13503,8 @@
       </w:pPr>
       <w:rPr>
         <w:rFonts w:ascii="Symbol" w:hAnsi="Symbol" w:cs="Symbol" w:hint="default"/>
+        <w:sz w:val="22"/>
+        <w:rFonts w:cs="Symbol"/>
       </w:rPr>
     </w:lvl>
     <w:lvl w:ilvl="1">
@@ -13670,6 +13615,9 @@
       </w:pPr>
       <w:rPr>
         <w:rFonts w:ascii="Symbol" w:hAnsi="Symbol" w:cs="Symbol" w:hint="default"/>
+        <w:sz w:val="36"/>
+        <w:b/>
+        <w:rFonts w:cs="Symbol"/>
       </w:rPr>
     </w:lvl>
     <w:lvl w:ilvl="1">
@@ -13780,6 +13728,9 @@
       </w:pPr>
       <w:rPr>
         <w:rFonts w:ascii="Symbol" w:hAnsi="Symbol" w:cs="Symbol" w:hint="default"/>
+        <w:sz w:val="26"/>
+        <w:b/>
+        <w:rFonts w:cs="Symbol"/>
       </w:rPr>
     </w:lvl>
     <w:lvl w:ilvl="1">
@@ -13890,6 +13841,9 @@
       </w:pPr>
       <w:rPr>
         <w:rFonts w:ascii="Symbol" w:hAnsi="Symbol" w:cs="Symbol" w:hint="default"/>
+        <w:sz w:val="26"/>
+        <w:b/>
+        <w:rFonts w:cs="Symbol"/>
       </w:rPr>
     </w:lvl>
     <w:lvl w:ilvl="1">
@@ -14000,6 +13954,9 @@
       </w:pPr>
       <w:rPr>
         <w:rFonts w:ascii="Symbol" w:hAnsi="Symbol" w:cs="Symbol" w:hint="default"/>
+        <w:sz w:val="36"/>
+        <w:b/>
+        <w:rFonts w:cs="Symbol"/>
       </w:rPr>
     </w:lvl>
     <w:lvl w:ilvl="1">
@@ -14279,7 +14236,6 @@
       <w:rPr>
         <w:rFonts w:ascii="Calibri" w:hAnsi="Calibri" w:eastAsia="Noto Sans CJK SC" w:cs="Lohit Devanagari"/>
         <w:kern w:val="2"/>
-        <w:sz w:val="22"/>
         <w:szCs w:val="24"/>
         <w:lang w:val="en-US" w:eastAsia="zh-CN" w:bidi="hi-IN"/>
       </w:rPr>
@@ -14293,6 +14249,8 @@
     <w:qFormat/>
     <w:pPr>
       <w:widowControl w:val="false"/>
+      <w:bidi w:val="0"/>
+      <w:jc w:val="left"/>
     </w:pPr>
     <w:rPr>
       <w:rFonts w:ascii="Calibri" w:hAnsi="Calibri" w:eastAsia="Noto Sans CJK SC" w:cs="Lohit Devanagari"/>
@@ -14324,6 +14282,245 @@
   </w:style>
   <w:style w:type="character" w:styleId="ListLabel2">
     <w:name w:val="ListLabel 2"/>
+    <w:qFormat/>
+    <w:rPr>
+      <w:rFonts w:ascii="Tahoma" w:hAnsi="Tahoma" w:eastAsia="Tahoma" w:cs="Tahoma"/>
+      <w:i/>
+      <w:color w:val="0000FF"/>
+      <w:spacing w:val="0"/>
+      <w:sz w:val="22"/>
+      <w:u w:val="single"/>
+    </w:rPr>
+  </w:style>
+  <w:style w:type="character" w:styleId="ListLabel3">
+    <w:name w:val="ListLabel 3"/>
+    <w:qFormat/>
+    <w:rPr>
+      <w:rFonts w:ascii="Tahoma" w:hAnsi="Tahoma" w:cs="Symbol"/>
+      <w:sz w:val="22"/>
+    </w:rPr>
+  </w:style>
+  <w:style w:type="character" w:styleId="ListLabel4">
+    <w:name w:val="ListLabel 4"/>
+    <w:qFormat/>
+    <w:rPr>
+      <w:rFonts w:ascii="Tahoma" w:hAnsi="Tahoma" w:cs="Symbol"/>
+      <w:sz w:val="22"/>
+    </w:rPr>
+  </w:style>
+  <w:style w:type="character" w:styleId="ListLabel5">
+    <w:name w:val="ListLabel 5"/>
+    <w:qFormat/>
+    <w:rPr>
+      <w:rFonts w:ascii="Tahoma" w:hAnsi="Tahoma" w:cs="Symbol"/>
+      <w:sz w:val="22"/>
+    </w:rPr>
+  </w:style>
+  <w:style w:type="character" w:styleId="ListLabel6">
+    <w:name w:val="ListLabel 6"/>
+    <w:qFormat/>
+    <w:rPr>
+      <w:rFonts w:ascii="Tahoma" w:hAnsi="Tahoma" w:cs="Symbol"/>
+      <w:sz w:val="22"/>
+    </w:rPr>
+  </w:style>
+  <w:style w:type="character" w:styleId="ListLabel7">
+    <w:name w:val="ListLabel 7"/>
+    <w:qFormat/>
+    <w:rPr>
+      <w:rFonts w:ascii="Tahoma" w:hAnsi="Tahoma" w:cs="Symbol"/>
+      <w:sz w:val="22"/>
+    </w:rPr>
+  </w:style>
+  <w:style w:type="character" w:styleId="ListLabel8">
+    <w:name w:val="ListLabel 8"/>
+    <w:qFormat/>
+    <w:rPr>
+      <w:rFonts w:ascii="Tahoma" w:hAnsi="Tahoma" w:cs="Symbol"/>
+      <w:sz w:val="22"/>
+    </w:rPr>
+  </w:style>
+  <w:style w:type="character" w:styleId="ListLabel9">
+    <w:name w:val="ListLabel 9"/>
+    <w:qFormat/>
+    <w:rPr>
+      <w:rFonts w:ascii="Tahoma" w:hAnsi="Tahoma" w:cs="Symbol"/>
+      <w:b/>
+      <w:sz w:val="26"/>
+    </w:rPr>
+  </w:style>
+  <w:style w:type="character" w:styleId="ListLabel10">
+    <w:name w:val="ListLabel 10"/>
+    <w:qFormat/>
+    <w:rPr>
+      <w:rFonts w:ascii="Tahoma" w:hAnsi="Tahoma" w:cs="Symbol"/>
+      <w:b/>
+      <w:sz w:val="26"/>
+    </w:rPr>
+  </w:style>
+  <w:style w:type="character" w:styleId="ListLabel11">
+    <w:name w:val="ListLabel 11"/>
+    <w:qFormat/>
+    <w:rPr>
+      <w:rFonts w:ascii="Tahoma" w:hAnsi="Tahoma" w:cs="Symbol"/>
+      <w:b/>
+      <w:sz w:val="26"/>
+    </w:rPr>
+  </w:style>
+  <w:style w:type="character" w:styleId="ListLabel12">
+    <w:name w:val="ListLabel 12"/>
+    <w:qFormat/>
+    <w:rPr>
+      <w:rFonts w:ascii="Tahoma" w:hAnsi="Tahoma" w:cs="Symbol"/>
+      <w:sz w:val="22"/>
+    </w:rPr>
+  </w:style>
+  <w:style w:type="character" w:styleId="ListLabel13">
+    <w:name w:val="ListLabel 13"/>
+    <w:qFormat/>
+    <w:rPr>
+      <w:rFonts w:ascii="Tahoma" w:hAnsi="Tahoma" w:cs="Symbol"/>
+      <w:b/>
+      <w:sz w:val="26"/>
+    </w:rPr>
+  </w:style>
+  <w:style w:type="character" w:styleId="ListLabel14">
+    <w:name w:val="ListLabel 14"/>
+    <w:qFormat/>
+    <w:rPr>
+      <w:rFonts w:ascii="Tahoma" w:hAnsi="Tahoma" w:cs="Symbol"/>
+      <w:b/>
+      <w:sz w:val="36"/>
+    </w:rPr>
+  </w:style>
+  <w:style w:type="character" w:styleId="ListLabel15">
+    <w:name w:val="ListLabel 15"/>
+    <w:qFormat/>
+    <w:rPr>
+      <w:rFonts w:ascii="Tahoma" w:hAnsi="Tahoma" w:cs="Symbol"/>
+      <w:b/>
+      <w:sz w:val="26"/>
+    </w:rPr>
+  </w:style>
+  <w:style w:type="character" w:styleId="ListLabel16">
+    <w:name w:val="ListLabel 16"/>
+    <w:qFormat/>
+    <w:rPr>
+      <w:rFonts w:ascii="Tahoma" w:hAnsi="Tahoma" w:cs="Symbol"/>
+      <w:b/>
+      <w:sz w:val="26"/>
+    </w:rPr>
+  </w:style>
+  <w:style w:type="character" w:styleId="ListLabel17">
+    <w:name w:val="ListLabel 17"/>
+    <w:qFormat/>
+    <w:rPr>
+      <w:rFonts w:ascii="Tahoma" w:hAnsi="Tahoma" w:cs="Symbol"/>
+      <w:b/>
+      <w:sz w:val="26"/>
+    </w:rPr>
+  </w:style>
+  <w:style w:type="character" w:styleId="ListLabel18">
+    <w:name w:val="ListLabel 18"/>
+    <w:qFormat/>
+    <w:rPr>
+      <w:rFonts w:ascii="Tahoma" w:hAnsi="Tahoma" w:cs="Symbol"/>
+      <w:b/>
+      <w:sz w:val="26"/>
+    </w:rPr>
+  </w:style>
+  <w:style w:type="character" w:styleId="ListLabel19">
+    <w:name w:val="ListLabel 19"/>
+    <w:qFormat/>
+    <w:rPr>
+      <w:rFonts w:ascii="Tahoma" w:hAnsi="Tahoma" w:cs="Symbol"/>
+      <w:b/>
+      <w:sz w:val="36"/>
+    </w:rPr>
+  </w:style>
+  <w:style w:type="character" w:styleId="ListLabel20">
+    <w:name w:val="ListLabel 20"/>
+    <w:qFormat/>
+    <w:rPr>
+      <w:rFonts w:ascii="Tahoma" w:hAnsi="Tahoma" w:cs="Symbol"/>
+      <w:b/>
+      <w:sz w:val="36"/>
+    </w:rPr>
+  </w:style>
+  <w:style w:type="character" w:styleId="ListLabel21">
+    <w:name w:val="ListLabel 21"/>
+    <w:qFormat/>
+    <w:rPr>
+      <w:rFonts w:ascii="Tahoma" w:hAnsi="Tahoma" w:cs="Symbol"/>
+      <w:b/>
+      <w:sz w:val="22"/>
+    </w:rPr>
+  </w:style>
+  <w:style w:type="character" w:styleId="ListLabel22">
+    <w:name w:val="ListLabel 22"/>
+    <w:qFormat/>
+    <w:rPr>
+      <w:rFonts w:ascii="Tahoma" w:hAnsi="Tahoma" w:cs="Symbol"/>
+      <w:sz w:val="22"/>
+    </w:rPr>
+  </w:style>
+  <w:style w:type="character" w:styleId="ListLabel23">
+    <w:name w:val="ListLabel 23"/>
+    <w:qFormat/>
+    <w:rPr>
+      <w:rFonts w:ascii="Tahoma" w:hAnsi="Tahoma" w:cs="Symbol"/>
+      <w:sz w:val="22"/>
+    </w:rPr>
+  </w:style>
+  <w:style w:type="character" w:styleId="ListLabel24">
+    <w:name w:val="ListLabel 24"/>
+    <w:qFormat/>
+    <w:rPr>
+      <w:rFonts w:ascii="Tahoma" w:hAnsi="Tahoma" w:cs="Symbol"/>
+      <w:b/>
+      <w:sz w:val="36"/>
+    </w:rPr>
+  </w:style>
+  <w:style w:type="character" w:styleId="ListLabel25">
+    <w:name w:val="ListLabel 25"/>
+    <w:qFormat/>
+    <w:rPr>
+      <w:rFonts w:ascii="Tahoma" w:hAnsi="Tahoma" w:cs="Symbol"/>
+      <w:b/>
+      <w:sz w:val="26"/>
+    </w:rPr>
+  </w:style>
+  <w:style w:type="character" w:styleId="ListLabel26">
+    <w:name w:val="ListLabel 26"/>
+    <w:qFormat/>
+    <w:rPr>
+      <w:rFonts w:ascii="Tahoma" w:hAnsi="Tahoma" w:cs="Symbol"/>
+      <w:b/>
+      <w:sz w:val="26"/>
+    </w:rPr>
+  </w:style>
+  <w:style w:type="character" w:styleId="ListLabel27">
+    <w:name w:val="ListLabel 27"/>
+    <w:qFormat/>
+    <w:rPr>
+      <w:rFonts w:ascii="Tahoma" w:hAnsi="Tahoma" w:cs="Symbol"/>
+      <w:b/>
+      <w:sz w:val="36"/>
+    </w:rPr>
+  </w:style>
+  <w:style w:type="character" w:styleId="ListLabel28">
+    <w:name w:val="ListLabel 28"/>
+    <w:qFormat/>
+    <w:rPr>
+      <w:rFonts w:ascii="Tahoma" w:hAnsi="Tahoma" w:eastAsia="Tahoma" w:cs="Tahoma"/>
+      <w:color w:val="0000FF"/>
+      <w:spacing w:val="0"/>
+      <w:sz w:val="22"/>
+      <w:u w:val="single"/>
+    </w:rPr>
+  </w:style>
+  <w:style w:type="character" w:styleId="ListLabel29">
+    <w:name w:val="ListLabel 29"/>
     <w:qFormat/>
     <w:rPr>
       <w:rFonts w:ascii="Tahoma" w:hAnsi="Tahoma" w:eastAsia="Tahoma" w:cs="Tahoma"/>

--- a/docs/Bao-cao-mon-hoc.docx
+++ b/docs/Bao-cao-mon-hoc.docx
@@ -2935,7 +2935,7 @@
           <v:shape id="ole_rId2" style="width:272.15pt;height:85.85pt" o:ole="">
             <v:imagedata r:id="rId3" o:title=""/>
           </v:shape>
-          <o:OLEObject Type="Embed" ProgID="StaticMetafile" ShapeID="ole_rId2" DrawAspect="Content" ObjectID="_300372088" r:id="rId2"/>
+          <o:OLEObject Type="Embed" ProgID="StaticMetafile" ShapeID="ole_rId2" DrawAspect="Content" ObjectID="_1366348509" r:id="rId2"/>
         </w:object>
       </w:r>
     </w:p>
@@ -3194,7 +3194,7 @@
           <v:shape id="ole_rId4" style="width:71.9pt;height:46.35pt" o:ole="">
             <v:imagedata r:id="rId5" o:title=""/>
           </v:shape>
-          <o:OLEObject Type="Embed" ProgID="StaticMetafile" ShapeID="ole_rId4" DrawAspect="Content" ObjectID="_1506751460" r:id="rId4"/>
+          <o:OLEObject Type="Embed" ProgID="StaticMetafile" ShapeID="ole_rId4" DrawAspect="Content" ObjectID="_740821242" r:id="rId4"/>
         </w:object>
       </w:r>
     </w:p>
@@ -3646,7 +3646,7 @@
           <v:shape id="ole_rId8" style="width:263.7pt;height:161.65pt" o:ole="">
             <v:imagedata r:id="rId9" o:title=""/>
           </v:shape>
-          <o:OLEObject Type="Embed" ProgID="StaticMetafile" ShapeID="ole_rId8" DrawAspect="Content" ObjectID="_892359585" r:id="rId8"/>
+          <o:OLEObject Type="Embed" ProgID="StaticMetafile" ShapeID="ole_rId8" DrawAspect="Content" ObjectID="_872562685" r:id="rId8"/>
         </w:object>
       </w:r>
     </w:p>
@@ -9121,15 +9121,19 @@
         <w:spacing w:lineRule="exact" w:line="276" w:before="240" w:after="120"/>
         <w:ind w:left="576" w:right="0" w:hanging="576"/>
         <w:jc w:val="left"/>
-        <w:rPr>
-          <w:rFonts w:ascii="Tahoma" w:hAnsi="Tahoma" w:eastAsia="Tahoma" w:cs="Tahoma"/>
-          <w:b/>
+        <w:rPr/>
+      </w:pPr>
+      <w:r>
+        <w:rPr>
+          <w:rFonts w:eastAsia="Tahoma" w:cs="Tahoma" w:ascii="Tahoma" w:hAnsi="Tahoma"/>
           <w:b/>
           <w:color w:val="951B13"/>
           <w:spacing w:val="0"/>
           <w:sz w:val="26"/>
-        </w:rPr>
-      </w:pPr>
+          <w:shd w:fill="auto" w:val="clear"/>
+        </w:rPr>
+        <w:t>Phạm vi dự án</w:t>
+      </w:r>
       <w:r>
         <w:rPr>
           <w:rFonts w:eastAsia="Tahoma" w:cs="Tahoma" w:ascii="Tahoma" w:hAnsi="Tahoma"/>
@@ -9137,9 +9141,18 @@
           <w:color w:val="951B13"/>
           <w:spacing w:val="0"/>
           <w:sz w:val="26"/>
-          <w:shd w:fill="auto" w:val="clear"/>
-        </w:rPr>
-        <w:t>Phạm vi dự án</w:t>
+        </w:rPr>
+        <w:t xml:space="preserve"> </w:t>
+      </w:r>
+      <w:r>
+        <w:rPr>
+          <w:rFonts w:eastAsia="Tahoma" w:cs="Tahoma" w:ascii="Tahoma" w:hAnsi="Tahoma"/>
+          <w:b/>
+          <w:color w:val="951B13"/>
+          <w:spacing w:val="0"/>
+          <w:sz w:val="26"/>
+        </w:rPr>
+        <w:t>(ThaiNQ)</w:t>
       </w:r>
     </w:p>
     <w:p>

--- a/docs/Bao-cao-mon-hoc.docx
+++ b/docs/Bao-cao-mon-hoc.docx
@@ -2935,7 +2935,7 @@
           <v:shape id="ole_rId2" style="width:272.15pt;height:85.85pt" o:ole="">
             <v:imagedata r:id="rId3" o:title=""/>
           </v:shape>
-          <o:OLEObject Type="Embed" ProgID="StaticMetafile" ShapeID="ole_rId2" DrawAspect="Content" ObjectID="_1366348509" r:id="rId2"/>
+          <o:OLEObject Type="Embed" ProgID="StaticMetafile" ShapeID="ole_rId2" DrawAspect="Content" ObjectID="_678403207" r:id="rId2"/>
         </w:object>
       </w:r>
     </w:p>
@@ -3194,7 +3194,7 @@
           <v:shape id="ole_rId4" style="width:71.9pt;height:46.35pt" o:ole="">
             <v:imagedata r:id="rId5" o:title=""/>
           </v:shape>
-          <o:OLEObject Type="Embed" ProgID="StaticMetafile" ShapeID="ole_rId4" DrawAspect="Content" ObjectID="_740821242" r:id="rId4"/>
+          <o:OLEObject Type="Embed" ProgID="StaticMetafile" ShapeID="ole_rId4" DrawAspect="Content" ObjectID="_726720686" r:id="rId4"/>
         </w:object>
       </w:r>
     </w:p>
@@ -3646,7 +3646,7 @@
           <v:shape id="ole_rId8" style="width:263.7pt;height:161.65pt" o:ole="">
             <v:imagedata r:id="rId9" o:title=""/>
           </v:shape>
-          <o:OLEObject Type="Embed" ProgID="StaticMetafile" ShapeID="ole_rId8" DrawAspect="Content" ObjectID="_872562685" r:id="rId8"/>
+          <o:OLEObject Type="Embed" ProgID="StaticMetafile" ShapeID="ole_rId8" DrawAspect="Content" ObjectID="_396300435" r:id="rId8"/>
         </w:object>
       </w:r>
     </w:p>
@@ -9198,15 +9198,29 @@
         <w:spacing w:lineRule="exact" w:line="276" w:before="0" w:after="120"/>
         <w:ind w:left="0" w:right="0" w:hanging="0"/>
         <w:jc w:val="both"/>
-        <w:rPr>
-          <w:rFonts w:ascii="Tahoma" w:hAnsi="Tahoma" w:eastAsia="Tahoma" w:cs="Tahoma"/>
+        <w:rPr/>
+      </w:pPr>
+      <w:r>
+        <w:rPr>
+          <w:rFonts w:eastAsia="Tahoma" w:cs="Tahoma" w:ascii="Tahoma" w:hAnsi="Tahoma"/>
           <w:i/>
+          <w:color w:val="auto"/>
+          <w:spacing w:val="0"/>
+          <w:sz w:val="22"/>
+          <w:shd w:fill="auto" w:val="clear"/>
+        </w:rPr>
+        <w:t>Các qui định về họp hành nội bộ</w:t>
+      </w:r>
+      <w:r>
+        <w:rPr>
+          <w:rFonts w:eastAsia="Tahoma" w:cs="Tahoma" w:ascii="Tahoma" w:hAnsi="Tahoma"/>
           <w:i/>
           <w:color w:val="auto"/>
           <w:spacing w:val="0"/>
           <w:sz w:val="22"/>
         </w:rPr>
-      </w:pPr>
+        <w:t xml:space="preserve"> </w:t>
+      </w:r>
       <w:r>
         <w:rPr>
           <w:rFonts w:eastAsia="Tahoma" w:cs="Tahoma" w:ascii="Tahoma" w:hAnsi="Tahoma"/>
@@ -9214,9 +9228,8 @@
           <w:color w:val="auto"/>
           <w:spacing w:val="0"/>
           <w:sz w:val="22"/>
-          <w:shd w:fill="auto" w:val="clear"/>
-        </w:rPr>
-        <w:t>Các qui định về họp hành nội bộ</w:t>
+        </w:rPr>
+        <w:t>(ThaiNQ)</w:t>
       </w:r>
     </w:p>
     <w:p>

--- a/docs/Bao-cao-mon-hoc.docx
+++ b/docs/Bao-cao-mon-hoc.docx
@@ -2935,7 +2935,7 @@
           <v:shape id="ole_rId2" style="width:272.15pt;height:85.85pt" o:ole="">
             <v:imagedata r:id="rId3" o:title=""/>
           </v:shape>
-          <o:OLEObject Type="Embed" ProgID="StaticMetafile" ShapeID="ole_rId2" DrawAspect="Content" ObjectID="_678403207" r:id="rId2"/>
+          <o:OLEObject Type="Embed" ProgID="StaticMetafile" ShapeID="ole_rId2" DrawAspect="Content" ObjectID="_1600097535" r:id="rId2"/>
         </w:object>
       </w:r>
     </w:p>
@@ -3194,7 +3194,7 @@
           <v:shape id="ole_rId4" style="width:71.9pt;height:46.35pt" o:ole="">
             <v:imagedata r:id="rId5" o:title=""/>
           </v:shape>
-          <o:OLEObject Type="Embed" ProgID="StaticMetafile" ShapeID="ole_rId4" DrawAspect="Content" ObjectID="_726720686" r:id="rId4"/>
+          <o:OLEObject Type="Embed" ProgID="StaticMetafile" ShapeID="ole_rId4" DrawAspect="Content" ObjectID="_1385078936" r:id="rId4"/>
         </w:object>
       </w:r>
     </w:p>
@@ -3646,7 +3646,7 @@
           <v:shape id="ole_rId8" style="width:263.7pt;height:161.65pt" o:ole="">
             <v:imagedata r:id="rId9" o:title=""/>
           </v:shape>
-          <o:OLEObject Type="Embed" ProgID="StaticMetafile" ShapeID="ole_rId8" DrawAspect="Content" ObjectID="_396300435" r:id="rId8"/>
+          <o:OLEObject Type="Embed" ProgID="StaticMetafile" ShapeID="ole_rId8" DrawAspect="Content" ObjectID="_1334708096" r:id="rId8"/>
         </w:object>
       </w:r>
     </w:p>
@@ -9239,15 +9239,29 @@
         <w:spacing w:lineRule="exact" w:line="276" w:before="0" w:after="120"/>
         <w:ind w:left="0" w:right="0" w:hanging="0"/>
         <w:jc w:val="both"/>
-        <w:rPr>
-          <w:rFonts w:ascii="Tahoma" w:hAnsi="Tahoma" w:eastAsia="Tahoma" w:cs="Tahoma"/>
+        <w:rPr/>
+      </w:pPr>
+      <w:r>
+        <w:rPr>
+          <w:rFonts w:eastAsia="Tahoma" w:cs="Tahoma" w:ascii="Tahoma" w:hAnsi="Tahoma"/>
           <w:i/>
+          <w:color w:val="auto"/>
+          <w:spacing w:val="0"/>
+          <w:sz w:val="22"/>
+          <w:shd w:fill="auto" w:val="clear"/>
+        </w:rPr>
+        <w:t>Các qui định về họp hành với khách hàng</w:t>
+      </w:r>
+      <w:r>
+        <w:rPr>
+          <w:rFonts w:eastAsia="Tahoma" w:cs="Tahoma" w:ascii="Tahoma" w:hAnsi="Tahoma"/>
           <w:i/>
           <w:color w:val="auto"/>
           <w:spacing w:val="0"/>
           <w:sz w:val="22"/>
         </w:rPr>
-      </w:pPr>
+        <w:t xml:space="preserve"> </w:t>
+      </w:r>
       <w:r>
         <w:rPr>
           <w:rFonts w:eastAsia="Tahoma" w:cs="Tahoma" w:ascii="Tahoma" w:hAnsi="Tahoma"/>
@@ -9255,9 +9269,8 @@
           <w:color w:val="auto"/>
           <w:spacing w:val="0"/>
           <w:sz w:val="22"/>
-          <w:shd w:fill="auto" w:val="clear"/>
-        </w:rPr>
-        <w:t>Các qui định về họp hành với khách hàng</w:t>
+        </w:rPr>
+        <w:t>(Thai NQ)</w:t>
       </w:r>
     </w:p>
     <w:p>

--- a/docs/Bao-cao-mon-hoc.docx
+++ b/docs/Bao-cao-mon-hoc.docx
@@ -2935,7 +2935,7 @@
           <v:shape id="ole_rId2" style="width:272.15pt;height:85.85pt" o:ole="">
             <v:imagedata r:id="rId3" o:title=""/>
           </v:shape>
-          <o:OLEObject Type="Embed" ProgID="StaticMetafile" ShapeID="ole_rId2" DrawAspect="Content" ObjectID="_1600097535" r:id="rId2"/>
+          <o:OLEObject Type="Embed" ProgID="StaticMetafile" ShapeID="ole_rId2" DrawAspect="Content" ObjectID="_858858316" r:id="rId2"/>
         </w:object>
       </w:r>
     </w:p>
@@ -3194,7 +3194,7 @@
           <v:shape id="ole_rId4" style="width:71.9pt;height:46.35pt" o:ole="">
             <v:imagedata r:id="rId5" o:title=""/>
           </v:shape>
-          <o:OLEObject Type="Embed" ProgID="StaticMetafile" ShapeID="ole_rId4" DrawAspect="Content" ObjectID="_1385078936" r:id="rId4"/>
+          <o:OLEObject Type="Embed" ProgID="StaticMetafile" ShapeID="ole_rId4" DrawAspect="Content" ObjectID="_58325755" r:id="rId4"/>
         </w:object>
       </w:r>
     </w:p>
@@ -3646,7 +3646,7 @@
           <v:shape id="ole_rId8" style="width:263.7pt;height:161.65pt" o:ole="">
             <v:imagedata r:id="rId9" o:title=""/>
           </v:shape>
-          <o:OLEObject Type="Embed" ProgID="StaticMetafile" ShapeID="ole_rId8" DrawAspect="Content" ObjectID="_1334708096" r:id="rId8"/>
+          <o:OLEObject Type="Embed" ProgID="StaticMetafile" ShapeID="ole_rId8" DrawAspect="Content" ObjectID="_535503717" r:id="rId8"/>
         </w:object>
       </w:r>
     </w:p>
@@ -10062,7 +10062,7 @@
           <w:sz w:val="36"/>
           <w:shd w:fill="auto" w:val="clear"/>
         </w:rPr>
-        <w:t>Giám sát dự án 9 (ThaiNQ)</w:t>
+        <w:t>Giám sát dự án 9</w:t>
       </w:r>
     </w:p>
     <w:p>

--- a/docs/Bao-cao-mon-hoc.docx
+++ b/docs/Bao-cao-mon-hoc.docx
@@ -2935,7 +2935,7 @@
           <v:shape id="ole_rId2" style="width:272.15pt;height:85.85pt" o:ole="">
             <v:imagedata r:id="rId3" o:title=""/>
           </v:shape>
-          <o:OLEObject Type="Embed" ProgID="StaticMetafile" ShapeID="ole_rId2" DrawAspect="Content" ObjectID="_858858316" r:id="rId2"/>
+          <o:OLEObject Type="Embed" ProgID="StaticMetafile" ShapeID="ole_rId2" DrawAspect="Content" ObjectID="_2070550756" r:id="rId2"/>
         </w:object>
       </w:r>
     </w:p>
@@ -3194,7 +3194,7 @@
           <v:shape id="ole_rId4" style="width:71.9pt;height:46.35pt" o:ole="">
             <v:imagedata r:id="rId5" o:title=""/>
           </v:shape>
-          <o:OLEObject Type="Embed" ProgID="StaticMetafile" ShapeID="ole_rId4" DrawAspect="Content" ObjectID="_58325755" r:id="rId4"/>
+          <o:OLEObject Type="Embed" ProgID="StaticMetafile" ShapeID="ole_rId4" DrawAspect="Content" ObjectID="_1019960747" r:id="rId4"/>
         </w:object>
       </w:r>
     </w:p>
@@ -3646,7 +3646,7 @@
           <v:shape id="ole_rId8" style="width:263.7pt;height:161.65pt" o:ole="">
             <v:imagedata r:id="rId9" o:title=""/>
           </v:shape>
-          <o:OLEObject Type="Embed" ProgID="StaticMetafile" ShapeID="ole_rId8" DrawAspect="Content" ObjectID="_535503717" r:id="rId8"/>
+          <o:OLEObject Type="Embed" ProgID="StaticMetafile" ShapeID="ole_rId8" DrawAspect="Content" ObjectID="_678180805" r:id="rId8"/>
         </w:object>
       </w:r>
     </w:p>
@@ -10169,12 +10169,7 @@
         <w:spacing w:lineRule="exact" w:line="276" w:before="0" w:after="120"/>
         <w:ind w:left="720" w:right="0" w:hanging="0"/>
         <w:jc w:val="both"/>
-        <w:rPr>
-          <w:rFonts w:ascii="Tahoma" w:hAnsi="Tahoma" w:eastAsia="Tahoma" w:cs="Tahoma"/>
-          <w:color w:val="auto"/>
-          <w:spacing w:val="0"/>
-          <w:sz w:val="22"/>
-        </w:rPr>
+        <w:rPr/>
       </w:pPr>
       <w:r>
         <w:rPr>
@@ -10185,61 +10180,6 @@
           <w:shd w:fill="auto" w:val="clear"/>
         </w:rPr>
         <w:tab/>
-      </w:r>
-    </w:p>
-    <w:p>
-      <w:pPr>
-        <w:pStyle w:val="Normal"/>
-        <w:tabs>
-          <w:tab w:val="right" w:pos="8780" w:leader="dot"/>
-        </w:tabs>
-        <w:suppressAutoHyphens w:val="true"/>
-        <w:spacing w:lineRule="exact" w:line="276" w:before="0" w:after="120"/>
-        <w:ind w:left="720" w:right="0" w:hanging="0"/>
-        <w:jc w:val="both"/>
-        <w:rPr>
-          <w:rFonts w:ascii="Tahoma" w:hAnsi="Tahoma" w:eastAsia="Tahoma" w:cs="Tahoma"/>
-          <w:color w:val="auto"/>
-          <w:spacing w:val="0"/>
-          <w:sz w:val="22"/>
-        </w:rPr>
-      </w:pPr>
-      <w:r>
-        <w:rPr>
-          <w:rFonts w:eastAsia="Tahoma" w:cs="Tahoma" w:ascii="Tahoma" w:hAnsi="Tahoma"/>
-          <w:color w:val="auto"/>
-          <w:spacing w:val="0"/>
-          <w:sz w:val="22"/>
-          <w:shd w:fill="auto" w:val="clear"/>
-        </w:rPr>
-        <w:tab/>
-      </w:r>
-    </w:p>
-    <w:p>
-      <w:pPr>
-        <w:pStyle w:val="Normal"/>
-        <w:tabs>
-          <w:tab w:val="right" w:pos="8780" w:leader="dot"/>
-        </w:tabs>
-        <w:suppressAutoHyphens w:val="true"/>
-        <w:spacing w:lineRule="exact" w:line="276" w:before="0" w:after="120"/>
-        <w:ind w:left="720" w:right="0" w:hanging="0"/>
-        <w:jc w:val="both"/>
-        <w:rPr>
-          <w:rFonts w:ascii="Tahoma" w:hAnsi="Tahoma" w:eastAsia="Tahoma" w:cs="Tahoma"/>
-          <w:color w:val="auto"/>
-          <w:spacing w:val="0"/>
-          <w:sz w:val="22"/>
-        </w:rPr>
-      </w:pPr>
-      <w:r>
-        <w:rPr>
-          <w:rFonts w:eastAsia="Tahoma" w:cs="Tahoma" w:ascii="Tahoma" w:hAnsi="Tahoma"/>
-          <w:color w:val="auto"/>
-          <w:spacing w:val="0"/>
-          <w:sz w:val="22"/>
-          <w:shd w:fill="auto" w:val="clear"/>
-        </w:rPr>
         <w:tab/>
       </w:r>
     </w:p>

--- a/docs/Bao-cao-mon-hoc.docx
+++ b/docs/Bao-cao-mon-hoc.docx
@@ -2935,7 +2935,7 @@
           <v:shape id="ole_rId2" style="width:272.15pt;height:85.85pt" o:ole="">
             <v:imagedata r:id="rId3" o:title=""/>
           </v:shape>
-          <o:OLEObject Type="Embed" ProgID="StaticMetafile" ShapeID="ole_rId2" DrawAspect="Content" ObjectID="_2070550756" r:id="rId2"/>
+          <o:OLEObject Type="Embed" ProgID="StaticMetafile" ShapeID="ole_rId2" DrawAspect="Content" ObjectID="_2066040355" r:id="rId2"/>
         </w:object>
       </w:r>
     </w:p>
@@ -3194,7 +3194,7 @@
           <v:shape id="ole_rId4" style="width:71.9pt;height:46.35pt" o:ole="">
             <v:imagedata r:id="rId5" o:title=""/>
           </v:shape>
-          <o:OLEObject Type="Embed" ProgID="StaticMetafile" ShapeID="ole_rId4" DrawAspect="Content" ObjectID="_1019960747" r:id="rId4"/>
+          <o:OLEObject Type="Embed" ProgID="StaticMetafile" ShapeID="ole_rId4" DrawAspect="Content" ObjectID="_604683190" r:id="rId4"/>
         </w:object>
       </w:r>
     </w:p>
@@ -3646,7 +3646,7 @@
           <v:shape id="ole_rId8" style="width:263.7pt;height:161.65pt" o:ole="">
             <v:imagedata r:id="rId9" o:title=""/>
           </v:shape>
-          <o:OLEObject Type="Embed" ProgID="StaticMetafile" ShapeID="ole_rId8" DrawAspect="Content" ObjectID="_678180805" r:id="rId8"/>
+          <o:OLEObject Type="Embed" ProgID="StaticMetafile" ShapeID="ole_rId8" DrawAspect="Content" ObjectID="_691381568" r:id="rId8"/>
         </w:object>
       </w:r>
     </w:p>
@@ -10287,42 +10287,7 @@
         </w:rPr>
       </w:pPr>
       <w:r>
-        <w:rPr>
-          <w:rFonts w:eastAsia="Tahoma" w:cs="Tahoma" w:ascii="Tahoma" w:hAnsi="Tahoma"/>
-          <w:color w:val="auto"/>
-          <w:spacing w:val="0"/>
-          <w:sz w:val="22"/>
-          <w:shd w:fill="auto" w:val="clear"/>
-        </w:rPr>
-        <w:tab/>
-      </w:r>
-    </w:p>
-    <w:p>
-      <w:pPr>
-        <w:pStyle w:val="Normal"/>
-        <w:tabs>
-          <w:tab w:val="right" w:pos="8780" w:leader="dot"/>
-        </w:tabs>
-        <w:suppressAutoHyphens w:val="true"/>
-        <w:spacing w:lineRule="exact" w:line="276" w:before="0" w:after="120"/>
-        <w:ind w:left="720" w:right="0" w:hanging="0"/>
-        <w:jc w:val="both"/>
-        <w:rPr>
-          <w:rFonts w:ascii="Tahoma" w:hAnsi="Tahoma" w:eastAsia="Tahoma" w:cs="Tahoma"/>
-          <w:color w:val="auto"/>
-          <w:spacing w:val="0"/>
-          <w:sz w:val="22"/>
-        </w:rPr>
-      </w:pPr>
-      <w:r>
-        <w:rPr>
-          <w:rFonts w:eastAsia="Tahoma" w:cs="Tahoma" w:ascii="Tahoma" w:hAnsi="Tahoma"/>
-          <w:color w:val="auto"/>
-          <w:spacing w:val="0"/>
-          <w:sz w:val="22"/>
-          <w:shd w:fill="auto" w:val="clear"/>
-        </w:rPr>
-        <w:tab/>
+        <w:rPr/>
       </w:r>
     </w:p>
     <w:p>

--- a/docs/Bao-cao-mon-hoc.docx
+++ b/docs/Bao-cao-mon-hoc.docx
@@ -2935,7 +2935,7 @@
           <v:shape id="ole_rId2" style="width:272.15pt;height:85.85pt" o:ole="">
             <v:imagedata r:id="rId3" o:title=""/>
           </v:shape>
-          <o:OLEObject Type="Embed" ProgID="StaticMetafile" ShapeID="ole_rId2" DrawAspect="Content" ObjectID="_2066040355" r:id="rId2"/>
+          <o:OLEObject Type="Embed" ProgID="StaticMetafile" ShapeID="ole_rId2" DrawAspect="Content" ObjectID="_2128775262" r:id="rId2"/>
         </w:object>
       </w:r>
     </w:p>
@@ -3194,7 +3194,7 @@
           <v:shape id="ole_rId4" style="width:71.9pt;height:46.35pt" o:ole="">
             <v:imagedata r:id="rId5" o:title=""/>
           </v:shape>
-          <o:OLEObject Type="Embed" ProgID="StaticMetafile" ShapeID="ole_rId4" DrawAspect="Content" ObjectID="_604683190" r:id="rId4"/>
+          <o:OLEObject Type="Embed" ProgID="StaticMetafile" ShapeID="ole_rId4" DrawAspect="Content" ObjectID="_991268918" r:id="rId4"/>
         </w:object>
       </w:r>
     </w:p>
@@ -3646,7 +3646,7 @@
           <v:shape id="ole_rId8" style="width:263.7pt;height:161.65pt" o:ole="">
             <v:imagedata r:id="rId9" o:title=""/>
           </v:shape>
-          <o:OLEObject Type="Embed" ProgID="StaticMetafile" ShapeID="ole_rId8" DrawAspect="Content" ObjectID="_691381568" r:id="rId8"/>
+          <o:OLEObject Type="Embed" ProgID="StaticMetafile" ShapeID="ole_rId8" DrawAspect="Content" ObjectID="_723487360" r:id="rId8"/>
         </w:object>
       </w:r>
     </w:p>
@@ -9198,38 +9198,25 @@
         <w:spacing w:lineRule="exact" w:line="276" w:before="0" w:after="120"/>
         <w:ind w:left="0" w:right="0" w:hanging="0"/>
         <w:jc w:val="both"/>
-        <w:rPr/>
-      </w:pPr>
-      <w:r>
-        <w:rPr>
-          <w:rFonts w:eastAsia="Tahoma" w:cs="Tahoma" w:ascii="Tahoma" w:hAnsi="Tahoma"/>
+        <w:rPr>
+          <w:rFonts w:ascii="Tahoma" w:hAnsi="Tahoma" w:eastAsia="Tahoma" w:cs="Tahoma"/>
           <w:i/>
+          <w:i/>
+          <w:color w:val="auto"/>
+          <w:spacing w:val="0"/>
+          <w:sz w:val="22"/>
+        </w:rPr>
+      </w:pPr>
+      <w:r>
+        <w:rPr>
+          <w:rFonts w:eastAsia="Tahoma" w:cs="Tahoma" w:ascii="Tahoma" w:hAnsi="Tahoma"/>
+          <w:i/>
           <w:color w:val="auto"/>
           <w:spacing w:val="0"/>
           <w:sz w:val="22"/>
           <w:shd w:fill="auto" w:val="clear"/>
         </w:rPr>
         <w:t>Các qui định về họp hành nội bộ</w:t>
-      </w:r>
-      <w:r>
-        <w:rPr>
-          <w:rFonts w:eastAsia="Tahoma" w:cs="Tahoma" w:ascii="Tahoma" w:hAnsi="Tahoma"/>
-          <w:i/>
-          <w:color w:val="auto"/>
-          <w:spacing w:val="0"/>
-          <w:sz w:val="22"/>
-        </w:rPr>
-        <w:t xml:space="preserve"> </w:t>
-      </w:r>
-      <w:r>
-        <w:rPr>
-          <w:rFonts w:eastAsia="Tahoma" w:cs="Tahoma" w:ascii="Tahoma" w:hAnsi="Tahoma"/>
-          <w:i/>
-          <w:color w:val="auto"/>
-          <w:spacing w:val="0"/>
-          <w:sz w:val="22"/>
-        </w:rPr>
-        <w:t>(ThaiNQ)</w:t>
       </w:r>
     </w:p>
     <w:p>

--- a/docs/Bao-cao-mon-hoc.docx
+++ b/docs/Bao-cao-mon-hoc.docx
@@ -2935,7 +2935,7 @@
           <v:shape id="ole_rId2" style="width:272.15pt;height:85.85pt" o:ole="">
             <v:imagedata r:id="rId3" o:title=""/>
           </v:shape>
-          <o:OLEObject Type="Embed" ProgID="StaticMetafile" ShapeID="ole_rId2" DrawAspect="Content" ObjectID="_2128775262" r:id="rId2"/>
+          <o:OLEObject Type="Embed" ProgID="StaticMetafile" ShapeID="ole_rId2" DrawAspect="Content" ObjectID="_466815984" r:id="rId2"/>
         </w:object>
       </w:r>
     </w:p>
@@ -3194,7 +3194,7 @@
           <v:shape id="ole_rId4" style="width:71.9pt;height:46.35pt" o:ole="">
             <v:imagedata r:id="rId5" o:title=""/>
           </v:shape>
-          <o:OLEObject Type="Embed" ProgID="StaticMetafile" ShapeID="ole_rId4" DrawAspect="Content" ObjectID="_991268918" r:id="rId4"/>
+          <o:OLEObject Type="Embed" ProgID="StaticMetafile" ShapeID="ole_rId4" DrawAspect="Content" ObjectID="_1549968511" r:id="rId4"/>
         </w:object>
       </w:r>
     </w:p>
@@ -3646,7 +3646,7 @@
           <v:shape id="ole_rId8" style="width:263.7pt;height:161.65pt" o:ole="">
             <v:imagedata r:id="rId9" o:title=""/>
           </v:shape>
-          <o:OLEObject Type="Embed" ProgID="StaticMetafile" ShapeID="ole_rId8" DrawAspect="Content" ObjectID="_723487360" r:id="rId8"/>
+          <o:OLEObject Type="Embed" ProgID="StaticMetafile" ShapeID="ole_rId8" DrawAspect="Content" ObjectID="_358788944" r:id="rId8"/>
         </w:object>
       </w:r>
     </w:p>
@@ -9198,6 +9198,27 @@
         <w:spacing w:lineRule="exact" w:line="276" w:before="0" w:after="120"/>
         <w:ind w:left="0" w:right="0" w:hanging="0"/>
         <w:jc w:val="both"/>
+        <w:rPr/>
+      </w:pPr>
+      <w:r>
+        <w:rPr>
+          <w:rFonts w:eastAsia="Tahoma" w:cs="Tahoma" w:ascii="Tahoma" w:hAnsi="Tahoma"/>
+          <w:i/>
+          <w:color w:val="auto"/>
+          <w:spacing w:val="0"/>
+          <w:sz w:val="22"/>
+          <w:shd w:fill="auto" w:val="clear"/>
+        </w:rPr>
+        <w:t>Các qui định về họp hành nội bộ</w:t>
+      </w:r>
+    </w:p>
+    <w:p>
+      <w:pPr>
+        <w:pStyle w:val="Normal"/>
+        <w:suppressAutoHyphens w:val="true"/>
+        <w:spacing w:lineRule="exact" w:line="276" w:before="0" w:after="120"/>
+        <w:ind w:left="0" w:right="0" w:hanging="0"/>
+        <w:jc w:val="both"/>
         <w:rPr>
           <w:rFonts w:ascii="Tahoma" w:hAnsi="Tahoma" w:eastAsia="Tahoma" w:cs="Tahoma"/>
           <w:i/>
@@ -9216,48 +9237,7 @@
           <w:sz w:val="22"/>
           <w:shd w:fill="auto" w:val="clear"/>
         </w:rPr>
-        <w:t>Các qui định về họp hành nội bộ</w:t>
-      </w:r>
-    </w:p>
-    <w:p>
-      <w:pPr>
-        <w:pStyle w:val="Normal"/>
-        <w:suppressAutoHyphens w:val="true"/>
-        <w:spacing w:lineRule="exact" w:line="276" w:before="0" w:after="120"/>
-        <w:ind w:left="0" w:right="0" w:hanging="0"/>
-        <w:jc w:val="both"/>
-        <w:rPr/>
-      </w:pPr>
-      <w:r>
-        <w:rPr>
-          <w:rFonts w:eastAsia="Tahoma" w:cs="Tahoma" w:ascii="Tahoma" w:hAnsi="Tahoma"/>
-          <w:i/>
-          <w:color w:val="auto"/>
-          <w:spacing w:val="0"/>
-          <w:sz w:val="22"/>
-          <w:shd w:fill="auto" w:val="clear"/>
-        </w:rPr>
         <w:t>Các qui định về họp hành với khách hàng</w:t>
-      </w:r>
-      <w:r>
-        <w:rPr>
-          <w:rFonts w:eastAsia="Tahoma" w:cs="Tahoma" w:ascii="Tahoma" w:hAnsi="Tahoma"/>
-          <w:i/>
-          <w:color w:val="auto"/>
-          <w:spacing w:val="0"/>
-          <w:sz w:val="22"/>
-        </w:rPr>
-        <w:t xml:space="preserve"> </w:t>
-      </w:r>
-      <w:r>
-        <w:rPr>
-          <w:rFonts w:eastAsia="Tahoma" w:cs="Tahoma" w:ascii="Tahoma" w:hAnsi="Tahoma"/>
-          <w:i/>
-          <w:color w:val="auto"/>
-          <w:spacing w:val="0"/>
-          <w:sz w:val="22"/>
-        </w:rPr>
-        <w:t>(Thai NQ)</w:t>
       </w:r>
     </w:p>
     <w:p>

--- a/docs/Bao-cao-mon-hoc.docx
+++ b/docs/Bao-cao-mon-hoc.docx
@@ -21093,7 +21093,7 @@
           <w:sz w:val="22"/>
           <w:shd w:fill="auto" w:val="clear"/>
         </w:rPr>
-        <w:t xml:space="preserve">ợc tạo ra</w:t>
+        <w:t xml:space="preserve">ợc tạo ra.</w:t>
       </w:r>
     </w:p>
     <w:p>

--- a/docs/Bao-cao-mon-hoc.docx
+++ b/docs/Bao-cao-mon-hoc.docx
@@ -21007,7 +21007,7 @@
           <w:sz w:val="22"/>
           <w:shd w:fill="auto" w:val="clear"/>
         </w:rPr>
-        <w:t xml:space="preserve">ổi</w:t>
+        <w:t xml:space="preserve">ổi.</w:t>
       </w:r>
     </w:p>
     <w:p>

--- a/docs/Bao-cao-mon-hoc.docx
+++ b/docs/Bao-cao-mon-hoc.docx
@@ -21519,6 +21519,17 @@
         </w:rPr>
         <w:t xml:space="preserve">í task theo Schedule</w:t>
       </w:r>
+      <w:r>
+        <w:rPr>
+          <w:rFonts w:ascii="Tahoma" w:hAnsi="Tahoma" w:cs="Tahoma" w:eastAsia="Tahoma"/>
+          <w:color w:val="auto"/>
+          <w:spacing w:val="0"/>
+          <w:position w:val="0"/>
+          <w:sz w:val="22"/>
+          <w:shd w:fill="auto" w:val="clear"/>
+        </w:rPr>
+        <w:t xml:space="preserve">.</w:t>
+      </w:r>
     </w:p>
     <w:p>
       <w:pPr>

--- a/docs/Bao-cao-mon-hoc.docx
+++ b/docs/Bao-cao-mon-hoc.docx
@@ -21464,7 +21464,7 @@
           <w:sz w:val="22"/>
           <w:shd w:fill="auto" w:val="clear"/>
         </w:rPr>
-        <w:t xml:space="preserve">ộn…</w:t>
+        <w:t xml:space="preserve">ộn</w:t>
       </w:r>
     </w:p>
     <w:p>

--- a/docs/Bao-cao-mon-hoc.docx
+++ b/docs/Bao-cao-mon-hoc.docx
@@ -17306,7 +17306,7 @@
           <w:sz w:val="22"/>
           <w:shd w:fill="auto" w:val="clear"/>
         </w:rPr>
-        <w:t xml:space="preserve">ội bộ</w:t>
+        <w:t xml:space="preserve">ội bộ.</w:t>
       </w:r>
     </w:p>
     <w:p>

--- a/docs/Bao-cao-mon-hoc.docx
+++ b/docs/Bao-cao-mon-hoc.docx
@@ -17632,6 +17632,18 @@
         </w:rPr>
         <w:t xml:space="preserve">ăng</w:t>
       </w:r>
+      <w:r>
+        <w:rPr>
+          <w:rFonts w:ascii="Tahoma" w:hAnsi="Tahoma" w:cs="Tahoma" w:eastAsia="Tahoma"/>
+          <w:i/>
+          <w:color w:val="auto"/>
+          <w:spacing w:val="0"/>
+          <w:position w:val="0"/>
+          <w:sz w:val="22"/>
+          <w:shd w:fill="auto" w:val="clear"/>
+        </w:rPr>
+        <w:t xml:space="preserve">......</w:t>
+      </w:r>
     </w:p>
     <w:p>
       <w:pPr>

--- a/docs/Bao-cao-mon-hoc.docx
+++ b/docs/Bao-cao-mon-hoc.docx
@@ -16621,7 +16621,7 @@
           <w:sz w:val="22"/>
           <w:shd w:fill="auto" w:val="clear"/>
         </w:rPr>
-        <w:t xml:space="preserve">ịch: Ngoc</w:t>
+        <w:t xml:space="preserve">ịch: Ngọc</w:t>
       </w:r>
     </w:p>
     <w:p>

--- a/docs/Bao-cao-mon-hoc.docx
+++ b/docs/Bao-cao-mon-hoc.docx
@@ -16662,7 +16662,7 @@
           <w:sz w:val="22"/>
           <w:shd w:fill="auto" w:val="clear"/>
         </w:rPr>
-        <w:t xml:space="preserve">ới thiệu: Ngoc</w:t>
+        <w:t xml:space="preserve">ới thiệu: Ngọc</w:t>
       </w:r>
     </w:p>
     <w:p>

--- a/docs/Bao-cao-mon-hoc.docx
+++ b/docs/Bao-cao-mon-hoc.docx
@@ -149,8 +149,6 @@
         </w:rPr>
         <w:t xml:space="preserve"> </w:t>
       </w:r>
-      <w:bookmarkStart w:id="0" w:name="_GoBack"/>
-      <w:bookmarkEnd w:id="0"/>
     </w:p>
     <w:p>
       <w:pPr>
@@ -285,6 +283,18 @@
         <w:lastRenderedPageBreak/>
         <w:t xml:space="preserve">mục </w:t>
       </w:r>
+      <w:r>
+        <w:rPr>
+          <w:rFonts w:ascii="Verdana" w:eastAsia="Verdana" w:hAnsi="Verdana" w:cs="Verdana"/>
+          <w:b/>
+          <w:caps/>
+          <w:color w:val="951B13"/>
+          <w:sz w:val="24"/>
+        </w:rPr>
+        <w:t>luc</w:t>
+      </w:r>
+      <w:bookmarkStart w:id="0" w:name="_GoBack"/>
+      <w:bookmarkEnd w:id="0"/>
     </w:p>
     <w:p>
       <w:pPr>
@@ -2020,7 +2030,7 @@
           <v:rect id="rectole0000000000" o:spid="_x0000_i1025" style="width:272.4pt;height:85.8pt" o:ole="" o:preferrelative="t" stroked="f">
             <v:imagedata r:id="rId5" o:title=""/>
           </v:rect>
-          <o:OLEObject Type="Embed" ProgID="StaticMetafile" ShapeID="rectole0000000000" DrawAspect="Content" ObjectID="_1638700581" r:id="rId6"/>
+          <o:OLEObject Type="Embed" ProgID="StaticMetafile" ShapeID="rectole0000000000" DrawAspect="Content" ObjectID="_1638700612" r:id="rId6"/>
         </w:object>
       </w:r>
     </w:p>
@@ -2200,7 +2210,7 @@
           <v:rect id="rectole0000000001" o:spid="_x0000_i1026" style="width:1in;height:46.2pt" o:ole="" o:preferrelative="t" stroked="f">
             <v:imagedata r:id="rId7" o:title=""/>
           </v:rect>
-          <o:OLEObject Type="Embed" ProgID="StaticMetafile" ShapeID="rectole0000000001" DrawAspect="Content" ObjectID="_1638700582" r:id="rId8"/>
+          <o:OLEObject Type="Embed" ProgID="StaticMetafile" ShapeID="rectole0000000001" DrawAspect="Content" ObjectID="_1638700613" r:id="rId8"/>
         </w:object>
       </w:r>
     </w:p>
@@ -2494,7 +2504,7 @@
           <v:rect id="rectole0000000002" o:spid="_x0000_i1027" style="width:264pt;height:161.4pt" o:ole="" o:preferrelative="t" stroked="f">
             <v:imagedata r:id="rId11" o:title=""/>
           </v:rect>
-          <o:OLEObject Type="Embed" ProgID="StaticMetafile" ShapeID="rectole0000000002" DrawAspect="Content" ObjectID="_1638700583" r:id="rId12"/>
+          <o:OLEObject Type="Embed" ProgID="StaticMetafile" ShapeID="rectole0000000002" DrawAspect="Content" ObjectID="_1638700614" r:id="rId12"/>
         </w:object>
       </w:r>
     </w:p>

--- a/docs/Bao-cao-mon-hoc.docx
+++ b/docs/Bao-cao-mon-hoc.docx
@@ -293,8 +293,6 @@
         </w:rPr>
         <w:t>luc</w:t>
       </w:r>
-      <w:bookmarkStart w:id="0" w:name="_GoBack"/>
-      <w:bookmarkEnd w:id="0"/>
     </w:p>
     <w:p>
       <w:pPr>
@@ -1774,21 +1772,6 @@
         </w:rPr>
         <w:t xml:space="preserve">  </w:t>
       </w:r>
-    </w:p>
-    <w:p>
-      <w:pPr>
-        <w:tabs>
-          <w:tab w:val="left" w:pos="1872"/>
-          <w:tab w:val="right" w:leader="dot" w:pos="8827"/>
-        </w:tabs>
-        <w:suppressAutoHyphens/>
-        <w:spacing w:after="0" w:line="276" w:lineRule="auto"/>
-        <w:ind w:left="994"/>
-        <w:jc w:val="both"/>
-        <w:rPr>
-          <w:rFonts w:ascii="Tahoma" w:eastAsia="Tahoma" w:hAnsi="Tahoma" w:cs="Tahoma"/>
-        </w:rPr>
-      </w:pPr>
     </w:p>
     <w:p>
       <w:pPr>
@@ -1821,6 +1804,18 @@
         <w:lastRenderedPageBreak/>
         <w:t>YÊU CẦU BẮT BUỘC CỦA BÀI TẬP Lớn</w:t>
       </w:r>
+      <w:r>
+        <w:rPr>
+          <w:rFonts w:ascii="Verdana" w:eastAsia="Verdana" w:hAnsi="Verdana" w:cs="Verdana"/>
+          <w:b/>
+          <w:caps/>
+          <w:color w:val="951B13"/>
+          <w:sz w:val="24"/>
+        </w:rPr>
+        <w:t xml:space="preserve"> can co</w:t>
+      </w:r>
+      <w:bookmarkStart w:id="0" w:name="_GoBack"/>
+      <w:bookmarkEnd w:id="0"/>
     </w:p>
     <w:p>
       <w:pPr>
@@ -2030,7 +2025,7 @@
           <v:rect id="rectole0000000000" o:spid="_x0000_i1025" style="width:272.4pt;height:85.8pt" o:ole="" o:preferrelative="t" stroked="f">
             <v:imagedata r:id="rId5" o:title=""/>
           </v:rect>
-          <o:OLEObject Type="Embed" ProgID="StaticMetafile" ShapeID="rectole0000000000" DrawAspect="Content" ObjectID="_1638700612" r:id="rId6"/>
+          <o:OLEObject Type="Embed" ProgID="StaticMetafile" ShapeID="rectole0000000000" DrawAspect="Content" ObjectID="_1638700641" r:id="rId6"/>
         </w:object>
       </w:r>
     </w:p>
@@ -2210,7 +2205,7 @@
           <v:rect id="rectole0000000001" o:spid="_x0000_i1026" style="width:1in;height:46.2pt" o:ole="" o:preferrelative="t" stroked="f">
             <v:imagedata r:id="rId7" o:title=""/>
           </v:rect>
-          <o:OLEObject Type="Embed" ProgID="StaticMetafile" ShapeID="rectole0000000001" DrawAspect="Content" ObjectID="_1638700613" r:id="rId8"/>
+          <o:OLEObject Type="Embed" ProgID="StaticMetafile" ShapeID="rectole0000000001" DrawAspect="Content" ObjectID="_1638700642" r:id="rId8"/>
         </w:object>
       </w:r>
     </w:p>
@@ -2504,7 +2499,7 @@
           <v:rect id="rectole0000000002" o:spid="_x0000_i1027" style="width:264pt;height:161.4pt" o:ole="" o:preferrelative="t" stroked="f">
             <v:imagedata r:id="rId11" o:title=""/>
           </v:rect>
-          <o:OLEObject Type="Embed" ProgID="StaticMetafile" ShapeID="rectole0000000002" DrawAspect="Content" ObjectID="_1638700614" r:id="rId12"/>
+          <o:OLEObject Type="Embed" ProgID="StaticMetafile" ShapeID="rectole0000000002" DrawAspect="Content" ObjectID="_1638700643" r:id="rId12"/>
         </w:object>
       </w:r>
     </w:p>

--- a/docs/Bao-cao-mon-hoc.docx
+++ b/docs/Bao-cao-mon-hoc.docx
@@ -1814,8 +1814,6 @@
         </w:rPr>
         <w:t xml:space="preserve"> can co</w:t>
       </w:r>
-      <w:bookmarkStart w:id="0" w:name="_GoBack"/>
-      <w:bookmarkEnd w:id="0"/>
     </w:p>
     <w:p>
       <w:pPr>
@@ -1881,6 +1879,14 @@
         </w:rPr>
         <w:t>Nhóm 4 sinh viên</w:t>
       </w:r>
+      <w:r>
+        <w:rPr>
+          <w:rFonts w:ascii="Tahoma" w:eastAsia="Tahoma" w:hAnsi="Tahoma" w:cs="Tahoma"/>
+        </w:rPr>
+        <w:t>: Tín, Ngọc, Thái, Cường</w:t>
+      </w:r>
+      <w:bookmarkStart w:id="0" w:name="_GoBack"/>
+      <w:bookmarkEnd w:id="0"/>
     </w:p>
     <w:p>
       <w:pPr>
@@ -2025,7 +2031,7 @@
           <v:rect id="rectole0000000000" o:spid="_x0000_i1025" style="width:272.4pt;height:85.8pt" o:ole="" o:preferrelative="t" stroked="f">
             <v:imagedata r:id="rId5" o:title=""/>
           </v:rect>
-          <o:OLEObject Type="Embed" ProgID="StaticMetafile" ShapeID="rectole0000000000" DrawAspect="Content" ObjectID="_1638700641" r:id="rId6"/>
+          <o:OLEObject Type="Embed" ProgID="StaticMetafile" ShapeID="rectole0000000000" DrawAspect="Content" ObjectID="_1638700670" r:id="rId6"/>
         </w:object>
       </w:r>
     </w:p>
@@ -2205,7 +2211,7 @@
           <v:rect id="rectole0000000001" o:spid="_x0000_i1026" style="width:1in;height:46.2pt" o:ole="" o:preferrelative="t" stroked="f">
             <v:imagedata r:id="rId7" o:title=""/>
           </v:rect>
-          <o:OLEObject Type="Embed" ProgID="StaticMetafile" ShapeID="rectole0000000001" DrawAspect="Content" ObjectID="_1638700642" r:id="rId8"/>
+          <o:OLEObject Type="Embed" ProgID="StaticMetafile" ShapeID="rectole0000000001" DrawAspect="Content" ObjectID="_1638700671" r:id="rId8"/>
         </w:object>
       </w:r>
     </w:p>
@@ -2499,7 +2505,7 @@
           <v:rect id="rectole0000000002" o:spid="_x0000_i1027" style="width:264pt;height:161.4pt" o:ole="" o:preferrelative="t" stroked="f">
             <v:imagedata r:id="rId11" o:title=""/>
           </v:rect>
-          <o:OLEObject Type="Embed" ProgID="StaticMetafile" ShapeID="rectole0000000002" DrawAspect="Content" ObjectID="_1638700643" r:id="rId12"/>
+          <o:OLEObject Type="Embed" ProgID="StaticMetafile" ShapeID="rectole0000000002" DrawAspect="Content" ObjectID="_1638700672" r:id="rId12"/>
         </w:object>
       </w:r>
     </w:p>

--- a/docs/Bao-cao-mon-hoc.docx
+++ b/docs/Bao-cao-mon-hoc.docx
@@ -1885,8 +1885,6 @@
         </w:rPr>
         <w:t>: Tín, Ngọc, Thái, Cường</w:t>
       </w:r>
-      <w:bookmarkStart w:id="0" w:name="_GoBack"/>
-      <w:bookmarkEnd w:id="0"/>
     </w:p>
     <w:p>
       <w:pPr>
@@ -2031,7 +2029,7 @@
           <v:rect id="rectole0000000000" o:spid="_x0000_i1025" style="width:272.4pt;height:85.8pt" o:ole="" o:preferrelative="t" stroked="f">
             <v:imagedata r:id="rId5" o:title=""/>
           </v:rect>
-          <o:OLEObject Type="Embed" ProgID="StaticMetafile" ShapeID="rectole0000000000" DrawAspect="Content" ObjectID="_1638700670" r:id="rId6"/>
+          <o:OLEObject Type="Embed" ProgID="StaticMetafile" ShapeID="rectole0000000000" DrawAspect="Content" ObjectID="_1638700712" r:id="rId6"/>
         </w:object>
       </w:r>
     </w:p>
@@ -2193,8 +2191,10 @@
           <w:rFonts w:ascii="Tahoma" w:eastAsia="Tahoma" w:hAnsi="Tahoma" w:cs="Tahoma"/>
           <w:color w:val="FF0000"/>
         </w:rPr>
-        <w:t xml:space="preserve"> để làm ngày nộp BTL chính thức</w:t>
-      </w:r>
+        <w:t xml:space="preserve"> để làm </w:t>
+      </w:r>
+      <w:bookmarkStart w:id="0" w:name="_GoBack"/>
+      <w:bookmarkEnd w:id="0"/>
     </w:p>
     <w:p>
       <w:pPr>
@@ -2211,7 +2211,7 @@
           <v:rect id="rectole0000000001" o:spid="_x0000_i1026" style="width:1in;height:46.2pt" o:ole="" o:preferrelative="t" stroked="f">
             <v:imagedata r:id="rId7" o:title=""/>
           </v:rect>
-          <o:OLEObject Type="Embed" ProgID="StaticMetafile" ShapeID="rectole0000000001" DrawAspect="Content" ObjectID="_1638700671" r:id="rId8"/>
+          <o:OLEObject Type="Embed" ProgID="StaticMetafile" ShapeID="rectole0000000001" DrawAspect="Content" ObjectID="_1638700713" r:id="rId8"/>
         </w:object>
       </w:r>
     </w:p>
@@ -2505,7 +2505,7 @@
           <v:rect id="rectole0000000002" o:spid="_x0000_i1027" style="width:264pt;height:161.4pt" o:ole="" o:preferrelative="t" stroked="f">
             <v:imagedata r:id="rId11" o:title=""/>
           </v:rect>
-          <o:OLEObject Type="Embed" ProgID="StaticMetafile" ShapeID="rectole0000000002" DrawAspect="Content" ObjectID="_1638700672" r:id="rId12"/>
+          <o:OLEObject Type="Embed" ProgID="StaticMetafile" ShapeID="rectole0000000002" DrawAspect="Content" ObjectID="_1638700714" r:id="rId12"/>
         </w:object>
       </w:r>
     </w:p>

--- a/docs/Bao-cao-mon-hoc.docx
+++ b/docs/Bao-cao-mon-hoc.docx
@@ -2029,7 +2029,7 @@
           <v:rect id="rectole0000000000" o:spid="_x0000_i1025" style="width:272.4pt;height:85.8pt" o:ole="" o:preferrelative="t" stroked="f">
             <v:imagedata r:id="rId5" o:title=""/>
           </v:rect>
-          <o:OLEObject Type="Embed" ProgID="StaticMetafile" ShapeID="rectole0000000000" DrawAspect="Content" ObjectID="_1638700712" r:id="rId6"/>
+          <o:OLEObject Type="Embed" ProgID="StaticMetafile" ShapeID="rectole0000000000" DrawAspect="Content" ObjectID="_1638700739" r:id="rId6"/>
         </w:object>
       </w:r>
     </w:p>
@@ -2193,8 +2193,6 @@
         </w:rPr>
         <w:t xml:space="preserve"> để làm </w:t>
       </w:r>
-      <w:bookmarkStart w:id="0" w:name="_GoBack"/>
-      <w:bookmarkEnd w:id="0"/>
     </w:p>
     <w:p>
       <w:pPr>
@@ -2211,7 +2209,7 @@
           <v:rect id="rectole0000000001" o:spid="_x0000_i1026" style="width:1in;height:46.2pt" o:ole="" o:preferrelative="t" stroked="f">
             <v:imagedata r:id="rId7" o:title=""/>
           </v:rect>
-          <o:OLEObject Type="Embed" ProgID="StaticMetafile" ShapeID="rectole0000000001" DrawAspect="Content" ObjectID="_1638700713" r:id="rId8"/>
+          <o:OLEObject Type="Embed" ProgID="StaticMetafile" ShapeID="rectole0000000001" DrawAspect="Content" ObjectID="_1638700740" r:id="rId8"/>
         </w:object>
       </w:r>
     </w:p>
@@ -2247,7 +2245,23 @@
           <w:rFonts w:ascii="Tahoma" w:eastAsia="Tahoma" w:hAnsi="Tahoma" w:cs="Tahoma"/>
           <w:color w:val="FF0000"/>
         </w:rPr>
-        <w:t>Trong học phần này, SV chỉ cần copy tượng trưng một vài file vào đây là được.</w:t>
+        <w:t>Trong học phần này, SV chỉ cần copy tượng trưng một vài file vào đây là được</w:t>
+      </w:r>
+      <w:r>
+        <w:rPr>
+          <w:rFonts w:ascii="Tahoma" w:eastAsia="Tahoma" w:hAnsi="Tahoma" w:cs="Tahoma"/>
+          <w:color w:val="FF0000"/>
+        </w:rPr>
+        <w:t xml:space="preserve"> khong can</w:t>
+      </w:r>
+      <w:bookmarkStart w:id="0" w:name="_GoBack"/>
+      <w:bookmarkEnd w:id="0"/>
+      <w:r>
+        <w:rPr>
+          <w:rFonts w:ascii="Tahoma" w:eastAsia="Tahoma" w:hAnsi="Tahoma" w:cs="Tahoma"/>
+          <w:color w:val="FF0000"/>
+        </w:rPr>
+        <w:t>.</w:t>
       </w:r>
     </w:p>
     <w:p>
@@ -2505,7 +2519,7 @@
           <v:rect id="rectole0000000002" o:spid="_x0000_i1027" style="width:264pt;height:161.4pt" o:ole="" o:preferrelative="t" stroked="f">
             <v:imagedata r:id="rId11" o:title=""/>
           </v:rect>
-          <o:OLEObject Type="Embed" ProgID="StaticMetafile" ShapeID="rectole0000000002" DrawAspect="Content" ObjectID="_1638700714" r:id="rId12"/>
+          <o:OLEObject Type="Embed" ProgID="StaticMetafile" ShapeID="rectole0000000002" DrawAspect="Content" ObjectID="_1638700741" r:id="rId12"/>
         </w:object>
       </w:r>
     </w:p>

--- a/docs/Bao-cao-mon-hoc.docx
+++ b/docs/Bao-cao-mon-hoc.docx
@@ -308,7 +308,7 @@
         </w:rPr>
         <w:fldChar w:fldCharType="separate"/>
       </w:r>
-      <w:hyperlink w:anchor="_Toc28083643" w:history="1">
+      <w:hyperlink w:anchor="_Toc28088472" w:history="1">
         <w:r>
           <w:rPr>
             <w:rStyle w:val="Hyperlink"/>
@@ -357,7 +357,7 @@
             <w:noProof/>
             <w:webHidden/>
           </w:rPr>
-          <w:instrText xml:space="preserve"> PAGEREF _Toc28083643 \h </w:instrText>
+          <w:instrText xml:space="preserve"> PAGEREF _Toc28088472 \h </w:instrText>
         </w:r>
         <w:r>
           <w:rPr>
@@ -377,7 +377,7 @@
             <w:noProof/>
             <w:webHidden/>
           </w:rPr>
-          <w:t>4</w:t>
+          <w:t>3</w:t>
         </w:r>
         <w:r>
           <w:rPr>
@@ -399,7 +399,7 @@
           <w:lang w:eastAsia="en-US" w:bidi="ar-SA"/>
         </w:rPr>
       </w:pPr>
-      <w:hyperlink w:anchor="_Toc28083644" w:history="1">
+      <w:hyperlink w:anchor="_Toc28088473" w:history="1">
         <w:r>
           <w:rPr>
             <w:rStyle w:val="Hyperlink"/>
@@ -445,7 +445,7 @@
             <w:noProof/>
             <w:webHidden/>
           </w:rPr>
-          <w:instrText xml:space="preserve"> PAGEREF _Toc28083644 \h </w:instrText>
+          <w:instrText xml:space="preserve"> PAGEREF _Toc28088473 \h </w:instrText>
         </w:r>
         <w:r>
           <w:rPr>
@@ -465,7 +465,7 @@
             <w:noProof/>
             <w:webHidden/>
           </w:rPr>
-          <w:t>4</w:t>
+          <w:t>3</w:t>
         </w:r>
         <w:r>
           <w:rPr>
@@ -487,7 +487,7 @@
           <w:lang w:eastAsia="en-US" w:bidi="ar-SA"/>
         </w:rPr>
       </w:pPr>
-      <w:hyperlink w:anchor="_Toc28083645" w:history="1">
+      <w:hyperlink w:anchor="_Toc28088474" w:history="1">
         <w:r>
           <w:rPr>
             <w:rStyle w:val="Hyperlink"/>
@@ -533,7 +533,7 @@
             <w:noProof/>
             <w:webHidden/>
           </w:rPr>
-          <w:instrText xml:space="preserve"> PAGEREF _Toc28083645 \h </w:instrText>
+          <w:instrText xml:space="preserve"> PAGEREF _Toc28088474 \h </w:instrText>
         </w:r>
         <w:r>
           <w:rPr>
@@ -553,7 +553,7 @@
             <w:noProof/>
             <w:webHidden/>
           </w:rPr>
-          <w:t>4</w:t>
+          <w:t>3</w:t>
         </w:r>
         <w:r>
           <w:rPr>
@@ -578,7 +578,7 @@
           <w:lang w:eastAsia="en-US" w:bidi="ar-SA"/>
         </w:rPr>
       </w:pPr>
-      <w:hyperlink w:anchor="_Toc28083646" w:history="1">
+      <w:hyperlink w:anchor="_Toc28088475" w:history="1">
         <w:r>
           <w:rPr>
             <w:rStyle w:val="Hyperlink"/>
@@ -627,7 +627,7 @@
             <w:noProof/>
             <w:webHidden/>
           </w:rPr>
-          <w:instrText xml:space="preserve"> PAGEREF _Toc28083646 \h </w:instrText>
+          <w:instrText xml:space="preserve"> PAGEREF _Toc28088475 \h </w:instrText>
         </w:r>
         <w:r>
           <w:rPr>
@@ -647,7 +647,7 @@
             <w:noProof/>
             <w:webHidden/>
           </w:rPr>
-          <w:t>4</w:t>
+          <w:t>3</w:t>
         </w:r>
         <w:r>
           <w:rPr>
@@ -669,7 +669,7 @@
           <w:lang w:eastAsia="en-US" w:bidi="ar-SA"/>
         </w:rPr>
       </w:pPr>
-      <w:hyperlink w:anchor="_Toc28083647" w:history="1">
+      <w:hyperlink w:anchor="_Toc28088476" w:history="1">
         <w:r>
           <w:rPr>
             <w:rStyle w:val="Hyperlink"/>
@@ -715,7 +715,7 @@
             <w:noProof/>
             <w:webHidden/>
           </w:rPr>
-          <w:instrText xml:space="preserve"> PAGEREF _Toc28083647 \h </w:instrText>
+          <w:instrText xml:space="preserve"> PAGEREF _Toc28088476 \h </w:instrText>
         </w:r>
         <w:r>
           <w:rPr>
@@ -735,7 +735,7 @@
             <w:noProof/>
             <w:webHidden/>
           </w:rPr>
-          <w:t>4</w:t>
+          <w:t>3</w:t>
         </w:r>
         <w:r>
           <w:rPr>
@@ -757,7 +757,7 @@
           <w:lang w:eastAsia="en-US" w:bidi="ar-SA"/>
         </w:rPr>
       </w:pPr>
-      <w:hyperlink w:anchor="_Toc28083648" w:history="1">
+      <w:hyperlink w:anchor="_Toc28088477" w:history="1">
         <w:r>
           <w:rPr>
             <w:rStyle w:val="Hyperlink"/>
@@ -803,7 +803,7 @@
             <w:noProof/>
             <w:webHidden/>
           </w:rPr>
-          <w:instrText xml:space="preserve"> PAGEREF _Toc28083648 \h </w:instrText>
+          <w:instrText xml:space="preserve"> PAGEREF _Toc28088477 \h </w:instrText>
         </w:r>
         <w:r>
           <w:rPr>
@@ -845,7 +845,7 @@
           <w:lang w:eastAsia="en-US" w:bidi="ar-SA"/>
         </w:rPr>
       </w:pPr>
-      <w:hyperlink w:anchor="_Toc28083649" w:history="1">
+      <w:hyperlink w:anchor="_Toc28088478" w:history="1">
         <w:r>
           <w:rPr>
             <w:rStyle w:val="Hyperlink"/>
@@ -891,7 +891,7 @@
             <w:noProof/>
             <w:webHidden/>
           </w:rPr>
-          <w:instrText xml:space="preserve"> PAGEREF _Toc28083649 \h </w:instrText>
+          <w:instrText xml:space="preserve"> PAGEREF _Toc28088478 \h </w:instrText>
         </w:r>
         <w:r>
           <w:rPr>
@@ -934,7 +934,7 @@
           <w:lang w:eastAsia="en-US" w:bidi="ar-SA"/>
         </w:rPr>
       </w:pPr>
-      <w:hyperlink w:anchor="_Toc28083650" w:history="1">
+      <w:hyperlink w:anchor="_Toc28088479" w:history="1">
         <w:r>
           <w:rPr>
             <w:rStyle w:val="Hyperlink"/>
@@ -981,7 +981,7 @@
             <w:noProof/>
             <w:webHidden/>
           </w:rPr>
-          <w:instrText xml:space="preserve"> PAGEREF _Toc28083650 \h </w:instrText>
+          <w:instrText xml:space="preserve"> PAGEREF _Toc28088479 \h </w:instrText>
         </w:r>
         <w:r>
           <w:rPr>
@@ -1024,7 +1024,7 @@
           <w:lang w:eastAsia="en-US" w:bidi="ar-SA"/>
         </w:rPr>
       </w:pPr>
-      <w:hyperlink w:anchor="_Toc28083651" w:history="1">
+      <w:hyperlink w:anchor="_Toc28088480" w:history="1">
         <w:r>
           <w:rPr>
             <w:rStyle w:val="Hyperlink"/>
@@ -1071,7 +1071,7 @@
             <w:noProof/>
             <w:webHidden/>
           </w:rPr>
-          <w:instrText xml:space="preserve"> PAGEREF _Toc28083651 \h </w:instrText>
+          <w:instrText xml:space="preserve"> PAGEREF _Toc28088480 \h </w:instrText>
         </w:r>
         <w:r>
           <w:rPr>
@@ -1091,7 +1091,7 @@
             <w:noProof/>
             <w:webHidden/>
           </w:rPr>
-          <w:t>5</w:t>
+          <w:t>4</w:t>
         </w:r>
         <w:r>
           <w:rPr>
@@ -1113,7 +1113,7 @@
           <w:lang w:eastAsia="en-US" w:bidi="ar-SA"/>
         </w:rPr>
       </w:pPr>
-      <w:hyperlink w:anchor="_Toc28083652" w:history="1">
+      <w:hyperlink w:anchor="_Toc28088481" w:history="1">
         <w:r>
           <w:rPr>
             <w:rStyle w:val="Hyperlink"/>
@@ -1159,7 +1159,7 @@
             <w:noProof/>
             <w:webHidden/>
           </w:rPr>
-          <w:instrText xml:space="preserve"> PAGEREF _Toc28083652 \h </w:instrText>
+          <w:instrText xml:space="preserve"> PAGEREF _Toc28088481 \h </w:instrText>
         </w:r>
         <w:r>
           <w:rPr>
@@ -1179,7 +1179,7 @@
             <w:noProof/>
             <w:webHidden/>
           </w:rPr>
-          <w:t>5</w:t>
+          <w:t>4</w:t>
         </w:r>
         <w:r>
           <w:rPr>
@@ -1204,7 +1204,7 @@
           <w:lang w:eastAsia="en-US" w:bidi="ar-SA"/>
         </w:rPr>
       </w:pPr>
-      <w:hyperlink w:anchor="_Toc28083653" w:history="1">
+      <w:hyperlink w:anchor="_Toc28088482" w:history="1">
         <w:r>
           <w:rPr>
             <w:rStyle w:val="Hyperlink"/>
@@ -1253,7 +1253,7 @@
             <w:noProof/>
             <w:webHidden/>
           </w:rPr>
-          <w:instrText xml:space="preserve"> PAGEREF _Toc28083653 \h </w:instrText>
+          <w:instrText xml:space="preserve"> PAGEREF _Toc28088482 \h </w:instrText>
         </w:r>
         <w:r>
           <w:rPr>
@@ -1273,7 +1273,7 @@
             <w:noProof/>
             <w:webHidden/>
           </w:rPr>
-          <w:t>5</w:t>
+          <w:t>4</w:t>
         </w:r>
         <w:r>
           <w:rPr>
@@ -1295,7 +1295,7 @@
           <w:lang w:eastAsia="en-US" w:bidi="ar-SA"/>
         </w:rPr>
       </w:pPr>
-      <w:hyperlink w:anchor="_Toc28083654" w:history="1">
+      <w:hyperlink w:anchor="_Toc28088483" w:history="1">
         <w:r>
           <w:rPr>
             <w:rStyle w:val="Hyperlink"/>
@@ -1341,7 +1341,7 @@
             <w:noProof/>
             <w:webHidden/>
           </w:rPr>
-          <w:instrText xml:space="preserve"> PAGEREF _Toc28083654 \h </w:instrText>
+          <w:instrText xml:space="preserve"> PAGEREF _Toc28088483 \h </w:instrText>
         </w:r>
         <w:r>
           <w:rPr>
@@ -1361,7 +1361,7 @@
             <w:noProof/>
             <w:webHidden/>
           </w:rPr>
-          <w:t>5</w:t>
+          <w:t>4</w:t>
         </w:r>
         <w:r>
           <w:rPr>
@@ -1383,7 +1383,7 @@
           <w:lang w:eastAsia="en-US" w:bidi="ar-SA"/>
         </w:rPr>
       </w:pPr>
-      <w:hyperlink w:anchor="_Toc28083655" w:history="1">
+      <w:hyperlink w:anchor="_Toc28088484" w:history="1">
         <w:r>
           <w:rPr>
             <w:rStyle w:val="Hyperlink"/>
@@ -1429,7 +1429,7 @@
             <w:noProof/>
             <w:webHidden/>
           </w:rPr>
-          <w:instrText xml:space="preserve"> PAGEREF _Toc28083655 \h </w:instrText>
+          <w:instrText xml:space="preserve"> PAGEREF _Toc28088484 \h </w:instrText>
         </w:r>
         <w:r>
           <w:rPr>
@@ -1449,7 +1449,7 @@
             <w:noProof/>
             <w:webHidden/>
           </w:rPr>
-          <w:t>6</w:t>
+          <w:t>5</w:t>
         </w:r>
         <w:r>
           <w:rPr>
@@ -1471,7 +1471,7 @@
           <w:lang w:eastAsia="en-US" w:bidi="ar-SA"/>
         </w:rPr>
       </w:pPr>
-      <w:hyperlink w:anchor="_Toc28083656" w:history="1">
+      <w:hyperlink w:anchor="_Toc28088485" w:history="1">
         <w:r>
           <w:rPr>
             <w:rStyle w:val="Hyperlink"/>
@@ -1517,7 +1517,7 @@
             <w:noProof/>
             <w:webHidden/>
           </w:rPr>
-          <w:instrText xml:space="preserve"> PAGEREF _Toc28083656 \h </w:instrText>
+          <w:instrText xml:space="preserve"> PAGEREF _Toc28088485 \h </w:instrText>
         </w:r>
         <w:r>
           <w:rPr>
@@ -1537,7 +1537,7 @@
             <w:noProof/>
             <w:webHidden/>
           </w:rPr>
-          <w:t>6</w:t>
+          <w:t>5</w:t>
         </w:r>
         <w:r>
           <w:rPr>
@@ -1562,7 +1562,7 @@
           <w:lang w:eastAsia="en-US" w:bidi="ar-SA"/>
         </w:rPr>
       </w:pPr>
-      <w:hyperlink w:anchor="_Toc28083657" w:history="1">
+      <w:hyperlink w:anchor="_Toc28088486" w:history="1">
         <w:r>
           <w:rPr>
             <w:rStyle w:val="Hyperlink"/>
@@ -1611,7 +1611,7 @@
             <w:noProof/>
             <w:webHidden/>
           </w:rPr>
-          <w:instrText xml:space="preserve"> PAGEREF _Toc28083657 \h </w:instrText>
+          <w:instrText xml:space="preserve"> PAGEREF _Toc28088486 \h </w:instrText>
         </w:r>
         <w:r>
           <w:rPr>
@@ -1631,7 +1631,7 @@
             <w:noProof/>
             <w:webHidden/>
           </w:rPr>
-          <w:t>6</w:t>
+          <w:t>5</w:t>
         </w:r>
         <w:r>
           <w:rPr>
@@ -1653,7 +1653,7 @@
           <w:lang w:eastAsia="en-US" w:bidi="ar-SA"/>
         </w:rPr>
       </w:pPr>
-      <w:hyperlink w:anchor="_Toc28083658" w:history="1">
+      <w:hyperlink w:anchor="_Toc28088487" w:history="1">
         <w:r>
           <w:rPr>
             <w:rStyle w:val="Hyperlink"/>
@@ -1699,7 +1699,7 @@
             <w:noProof/>
             <w:webHidden/>
           </w:rPr>
-          <w:instrText xml:space="preserve"> PAGEREF _Toc28083658 \h </w:instrText>
+          <w:instrText xml:space="preserve"> PAGEREF _Toc28088487 \h </w:instrText>
         </w:r>
         <w:r>
           <w:rPr>
@@ -1719,7 +1719,7 @@
             <w:noProof/>
             <w:webHidden/>
           </w:rPr>
-          <w:t>6</w:t>
+          <w:t>5</w:t>
         </w:r>
         <w:r>
           <w:rPr>
@@ -1741,7 +1741,7 @@
           <w:lang w:eastAsia="en-US" w:bidi="ar-SA"/>
         </w:rPr>
       </w:pPr>
-      <w:hyperlink w:anchor="_Toc28083659" w:history="1">
+      <w:hyperlink w:anchor="_Toc28088488" w:history="1">
         <w:r>
           <w:rPr>
             <w:rStyle w:val="Hyperlink"/>
@@ -1789,7 +1789,7 @@
             <w:noProof/>
             <w:webHidden/>
           </w:rPr>
-          <w:instrText xml:space="preserve"> PAGEREF _Toc28083659 \h </w:instrText>
+          <w:instrText xml:space="preserve"> PAGEREF _Toc28088488 \h </w:instrText>
         </w:r>
         <w:r>
           <w:rPr>
@@ -1809,7 +1809,7 @@
             <w:noProof/>
             <w:webHidden/>
           </w:rPr>
-          <w:t>7</w:t>
+          <w:t>6</w:t>
         </w:r>
         <w:r>
           <w:rPr>
@@ -1834,7 +1834,7 @@
           <w:lang w:eastAsia="en-US" w:bidi="ar-SA"/>
         </w:rPr>
       </w:pPr>
-      <w:hyperlink w:anchor="_Toc28083660" w:history="1">
+      <w:hyperlink w:anchor="_Toc28088489" w:history="1">
         <w:r>
           <w:rPr>
             <w:rStyle w:val="Hyperlink"/>
@@ -1883,7 +1883,7 @@
             <w:noProof/>
             <w:webHidden/>
           </w:rPr>
-          <w:instrText xml:space="preserve"> PAGEREF _Toc28083660 \h </w:instrText>
+          <w:instrText xml:space="preserve"> PAGEREF _Toc28088489 \h </w:instrText>
         </w:r>
         <w:r>
           <w:rPr>
@@ -1903,7 +1903,7 @@
             <w:noProof/>
             <w:webHidden/>
           </w:rPr>
-          <w:t>7</w:t>
+          <w:t>6</w:t>
         </w:r>
         <w:r>
           <w:rPr>
@@ -1925,7 +1925,7 @@
           <w:lang w:eastAsia="en-US" w:bidi="ar-SA"/>
         </w:rPr>
       </w:pPr>
-      <w:hyperlink w:anchor="_Toc28083661" w:history="1">
+      <w:hyperlink w:anchor="_Toc28088490" w:history="1">
         <w:r>
           <w:rPr>
             <w:rStyle w:val="Hyperlink"/>
@@ -1971,7 +1971,7 @@
             <w:noProof/>
             <w:webHidden/>
           </w:rPr>
-          <w:instrText xml:space="preserve"> PAGEREF _Toc28083661 \h </w:instrText>
+          <w:instrText xml:space="preserve"> PAGEREF _Toc28088490 \h </w:instrText>
         </w:r>
         <w:r>
           <w:rPr>
@@ -1991,7 +1991,7 @@
             <w:noProof/>
             <w:webHidden/>
           </w:rPr>
-          <w:t>7</w:t>
+          <w:t>6</w:t>
         </w:r>
         <w:r>
           <w:rPr>
@@ -2013,7 +2013,7 @@
           <w:lang w:eastAsia="en-US" w:bidi="ar-SA"/>
         </w:rPr>
       </w:pPr>
-      <w:hyperlink w:anchor="_Toc28083662" w:history="1">
+      <w:hyperlink w:anchor="_Toc28088491" w:history="1">
         <w:r>
           <w:rPr>
             <w:rStyle w:val="Hyperlink"/>
@@ -2059,7 +2059,7 @@
             <w:noProof/>
             <w:webHidden/>
           </w:rPr>
-          <w:instrText xml:space="preserve"> PAGEREF _Toc28083662 \h </w:instrText>
+          <w:instrText xml:space="preserve"> PAGEREF _Toc28088491 \h </w:instrText>
         </w:r>
         <w:r>
           <w:rPr>
@@ -2079,7 +2079,7 @@
             <w:noProof/>
             <w:webHidden/>
           </w:rPr>
-          <w:t>8</w:t>
+          <w:t>7</w:t>
         </w:r>
         <w:r>
           <w:rPr>
@@ -2101,7 +2101,7 @@
           <w:lang w:eastAsia="en-US" w:bidi="ar-SA"/>
         </w:rPr>
       </w:pPr>
-      <w:hyperlink w:anchor="_Toc28083663" w:history="1">
+      <w:hyperlink w:anchor="_Toc28088492" w:history="1">
         <w:r>
           <w:rPr>
             <w:rStyle w:val="Hyperlink"/>
@@ -2147,7 +2147,7 @@
             <w:noProof/>
             <w:webHidden/>
           </w:rPr>
-          <w:instrText xml:space="preserve"> PAGEREF _Toc28083663 \h </w:instrText>
+          <w:instrText xml:space="preserve"> PAGEREF _Toc28088492 \h </w:instrText>
         </w:r>
         <w:r>
           <w:rPr>
@@ -2167,7 +2167,7 @@
             <w:noProof/>
             <w:webHidden/>
           </w:rPr>
-          <w:t>9</w:t>
+          <w:t>7</w:t>
         </w:r>
         <w:r>
           <w:rPr>
@@ -2189,7 +2189,7 @@
           <w:lang w:eastAsia="en-US" w:bidi="ar-SA"/>
         </w:rPr>
       </w:pPr>
-      <w:hyperlink w:anchor="_Toc28083664" w:history="1">
+      <w:hyperlink w:anchor="_Toc28088493" w:history="1">
         <w:r>
           <w:rPr>
             <w:rStyle w:val="Hyperlink"/>
@@ -2235,7 +2235,7 @@
             <w:noProof/>
             <w:webHidden/>
           </w:rPr>
-          <w:instrText xml:space="preserve"> PAGEREF _Toc28083664 \h </w:instrText>
+          <w:instrText xml:space="preserve"> PAGEREF _Toc28088493 \h </w:instrText>
         </w:r>
         <w:r>
           <w:rPr>
@@ -2255,7 +2255,7 @@
             <w:noProof/>
             <w:webHidden/>
           </w:rPr>
-          <w:t>9</w:t>
+          <w:t>7</w:t>
         </w:r>
         <w:r>
           <w:rPr>
@@ -2280,7 +2280,7 @@
           <w:lang w:eastAsia="en-US" w:bidi="ar-SA"/>
         </w:rPr>
       </w:pPr>
-      <w:hyperlink w:anchor="_Toc28083665" w:history="1">
+      <w:hyperlink w:anchor="_Toc28088494" w:history="1">
         <w:r>
           <w:rPr>
             <w:rStyle w:val="Hyperlink"/>
@@ -2329,7 +2329,7 @@
             <w:noProof/>
             <w:webHidden/>
           </w:rPr>
-          <w:instrText xml:space="preserve"> PAGEREF _Toc28083665 \h </w:instrText>
+          <w:instrText xml:space="preserve"> PAGEREF _Toc28088494 \h </w:instrText>
         </w:r>
         <w:r>
           <w:rPr>
@@ -2349,7 +2349,7 @@
             <w:noProof/>
             <w:webHidden/>
           </w:rPr>
-          <w:t>10</w:t>
+          <w:t>8</w:t>
         </w:r>
         <w:r>
           <w:rPr>
@@ -2374,7 +2374,7 @@
           <w:lang w:eastAsia="en-US" w:bidi="ar-SA"/>
         </w:rPr>
       </w:pPr>
-      <w:hyperlink w:anchor="_Toc28083666" w:history="1">
+      <w:hyperlink w:anchor="_Toc28088495" w:history="1">
         <w:r>
           <w:rPr>
             <w:rStyle w:val="Hyperlink"/>
@@ -2423,7 +2423,7 @@
             <w:noProof/>
             <w:webHidden/>
           </w:rPr>
-          <w:instrText xml:space="preserve"> PAGEREF _Toc28083666 \h </w:instrText>
+          <w:instrText xml:space="preserve"> PAGEREF _Toc28088495 \h </w:instrText>
         </w:r>
         <w:r>
           <w:rPr>
@@ -2443,7 +2443,7 @@
             <w:noProof/>
             <w:webHidden/>
           </w:rPr>
-          <w:t>11</w:t>
+          <w:t>10</w:t>
         </w:r>
         <w:r>
           <w:rPr>
@@ -2465,7 +2465,7 @@
           <w:lang w:eastAsia="en-US" w:bidi="ar-SA"/>
         </w:rPr>
       </w:pPr>
-      <w:hyperlink w:anchor="_Toc28083667" w:history="1">
+      <w:hyperlink w:anchor="_Toc28088496" w:history="1">
         <w:r>
           <w:rPr>
             <w:rStyle w:val="Hyperlink"/>
@@ -2511,7 +2511,7 @@
             <w:noProof/>
             <w:webHidden/>
           </w:rPr>
-          <w:instrText xml:space="preserve"> PAGEREF _Toc28083667 \h </w:instrText>
+          <w:instrText xml:space="preserve"> PAGEREF _Toc28088496 \h </w:instrText>
         </w:r>
         <w:r>
           <w:rPr>
@@ -2531,7 +2531,7 @@
             <w:noProof/>
             <w:webHidden/>
           </w:rPr>
-          <w:t>11</w:t>
+          <w:t>10</w:t>
         </w:r>
         <w:r>
           <w:rPr>
@@ -2553,7 +2553,7 @@
           <w:lang w:eastAsia="en-US" w:bidi="ar-SA"/>
         </w:rPr>
       </w:pPr>
-      <w:hyperlink w:anchor="_Toc28083668" w:history="1">
+      <w:hyperlink w:anchor="_Toc28088497" w:history="1">
         <w:r>
           <w:rPr>
             <w:rStyle w:val="Hyperlink"/>
@@ -2599,7 +2599,7 @@
             <w:noProof/>
             <w:webHidden/>
           </w:rPr>
-          <w:instrText xml:space="preserve"> PAGEREF _Toc28083668 \h </w:instrText>
+          <w:instrText xml:space="preserve"> PAGEREF _Toc28088497 \h </w:instrText>
         </w:r>
         <w:r>
           <w:rPr>
@@ -2619,7 +2619,7 @@
             <w:noProof/>
             <w:webHidden/>
           </w:rPr>
-          <w:t>11</w:t>
+          <w:t>10</w:t>
         </w:r>
         <w:r>
           <w:rPr>
@@ -2644,7 +2644,7 @@
           <w:lang w:eastAsia="en-US" w:bidi="ar-SA"/>
         </w:rPr>
       </w:pPr>
-      <w:hyperlink w:anchor="_Toc28083669" w:history="1">
+      <w:hyperlink w:anchor="_Toc28088498" w:history="1">
         <w:r>
           <w:rPr>
             <w:rStyle w:val="Hyperlink"/>
@@ -2693,7 +2693,7 @@
             <w:noProof/>
             <w:webHidden/>
           </w:rPr>
-          <w:instrText xml:space="preserve"> PAGEREF _Toc28083669 \h </w:instrText>
+          <w:instrText xml:space="preserve"> PAGEREF _Toc28088498 \h </w:instrText>
         </w:r>
         <w:r>
           <w:rPr>
@@ -2713,7 +2713,7 @@
             <w:noProof/>
             <w:webHidden/>
           </w:rPr>
-          <w:t>12</w:t>
+          <w:t>11</w:t>
         </w:r>
         <w:r>
           <w:rPr>
@@ -2735,7 +2735,7 @@
           <w:lang w:eastAsia="en-US" w:bidi="ar-SA"/>
         </w:rPr>
       </w:pPr>
-      <w:hyperlink w:anchor="_Toc28083670" w:history="1">
+      <w:hyperlink w:anchor="_Toc28088499" w:history="1">
         <w:r>
           <w:rPr>
             <w:rStyle w:val="Hyperlink"/>
@@ -2781,7 +2781,7 @@
             <w:noProof/>
             <w:webHidden/>
           </w:rPr>
-          <w:instrText xml:space="preserve"> PAGEREF _Toc28083670 \h </w:instrText>
+          <w:instrText xml:space="preserve"> PAGEREF _Toc28088499 \h </w:instrText>
         </w:r>
         <w:r>
           <w:rPr>
@@ -2801,7 +2801,7 @@
             <w:noProof/>
             <w:webHidden/>
           </w:rPr>
-          <w:t>12</w:t>
+          <w:t>11</w:t>
         </w:r>
         <w:r>
           <w:rPr>
@@ -2823,7 +2823,7 @@
           <w:lang w:eastAsia="en-US" w:bidi="ar-SA"/>
         </w:rPr>
       </w:pPr>
-      <w:hyperlink w:anchor="_Toc28083671" w:history="1">
+      <w:hyperlink w:anchor="_Toc28088500" w:history="1">
         <w:r>
           <w:rPr>
             <w:rStyle w:val="Hyperlink"/>
@@ -2871,7 +2871,7 @@
             <w:noProof/>
             <w:webHidden/>
           </w:rPr>
-          <w:instrText xml:space="preserve"> PAGEREF _Toc28083671 \h </w:instrText>
+          <w:instrText xml:space="preserve"> PAGEREF _Toc28088500 \h </w:instrText>
         </w:r>
         <w:r>
           <w:rPr>
@@ -2891,195 +2891,7 @@
             <w:noProof/>
             <w:webHidden/>
           </w:rPr>
-          <w:t>12</w:t>
-        </w:r>
-        <w:r>
-          <w:rPr>
-            <w:noProof/>
-            <w:webHidden/>
-          </w:rPr>
-          <w:fldChar w:fldCharType="end"/>
-        </w:r>
-      </w:hyperlink>
-    </w:p>
-    <w:p>
-      <w:pPr>
-        <w:pStyle w:val="TOC3"/>
-        <w:rPr>
-          <w:rFonts w:asciiTheme="minorHAnsi" w:eastAsiaTheme="minorEastAsia" w:hAnsiTheme="minorHAnsi" w:cstheme="minorBidi"/>
-          <w:iCs w:val="0"/>
-          <w:noProof/>
-          <w:sz w:val="22"/>
-          <w:szCs w:val="22"/>
-          <w:lang w:eastAsia="en-US" w:bidi="ar-SA"/>
-        </w:rPr>
-      </w:pPr>
-      <w:hyperlink w:anchor="_Toc28083672" w:history="1">
-        <w:r>
-          <w:rPr>
-            <w:rStyle w:val="Hyperlink"/>
-            <w:rFonts w:ascii="Arial" w:hAnsi="Arial" w:cs="Arial"/>
-            <w:bCs/>
-            <w:noProof/>
-            <w:lang w:eastAsia="en-US"/>
-          </w:rPr>
-          <w:t>8.2.1.</w:t>
-        </w:r>
-        <w:r>
-          <w:rPr>
-            <w:rFonts w:asciiTheme="minorHAnsi" w:eastAsiaTheme="minorEastAsia" w:hAnsiTheme="minorHAnsi" w:cstheme="minorBidi"/>
-            <w:iCs w:val="0"/>
-            <w:noProof/>
-            <w:sz w:val="22"/>
-            <w:szCs w:val="22"/>
-            <w:lang w:eastAsia="en-US" w:bidi="ar-SA"/>
-          </w:rPr>
-          <w:tab/>
-        </w:r>
-        <w:r>
-          <w:rPr>
-            <w:rStyle w:val="Hyperlink"/>
-            <w:rFonts w:ascii="Arial" w:hAnsi="Arial" w:cs="Arial"/>
-            <w:bCs/>
-            <w:noProof/>
-            <w:lang w:eastAsia="en-US"/>
-          </w:rPr>
-          <w:t>giao diện admin</w:t>
-        </w:r>
-        <w:r>
-          <w:rPr>
-            <w:noProof/>
-            <w:webHidden/>
-          </w:rPr>
-          <w:tab/>
-        </w:r>
-        <w:r>
-          <w:rPr>
-            <w:noProof/>
-            <w:webHidden/>
-          </w:rPr>
-          <w:fldChar w:fldCharType="begin"/>
-        </w:r>
-        <w:r>
-          <w:rPr>
-            <w:noProof/>
-            <w:webHidden/>
-          </w:rPr>
-          <w:instrText xml:space="preserve"> PAGEREF _Toc28083672 \h </w:instrText>
-        </w:r>
-        <w:r>
-          <w:rPr>
-            <w:noProof/>
-            <w:webHidden/>
-          </w:rPr>
-        </w:r>
-        <w:r>
-          <w:rPr>
-            <w:noProof/>
-            <w:webHidden/>
-          </w:rPr>
-          <w:fldChar w:fldCharType="separate"/>
-        </w:r>
-        <w:r>
-          <w:rPr>
-            <w:noProof/>
-            <w:webHidden/>
-          </w:rPr>
-          <w:t>12</w:t>
-        </w:r>
-        <w:r>
-          <w:rPr>
-            <w:noProof/>
-            <w:webHidden/>
-          </w:rPr>
-          <w:fldChar w:fldCharType="end"/>
-        </w:r>
-      </w:hyperlink>
-    </w:p>
-    <w:p>
-      <w:pPr>
-        <w:pStyle w:val="TOC3"/>
-        <w:rPr>
-          <w:rFonts w:asciiTheme="minorHAnsi" w:eastAsiaTheme="minorEastAsia" w:hAnsiTheme="minorHAnsi" w:cstheme="minorBidi"/>
-          <w:iCs w:val="0"/>
-          <w:noProof/>
-          <w:sz w:val="22"/>
-          <w:szCs w:val="22"/>
-          <w:lang w:eastAsia="en-US" w:bidi="ar-SA"/>
-        </w:rPr>
-      </w:pPr>
-      <w:hyperlink w:anchor="_Toc28083673" w:history="1">
-        <w:r>
-          <w:rPr>
-            <w:rStyle w:val="Hyperlink"/>
-            <w:rFonts w:ascii="Arial" w:hAnsi="Arial" w:cs="Arial"/>
-            <w:bCs/>
-            <w:noProof/>
-            <w:lang w:eastAsia="en-US"/>
-          </w:rPr>
-          <w:t>8.2.2.</w:t>
-        </w:r>
-        <w:r>
-          <w:rPr>
-            <w:rFonts w:asciiTheme="minorHAnsi" w:eastAsiaTheme="minorEastAsia" w:hAnsiTheme="minorHAnsi" w:cstheme="minorBidi"/>
-            <w:iCs w:val="0"/>
-            <w:noProof/>
-            <w:sz w:val="22"/>
-            <w:szCs w:val="22"/>
-            <w:lang w:eastAsia="en-US" w:bidi="ar-SA"/>
-          </w:rPr>
-          <w:tab/>
-        </w:r>
-        <w:r>
-          <w:rPr>
-            <w:rStyle w:val="Hyperlink"/>
-            <w:rFonts w:ascii="Arial" w:hAnsi="Arial" w:cs="Arial"/>
-            <w:bCs/>
-            <w:noProof/>
-            <w:lang w:eastAsia="en-US"/>
-          </w:rPr>
-          <w:t>giao diện người dùng</w:t>
-        </w:r>
-        <w:r>
-          <w:rPr>
-            <w:noProof/>
-            <w:webHidden/>
-          </w:rPr>
-          <w:tab/>
-        </w:r>
-        <w:r>
-          <w:rPr>
-            <w:noProof/>
-            <w:webHidden/>
-          </w:rPr>
-          <w:fldChar w:fldCharType="begin"/>
-        </w:r>
-        <w:r>
-          <w:rPr>
-            <w:noProof/>
-            <w:webHidden/>
-          </w:rPr>
-          <w:instrText xml:space="preserve"> PAGEREF _Toc28083673 \h </w:instrText>
-        </w:r>
-        <w:r>
-          <w:rPr>
-            <w:noProof/>
-            <w:webHidden/>
-          </w:rPr>
-        </w:r>
-        <w:r>
-          <w:rPr>
-            <w:noProof/>
-            <w:webHidden/>
-          </w:rPr>
-          <w:fldChar w:fldCharType="separate"/>
-        </w:r>
-        <w:r>
-          <w:rPr>
-            <w:noProof/>
-            <w:webHidden/>
-          </w:rPr>
-          <w:t>13</w:t>
+          <w:t>11</w:t>
         </w:r>
         <w:r>
           <w:rPr>
@@ -3104,7 +2916,7 @@
           <w:lang w:eastAsia="en-US" w:bidi="ar-SA"/>
         </w:rPr>
       </w:pPr>
-      <w:hyperlink w:anchor="_Toc28083674" w:history="1">
+      <w:hyperlink w:anchor="_Toc28088501" w:history="1">
         <w:r>
           <w:rPr>
             <w:rStyle w:val="Hyperlink"/>
@@ -3153,7 +2965,7 @@
             <w:noProof/>
             <w:webHidden/>
           </w:rPr>
-          <w:instrText xml:space="preserve"> PAGEREF _Toc28083674 \h </w:instrText>
+          <w:instrText xml:space="preserve"> PAGEREF _Toc28088501 \h </w:instrText>
         </w:r>
         <w:r>
           <w:rPr>
@@ -3173,7 +2985,7 @@
             <w:noProof/>
             <w:webHidden/>
           </w:rPr>
-          <w:t>14</w:t>
+          <w:t>12</w:t>
         </w:r>
         <w:r>
           <w:rPr>
@@ -3195,7 +3007,7 @@
           <w:lang w:eastAsia="en-US" w:bidi="ar-SA"/>
         </w:rPr>
       </w:pPr>
-      <w:hyperlink w:anchor="_Toc28083675" w:history="1">
+      <w:hyperlink w:anchor="_Toc28088502" w:history="1">
         <w:r>
           <w:rPr>
             <w:rStyle w:val="Hyperlink"/>
@@ -3241,7 +3053,7 @@
             <w:noProof/>
             <w:webHidden/>
           </w:rPr>
-          <w:instrText xml:space="preserve"> PAGEREF _Toc28083675 \h </w:instrText>
+          <w:instrText xml:space="preserve"> PAGEREF _Toc28088502 \h </w:instrText>
         </w:r>
         <w:r>
           <w:rPr>
@@ -3261,7 +3073,7 @@
             <w:noProof/>
             <w:webHidden/>
           </w:rPr>
-          <w:t>14</w:t>
+          <w:t>12</w:t>
         </w:r>
         <w:r>
           <w:rPr>
@@ -3286,7 +3098,7 @@
           <w:lang w:eastAsia="en-US" w:bidi="ar-SA"/>
         </w:rPr>
       </w:pPr>
-      <w:hyperlink w:anchor="_Toc28083676" w:history="1">
+      <w:hyperlink w:anchor="_Toc28088503" w:history="1">
         <w:r>
           <w:rPr>
             <w:rStyle w:val="Hyperlink"/>
@@ -3335,7 +3147,7 @@
             <w:noProof/>
             <w:webHidden/>
           </w:rPr>
-          <w:instrText xml:space="preserve"> PAGEREF _Toc28083676 \h </w:instrText>
+          <w:instrText xml:space="preserve"> PAGEREF _Toc28088503 \h </w:instrText>
         </w:r>
         <w:r>
           <w:rPr>
@@ -3355,7 +3167,7 @@
             <w:noProof/>
             <w:webHidden/>
           </w:rPr>
-          <w:t>15</w:t>
+          <w:t>13</w:t>
         </w:r>
         <w:r>
           <w:rPr>
@@ -3377,7 +3189,7 @@
           <w:lang w:eastAsia="en-US" w:bidi="ar-SA"/>
         </w:rPr>
       </w:pPr>
-      <w:hyperlink w:anchor="_Toc28083677" w:history="1">
+      <w:hyperlink w:anchor="_Toc28088504" w:history="1">
         <w:r>
           <w:rPr>
             <w:rStyle w:val="Hyperlink"/>
@@ -3423,7 +3235,7 @@
             <w:noProof/>
             <w:webHidden/>
           </w:rPr>
-          <w:instrText xml:space="preserve"> PAGEREF _Toc28083677 \h </w:instrText>
+          <w:instrText xml:space="preserve"> PAGEREF _Toc28088504 \h </w:instrText>
         </w:r>
         <w:r>
           <w:rPr>
@@ -3443,7 +3255,7 @@
             <w:noProof/>
             <w:webHidden/>
           </w:rPr>
-          <w:t>15</w:t>
+          <w:t>13</w:t>
         </w:r>
         <w:r>
           <w:rPr>
@@ -3466,7 +3278,7 @@
           <w:lang w:eastAsia="en-US" w:bidi="ar-SA"/>
         </w:rPr>
       </w:pPr>
-      <w:hyperlink w:anchor="_Toc28083678" w:history="1">
+      <w:hyperlink w:anchor="_Toc28088505" w:history="1">
         <w:r>
           <w:rPr>
             <w:rStyle w:val="Hyperlink"/>
@@ -3515,7 +3327,7 @@
             <w:noProof/>
             <w:webHidden/>
           </w:rPr>
-          <w:instrText xml:space="preserve"> PAGEREF _Toc28083678 \h </w:instrText>
+          <w:instrText xml:space="preserve"> PAGEREF _Toc28088505 \h </w:instrText>
         </w:r>
         <w:r>
           <w:rPr>
@@ -3535,191 +3347,7 @@
             <w:noProof/>
             <w:webHidden/>
           </w:rPr>
-          <w:t>15</w:t>
-        </w:r>
-        <w:r>
-          <w:rPr>
-            <w:noProof/>
-            <w:webHidden/>
-          </w:rPr>
-          <w:fldChar w:fldCharType="end"/>
-        </w:r>
-      </w:hyperlink>
-    </w:p>
-    <w:p>
-      <w:pPr>
-        <w:pStyle w:val="TOC3"/>
-        <w:rPr>
-          <w:rFonts w:asciiTheme="minorHAnsi" w:eastAsiaTheme="minorEastAsia" w:hAnsiTheme="minorHAnsi" w:cstheme="minorBidi"/>
-          <w:iCs w:val="0"/>
-          <w:noProof/>
-          <w:sz w:val="22"/>
-          <w:szCs w:val="22"/>
-          <w:lang w:eastAsia="en-US" w:bidi="ar-SA"/>
-        </w:rPr>
-      </w:pPr>
-      <w:hyperlink w:anchor="_Toc28083679" w:history="1">
-        <w:r>
-          <w:rPr>
-            <w:rStyle w:val="Hyperlink"/>
-            <w:rFonts w:ascii="Arial" w:hAnsi="Arial" w:cs="Arial"/>
-            <w:bCs/>
-            <w:noProof/>
-          </w:rPr>
-          <w:t>10.1.2.</w:t>
-        </w:r>
-        <w:r>
-          <w:rPr>
-            <w:rFonts w:asciiTheme="minorHAnsi" w:eastAsiaTheme="minorEastAsia" w:hAnsiTheme="minorHAnsi" w:cstheme="minorBidi"/>
-            <w:iCs w:val="0"/>
-            <w:noProof/>
-            <w:sz w:val="22"/>
-            <w:szCs w:val="22"/>
-            <w:lang w:eastAsia="en-US" w:bidi="ar-SA"/>
-          </w:rPr>
-          <w:tab/>
-        </w:r>
-        <w:r>
-          <w:rPr>
-            <w:rStyle w:val="Hyperlink"/>
-            <w:rFonts w:ascii="Arial" w:hAnsi="Arial" w:cs="Arial"/>
-            <w:bCs/>
-            <w:noProof/>
-          </w:rPr>
-          <w:t>Clone and visitors</w:t>
-        </w:r>
-        <w:r>
-          <w:rPr>
-            <w:noProof/>
-            <w:webHidden/>
-          </w:rPr>
-          <w:tab/>
-        </w:r>
-        <w:r>
-          <w:rPr>
-            <w:noProof/>
-            <w:webHidden/>
-          </w:rPr>
-          <w:fldChar w:fldCharType="begin"/>
-        </w:r>
-        <w:r>
-          <w:rPr>
-            <w:noProof/>
-            <w:webHidden/>
-          </w:rPr>
-          <w:instrText xml:space="preserve"> PAGEREF _Toc28083679 \h </w:instrText>
-        </w:r>
-        <w:r>
-          <w:rPr>
-            <w:noProof/>
-            <w:webHidden/>
-          </w:rPr>
-        </w:r>
-        <w:r>
-          <w:rPr>
-            <w:noProof/>
-            <w:webHidden/>
-          </w:rPr>
-          <w:fldChar w:fldCharType="separate"/>
-        </w:r>
-        <w:r>
-          <w:rPr>
-            <w:noProof/>
-            <w:webHidden/>
-          </w:rPr>
-          <w:t>16</w:t>
-        </w:r>
-        <w:r>
-          <w:rPr>
-            <w:noProof/>
-            <w:webHidden/>
-          </w:rPr>
-          <w:fldChar w:fldCharType="end"/>
-        </w:r>
-      </w:hyperlink>
-    </w:p>
-    <w:p>
-      <w:pPr>
-        <w:pStyle w:val="TOC3"/>
-        <w:rPr>
-          <w:rFonts w:asciiTheme="minorHAnsi" w:eastAsiaTheme="minorEastAsia" w:hAnsiTheme="minorHAnsi" w:cstheme="minorBidi"/>
-          <w:iCs w:val="0"/>
-          <w:noProof/>
-          <w:sz w:val="22"/>
-          <w:szCs w:val="22"/>
-          <w:lang w:eastAsia="en-US" w:bidi="ar-SA"/>
-        </w:rPr>
-      </w:pPr>
-      <w:hyperlink w:anchor="_Toc28083680" w:history="1">
-        <w:r>
-          <w:rPr>
-            <w:rStyle w:val="Hyperlink"/>
-            <w:rFonts w:ascii="Arial" w:hAnsi="Arial" w:cs="Arial"/>
-            <w:bCs/>
-            <w:noProof/>
-          </w:rPr>
-          <w:t>10.1.3.</w:t>
-        </w:r>
-        <w:r>
-          <w:rPr>
-            <w:rFonts w:asciiTheme="minorHAnsi" w:eastAsiaTheme="minorEastAsia" w:hAnsiTheme="minorHAnsi" w:cstheme="minorBidi"/>
-            <w:iCs w:val="0"/>
-            <w:noProof/>
-            <w:sz w:val="22"/>
-            <w:szCs w:val="22"/>
-            <w:lang w:eastAsia="en-US" w:bidi="ar-SA"/>
-          </w:rPr>
-          <w:tab/>
-        </w:r>
-        <w:r>
-          <w:rPr>
-            <w:rStyle w:val="Hyperlink"/>
-            <w:rFonts w:ascii="Arial" w:hAnsi="Arial" w:cs="Arial"/>
-            <w:bCs/>
-            <w:noProof/>
-          </w:rPr>
-          <w:t>Sơ đồ các branch được tạo ra</w:t>
-        </w:r>
-        <w:r>
-          <w:rPr>
-            <w:noProof/>
-            <w:webHidden/>
-          </w:rPr>
-          <w:tab/>
-        </w:r>
-        <w:r>
-          <w:rPr>
-            <w:noProof/>
-            <w:webHidden/>
-          </w:rPr>
-          <w:fldChar w:fldCharType="begin"/>
-        </w:r>
-        <w:r>
-          <w:rPr>
-            <w:noProof/>
-            <w:webHidden/>
-          </w:rPr>
-          <w:instrText xml:space="preserve"> PAGEREF _Toc28083680 \h </w:instrText>
-        </w:r>
-        <w:r>
-          <w:rPr>
-            <w:noProof/>
-            <w:webHidden/>
-          </w:rPr>
-        </w:r>
-        <w:r>
-          <w:rPr>
-            <w:noProof/>
-            <w:webHidden/>
-          </w:rPr>
-          <w:fldChar w:fldCharType="separate"/>
-        </w:r>
-        <w:r>
-          <w:rPr>
-            <w:noProof/>
-            <w:webHidden/>
-          </w:rPr>
-          <w:t>16</w:t>
+          <w:t>13</w:t>
         </w:r>
         <w:r>
           <w:rPr>
@@ -3741,7 +3369,7 @@
           <w:lang w:eastAsia="en-US" w:bidi="ar-SA"/>
         </w:rPr>
       </w:pPr>
-      <w:hyperlink w:anchor="_Toc28083681" w:history="1">
+      <w:hyperlink w:anchor="_Toc28088506" w:history="1">
         <w:r>
           <w:rPr>
             <w:rStyle w:val="Hyperlink"/>
@@ -3787,7 +3415,7 @@
             <w:noProof/>
             <w:webHidden/>
           </w:rPr>
-          <w:instrText xml:space="preserve"> PAGEREF _Toc28083681 \h </w:instrText>
+          <w:instrText xml:space="preserve"> PAGEREF _Toc28088506 \h </w:instrText>
         </w:r>
         <w:r>
           <w:rPr>
@@ -3807,7 +3435,7 @@
             <w:noProof/>
             <w:webHidden/>
           </w:rPr>
-          <w:t>17</w:t>
+          <w:t>14</w:t>
         </w:r>
         <w:r>
           <w:rPr>
@@ -3832,7 +3460,7 @@
           <w:lang w:eastAsia="en-US" w:bidi="ar-SA"/>
         </w:rPr>
       </w:pPr>
-      <w:hyperlink w:anchor="_Toc28083682" w:history="1">
+      <w:hyperlink w:anchor="_Toc28088507" w:history="1">
         <w:r>
           <w:rPr>
             <w:rStyle w:val="Hyperlink"/>
@@ -3883,7 +3511,7 @@
             <w:noProof/>
             <w:webHidden/>
           </w:rPr>
-          <w:instrText xml:space="preserve"> PAGEREF _Toc28083682 \h </w:instrText>
+          <w:instrText xml:space="preserve"> PAGEREF _Toc28088507 \h </w:instrText>
         </w:r>
         <w:r>
           <w:rPr>
@@ -3903,7 +3531,7 @@
             <w:noProof/>
             <w:webHidden/>
           </w:rPr>
-          <w:t>17</w:t>
+          <w:t>15</w:t>
         </w:r>
         <w:r>
           <w:rPr>
@@ -3967,6 +3595,8 @@
           <w:docGrid w:linePitch="360"/>
         </w:sectPr>
       </w:pPr>
+      <w:bookmarkStart w:id="0" w:name="_GoBack"/>
+      <w:bookmarkEnd w:id="0"/>
     </w:p>
     <w:p>
       <w:pPr>
@@ -3975,7 +3605,7 @@
           <w:rFonts w:ascii="Arial" w:hAnsi="Arial" w:cs="Arial"/>
         </w:rPr>
       </w:pPr>
-      <w:bookmarkStart w:id="0" w:name="_Toc28083643"/>
+      <w:bookmarkStart w:id="1" w:name="_Toc28088472"/>
       <w:r>
         <w:rPr>
           <w:rFonts w:ascii="Arial" w:hAnsi="Arial" w:cs="Arial"/>
@@ -3983,7 +3613,7 @@
         <w:lastRenderedPageBreak/>
         <w:t>Giới thiệu dự án</w:t>
       </w:r>
-      <w:bookmarkEnd w:id="0"/>
+      <w:bookmarkEnd w:id="1"/>
     </w:p>
     <w:p>
       <w:pPr>
@@ -3992,7 +3622,7 @@
           <w:rFonts w:ascii="Arial" w:hAnsi="Arial" w:cs="Arial"/>
         </w:rPr>
       </w:pPr>
-      <w:bookmarkStart w:id="1" w:name="_Toc28083644"/>
+      <w:bookmarkStart w:id="2" w:name="_Toc28088473"/>
       <w:r>
         <w:rPr>
           <w:rFonts w:ascii="Arial" w:hAnsi="Arial" w:cs="Arial"/>
@@ -4005,7 +3635,7 @@
         </w:rPr>
         <w:t>dự án</w:t>
       </w:r>
-      <w:bookmarkEnd w:id="1"/>
+      <w:bookmarkEnd w:id="2"/>
     </w:p>
     <w:p>
       <w:pPr>
@@ -4053,7 +3683,6 @@
           <w:szCs w:val="24"/>
         </w:rPr>
       </w:pPr>
-      <w:bookmarkStart w:id="2" w:name="_Toc28083645"/>
       <w:r>
         <w:rPr>
           <w:rFonts w:ascii="Arial" w:eastAsia="Tahoma" w:hAnsi="Arial" w:cs="Arial"/>
@@ -4245,13 +3874,14 @@
           <w:rFonts w:ascii="Arial" w:hAnsi="Arial" w:cs="Arial"/>
         </w:rPr>
       </w:pPr>
+      <w:bookmarkStart w:id="3" w:name="_Toc28088474"/>
       <w:r>
         <w:rPr>
           <w:rFonts w:ascii="Arial" w:hAnsi="Arial" w:cs="Arial"/>
         </w:rPr>
         <w:t>Công cụ quản lý</w:t>
       </w:r>
-      <w:bookmarkEnd w:id="2"/>
+      <w:bookmarkEnd w:id="3"/>
     </w:p>
     <w:p>
       <w:pPr>
@@ -4339,8 +3969,77 @@
             <w:sz w:val="26"/>
             <w:szCs w:val="26"/>
           </w:rPr>
-          <w:t>MS Pla</w:t>
-        </w:r>
+          <w:t>MS Planner</w:t>
+        </w:r>
+      </w:hyperlink>
+    </w:p>
+    <w:p>
+      <w:pPr>
+        <w:rPr>
+          <w:rFonts w:ascii="Arial" w:hAnsi="Arial" w:cs="Arial"/>
+          <w:bCs/>
+          <w:iCs/>
+          <w:sz w:val="26"/>
+          <w:szCs w:val="26"/>
+        </w:rPr>
+      </w:pPr>
+      <w:r>
+        <w:rPr>
+          <w:rFonts w:ascii="Arial" w:hAnsi="Arial" w:cs="Arial"/>
+          <w:bCs/>
+          <w:iCs/>
+          <w:sz w:val="26"/>
+          <w:szCs w:val="26"/>
+        </w:rPr>
+        <w:t>Nhóm sử dụng github để quản lí mã nguồn.</w:t>
+      </w:r>
+    </w:p>
+    <w:p>
+      <w:pPr>
+        <w:pStyle w:val="ListParagraph"/>
+        <w:numPr>
+          <w:ilvl w:val="0"/>
+          <w:numId w:val="8"/>
+        </w:numPr>
+        <w:rPr>
+          <w:rFonts w:ascii="Arial" w:hAnsi="Arial" w:cs="Arial"/>
+          <w:bCs/>
+          <w:iCs/>
+          <w:sz w:val="26"/>
+          <w:szCs w:val="26"/>
+        </w:rPr>
+      </w:pPr>
+      <w:r>
+        <w:rPr>
+          <w:rFonts w:ascii="Arial" w:hAnsi="Arial" w:cs="Arial"/>
+          <w:bCs/>
+          <w:iCs/>
+          <w:sz w:val="26"/>
+          <w:szCs w:val="26"/>
+        </w:rPr>
+        <w:t xml:space="preserve">link </w:t>
+      </w:r>
+      <w:r>
+        <w:rPr>
+          <w:rFonts w:ascii="Arial" w:hAnsi="Arial" w:cs="Arial"/>
+          <w:bCs/>
+          <w:iCs/>
+          <w:sz w:val="26"/>
+          <w:szCs w:val="26"/>
+        </w:rPr>
+        <w:t xml:space="preserve">gitgub </w:t>
+      </w:r>
+      <w:r>
+        <w:rPr>
+          <w:rFonts w:ascii="Arial" w:hAnsi="Arial" w:cs="Arial"/>
+          <w:bCs/>
+          <w:iCs/>
+          <w:sz w:val="26"/>
+          <w:szCs w:val="26"/>
+        </w:rPr>
+        <w:t xml:space="preserve">: </w:t>
+      </w:r>
+      <w:hyperlink r:id="rId13" w:history="1">
         <w:r>
           <w:rPr>
             <w:rStyle w:val="Hyperlink"/>
@@ -4350,8 +4049,108 @@
             <w:sz w:val="26"/>
             <w:szCs w:val="26"/>
           </w:rPr>
-          <w:t>n</w:t>
-        </w:r>
+          <w:t>https://github.com/nguyenvantin97/quantriduan</w:t>
+        </w:r>
+      </w:hyperlink>
+    </w:p>
+    <w:p>
+      <w:pPr>
+        <w:rPr>
+          <w:rFonts w:ascii="Arial" w:hAnsi="Arial" w:cs="Arial"/>
+          <w:bCs/>
+          <w:iCs/>
+        </w:rPr>
+      </w:pPr>
+    </w:p>
+    <w:p>
+      <w:pPr>
+        <w:pStyle w:val="Heading1"/>
+        <w:rPr>
+          <w:rFonts w:ascii="Arial" w:hAnsi="Arial" w:cs="Arial"/>
+        </w:rPr>
+      </w:pPr>
+      <w:bookmarkStart w:id="4" w:name="_Toc28088475"/>
+      <w:r>
+        <w:rPr>
+          <w:rFonts w:ascii="Arial" w:hAnsi="Arial" w:cs="Arial"/>
+        </w:rPr>
+        <w:t>Các nhân sự tham gia dự án</w:t>
+      </w:r>
+      <w:bookmarkEnd w:id="4"/>
+    </w:p>
+    <w:p>
+      <w:pPr>
+        <w:pStyle w:val="Heading2"/>
+        <w:rPr>
+          <w:rFonts w:ascii="Arial" w:hAnsi="Arial" w:cs="Arial"/>
+        </w:rPr>
+      </w:pPr>
+      <w:bookmarkStart w:id="5" w:name="_Toc28088476"/>
+      <w:r>
+        <w:rPr>
+          <w:rFonts w:ascii="Arial" w:hAnsi="Arial" w:cs="Arial"/>
+        </w:rPr>
+        <w:t>Thông tin liên hệ phía khách hàng</w:t>
+      </w:r>
+      <w:bookmarkEnd w:id="5"/>
+    </w:p>
+    <w:p>
+      <w:pPr>
+        <w:rPr>
+          <w:rFonts w:ascii="Arial" w:hAnsi="Arial" w:cs="Arial"/>
+          <w:b/>
+          <w:iCs/>
+          <w:sz w:val="26"/>
+          <w:szCs w:val="26"/>
+        </w:rPr>
+      </w:pPr>
+      <w:r>
+        <w:rPr>
+          <w:rFonts w:ascii="Arial" w:hAnsi="Arial" w:cs="Arial"/>
+          <w:b/>
+          <w:iCs/>
+          <w:sz w:val="26"/>
+          <w:szCs w:val="26"/>
+        </w:rPr>
+        <w:t xml:space="preserve">Đại diện : Anh </w:t>
+      </w:r>
+      <w:r>
+        <w:rPr>
+          <w:rFonts w:ascii="Arial" w:hAnsi="Arial" w:cs="Arial"/>
+          <w:b/>
+          <w:iCs/>
+          <w:sz w:val="26"/>
+          <w:szCs w:val="26"/>
+        </w:rPr>
+        <w:t>Nguyễn Đức Tiến</w:t>
+      </w:r>
+    </w:p>
+    <w:p>
+      <w:pPr>
+        <w:pStyle w:val="ListParagraph"/>
+        <w:numPr>
+          <w:ilvl w:val="0"/>
+          <w:numId w:val="10"/>
+        </w:numPr>
+        <w:rPr>
+          <w:rFonts w:ascii="Arial" w:hAnsi="Arial" w:cs="Arial"/>
+          <w:bCs/>
+          <w:iCs/>
+          <w:sz w:val="26"/>
+          <w:szCs w:val="26"/>
+        </w:rPr>
+      </w:pPr>
+      <w:r>
+        <w:rPr>
+          <w:rFonts w:ascii="Arial" w:hAnsi="Arial" w:cs="Arial"/>
+          <w:bCs/>
+          <w:iCs/>
+          <w:sz w:val="26"/>
+          <w:szCs w:val="26"/>
+        </w:rPr>
+        <w:t xml:space="preserve">Email : </w:t>
+      </w:r>
+      <w:hyperlink r:id="rId14" w:history="1">
         <w:r>
           <w:rPr>
             <w:rStyle w:val="Hyperlink"/>
@@ -4361,37 +4160,16 @@
             <w:sz w:val="26"/>
             <w:szCs w:val="26"/>
           </w:rPr>
-          <w:t>ner</w:t>
+          <w:t>mail1@gmail.com</w:t>
         </w:r>
       </w:hyperlink>
-    </w:p>
-    <w:p>
-      <w:pPr>
-        <w:rPr>
-          <w:rFonts w:ascii="Arial" w:hAnsi="Arial" w:cs="Arial"/>
-          <w:bCs/>
-          <w:iCs/>
-          <w:sz w:val="26"/>
-          <w:szCs w:val="26"/>
-        </w:rPr>
-      </w:pPr>
-      <w:r>
-        <w:rPr>
-          <w:rFonts w:ascii="Arial" w:hAnsi="Arial" w:cs="Arial"/>
-          <w:bCs/>
-          <w:iCs/>
-          <w:sz w:val="26"/>
-          <w:szCs w:val="26"/>
-        </w:rPr>
-        <w:t>Nhóm sử dụng github để quản lí mã nguồn.</w:t>
-      </w:r>
     </w:p>
     <w:p>
       <w:pPr>
         <w:pStyle w:val="ListParagraph"/>
         <w:numPr>
           <w:ilvl w:val="0"/>
-          <w:numId w:val="8"/>
+          <w:numId w:val="10"/>
         </w:numPr>
         <w:rPr>
           <w:rFonts w:ascii="Arial" w:hAnsi="Arial" w:cs="Arial"/>
@@ -4409,7 +4187,7 @@
           <w:sz w:val="26"/>
           <w:szCs w:val="26"/>
         </w:rPr>
-        <w:t xml:space="preserve">link </w:t>
+        <w:t xml:space="preserve">Phone : </w:t>
       </w:r>
       <w:r>
         <w:rPr>
@@ -4419,9 +4197,64 @@
           <w:sz w:val="26"/>
           <w:szCs w:val="26"/>
         </w:rPr>
-        <w:t xml:space="preserve">gitgub </w:t>
-      </w:r>
-      <w:r>
+        <w:t>0123456789</w:t>
+      </w:r>
+    </w:p>
+    <w:p>
+      <w:pPr>
+        <w:pStyle w:val="Heading2"/>
+        <w:rPr>
+          <w:rFonts w:ascii="Arial" w:hAnsi="Arial" w:cs="Arial"/>
+        </w:rPr>
+      </w:pPr>
+      <w:bookmarkStart w:id="6" w:name="_Toc28088477"/>
+      <w:r>
+        <w:rPr>
+          <w:rFonts w:ascii="Arial" w:hAnsi="Arial" w:cs="Arial"/>
+        </w:rPr>
+        <w:lastRenderedPageBreak/>
+        <w:t>Thông tin liên hệ phía công ty</w:t>
+      </w:r>
+      <w:bookmarkEnd w:id="6"/>
+    </w:p>
+    <w:p>
+      <w:pPr>
+        <w:rPr>
+          <w:rFonts w:ascii="Arial" w:hAnsi="Arial" w:cs="Arial"/>
+          <w:b/>
+          <w:iCs/>
+          <w:sz w:val="26"/>
+          <w:szCs w:val="26"/>
+        </w:rPr>
+      </w:pPr>
+      <w:r>
+        <w:rPr>
+          <w:rFonts w:ascii="Arial" w:hAnsi="Arial" w:cs="Arial"/>
+          <w:b/>
+          <w:iCs/>
+          <w:sz w:val="26"/>
+          <w:szCs w:val="26"/>
+        </w:rPr>
+        <w:t xml:space="preserve">Quản lý dự án : </w:t>
+      </w:r>
+      <w:r>
+        <w:rPr>
+          <w:rFonts w:ascii="Arial" w:hAnsi="Arial" w:cs="Arial"/>
+          <w:b/>
+          <w:iCs/>
+          <w:sz w:val="26"/>
+          <w:szCs w:val="26"/>
+        </w:rPr>
+        <w:t>Nguyễn Văn Tín</w:t>
+      </w:r>
+    </w:p>
+    <w:p>
+      <w:pPr>
+        <w:pStyle w:val="ListParagraph"/>
+        <w:numPr>
+          <w:ilvl w:val="0"/>
+          <w:numId w:val="9"/>
+        </w:numPr>
         <w:rPr>
           <w:rFonts w:ascii="Arial" w:hAnsi="Arial" w:cs="Arial"/>
           <w:bCs/>
@@ -4429,9 +4262,18 @@
           <w:sz w:val="26"/>
           <w:szCs w:val="26"/>
         </w:rPr>
-        <w:t xml:space="preserve">: </w:t>
-      </w:r>
-      <w:hyperlink r:id="rId13" w:history="1">
+      </w:pPr>
+      <w:r>
+        <w:rPr>
+          <w:rFonts w:ascii="Arial" w:hAnsi="Arial" w:cs="Arial"/>
+          <w:bCs/>
+          <w:iCs/>
+          <w:sz w:val="26"/>
+          <w:szCs w:val="26"/>
+        </w:rPr>
+        <w:t xml:space="preserve">Email : </w:t>
+      </w:r>
+      <w:hyperlink r:id="rId15" w:history="1">
         <w:r>
           <w:rPr>
             <w:rStyle w:val="Hyperlink"/>
@@ -4441,88 +4283,16 @@
             <w:sz w:val="26"/>
             <w:szCs w:val="26"/>
           </w:rPr>
-          <w:t>https://github.com/nguyenvantin97/quantriduan</w:t>
+          <w:t>tinbachkhoa@gmail.com</w:t>
         </w:r>
       </w:hyperlink>
-    </w:p>
-    <w:p>
-      <w:pPr>
-        <w:rPr>
-          <w:rFonts w:ascii="Arial" w:hAnsi="Arial" w:cs="Arial"/>
-          <w:bCs/>
-          <w:iCs/>
-        </w:rPr>
-      </w:pPr>
-    </w:p>
-    <w:p>
-      <w:pPr>
-        <w:pStyle w:val="Heading1"/>
-        <w:rPr>
-          <w:rFonts w:ascii="Arial" w:hAnsi="Arial" w:cs="Arial"/>
-        </w:rPr>
-      </w:pPr>
-      <w:bookmarkStart w:id="3" w:name="_Toc28083646"/>
-      <w:r>
-        <w:rPr>
-          <w:rFonts w:ascii="Arial" w:hAnsi="Arial" w:cs="Arial"/>
-        </w:rPr>
-        <w:t>Các nhân sự tham gia dự án</w:t>
-      </w:r>
-      <w:bookmarkEnd w:id="3"/>
-    </w:p>
-    <w:p>
-      <w:pPr>
-        <w:pStyle w:val="Heading2"/>
-        <w:rPr>
-          <w:rFonts w:ascii="Arial" w:hAnsi="Arial" w:cs="Arial"/>
-        </w:rPr>
-      </w:pPr>
-      <w:bookmarkStart w:id="4" w:name="_Toc28083647"/>
-      <w:r>
-        <w:rPr>
-          <w:rFonts w:ascii="Arial" w:hAnsi="Arial" w:cs="Arial"/>
-        </w:rPr>
-        <w:t>Thông tin liên hệ phía khách hàng</w:t>
-      </w:r>
-      <w:bookmarkEnd w:id="4"/>
-    </w:p>
-    <w:p>
-      <w:pPr>
-        <w:rPr>
-          <w:rFonts w:ascii="Arial" w:hAnsi="Arial" w:cs="Arial"/>
-          <w:b/>
-          <w:iCs/>
-          <w:sz w:val="26"/>
-          <w:szCs w:val="26"/>
-        </w:rPr>
-      </w:pPr>
-      <w:r>
-        <w:rPr>
-          <w:rFonts w:ascii="Arial" w:hAnsi="Arial" w:cs="Arial"/>
-          <w:b/>
-          <w:iCs/>
-          <w:sz w:val="26"/>
-          <w:szCs w:val="26"/>
-        </w:rPr>
-        <w:t xml:space="preserve">Đại diện : Anh </w:t>
-      </w:r>
-      <w:r>
-        <w:rPr>
-          <w:rFonts w:ascii="Arial" w:hAnsi="Arial" w:cs="Arial"/>
-          <w:b/>
-          <w:iCs/>
-          <w:sz w:val="26"/>
-          <w:szCs w:val="26"/>
-        </w:rPr>
-        <w:t>Nguyễn Đức Tiến</w:t>
-      </w:r>
     </w:p>
     <w:p>
       <w:pPr>
         <w:pStyle w:val="ListParagraph"/>
         <w:numPr>
           <w:ilvl w:val="0"/>
-          <w:numId w:val="10"/>
+          <w:numId w:val="9"/>
         </w:numPr>
         <w:rPr>
           <w:rFonts w:ascii="Arial" w:hAnsi="Arial" w:cs="Arial"/>
@@ -4540,9 +4310,76 @@
           <w:sz w:val="26"/>
           <w:szCs w:val="26"/>
         </w:rPr>
+        <w:t xml:space="preserve">Phone : </w:t>
+      </w:r>
+      <w:r>
+        <w:rPr>
+          <w:rFonts w:ascii="Arial" w:hAnsi="Arial" w:cs="Arial"/>
+          <w:bCs/>
+          <w:iCs/>
+          <w:sz w:val="26"/>
+          <w:szCs w:val="26"/>
+        </w:rPr>
+        <w:t>0123456788</w:t>
+      </w:r>
+    </w:p>
+    <w:p>
+      <w:pPr>
+        <w:rPr>
+          <w:rFonts w:ascii="Arial" w:hAnsi="Arial" w:cs="Arial"/>
+          <w:b/>
+          <w:iCs/>
+          <w:sz w:val="26"/>
+          <w:szCs w:val="26"/>
+        </w:rPr>
+      </w:pPr>
+      <w:r>
+        <w:rPr>
+          <w:rFonts w:ascii="Arial" w:hAnsi="Arial" w:cs="Arial"/>
+          <w:b/>
+          <w:iCs/>
+          <w:sz w:val="26"/>
+          <w:szCs w:val="26"/>
+        </w:rPr>
+        <w:t xml:space="preserve">Phiên dịch : </w:t>
+      </w:r>
+      <w:r>
+        <w:rPr>
+          <w:rFonts w:ascii="Arial" w:hAnsi="Arial" w:cs="Arial"/>
+          <w:b/>
+          <w:iCs/>
+          <w:sz w:val="26"/>
+          <w:szCs w:val="26"/>
+        </w:rPr>
+        <w:t>Nguyễn Nguyên Ngọc</w:t>
+      </w:r>
+    </w:p>
+    <w:p>
+      <w:pPr>
+        <w:pStyle w:val="ListParagraph"/>
+        <w:numPr>
+          <w:ilvl w:val="0"/>
+          <w:numId w:val="9"/>
+        </w:numPr>
+        <w:rPr>
+          <w:rFonts w:ascii="Arial" w:hAnsi="Arial" w:cs="Arial"/>
+          <w:bCs/>
+          <w:iCs/>
+          <w:sz w:val="26"/>
+          <w:szCs w:val="26"/>
+        </w:rPr>
+      </w:pPr>
+      <w:r>
+        <w:rPr>
+          <w:rFonts w:ascii="Arial" w:hAnsi="Arial" w:cs="Arial"/>
+          <w:bCs/>
+          <w:iCs/>
+          <w:sz w:val="26"/>
+          <w:szCs w:val="26"/>
+        </w:rPr>
         <w:t xml:space="preserve">Email : </w:t>
       </w:r>
-      <w:hyperlink r:id="rId14" w:history="1">
+      <w:hyperlink r:id="rId16" w:history="1">
         <w:r>
           <w:rPr>
             <w:rStyle w:val="Hyperlink"/>
@@ -4552,93 +4389,9 @@
             <w:sz w:val="26"/>
             <w:szCs w:val="26"/>
           </w:rPr>
-          <w:t>mail1@gmail.com</w:t>
+          <w:t>ngoc@gmail.com</w:t>
         </w:r>
       </w:hyperlink>
-    </w:p>
-    <w:p>
-      <w:pPr>
-        <w:pStyle w:val="ListParagraph"/>
-        <w:numPr>
-          <w:ilvl w:val="0"/>
-          <w:numId w:val="10"/>
-        </w:numPr>
-        <w:rPr>
-          <w:rFonts w:ascii="Arial" w:hAnsi="Arial" w:cs="Arial"/>
-          <w:bCs/>
-          <w:iCs/>
-          <w:sz w:val="26"/>
-          <w:szCs w:val="26"/>
-        </w:rPr>
-      </w:pPr>
-      <w:r>
-        <w:rPr>
-          <w:rFonts w:ascii="Arial" w:hAnsi="Arial" w:cs="Arial"/>
-          <w:bCs/>
-          <w:iCs/>
-          <w:sz w:val="26"/>
-          <w:szCs w:val="26"/>
-        </w:rPr>
-        <w:t xml:space="preserve">Phone : </w:t>
-      </w:r>
-      <w:r>
-        <w:rPr>
-          <w:rFonts w:ascii="Arial" w:hAnsi="Arial" w:cs="Arial"/>
-          <w:bCs/>
-          <w:iCs/>
-          <w:sz w:val="26"/>
-          <w:szCs w:val="26"/>
-        </w:rPr>
-        <w:t>0123456789</w:t>
-      </w:r>
-    </w:p>
-    <w:p>
-      <w:pPr>
-        <w:pStyle w:val="Heading2"/>
-        <w:rPr>
-          <w:rFonts w:ascii="Arial" w:hAnsi="Arial" w:cs="Arial"/>
-        </w:rPr>
-      </w:pPr>
-      <w:bookmarkStart w:id="5" w:name="_Toc28083648"/>
-      <w:r>
-        <w:rPr>
-          <w:rFonts w:ascii="Arial" w:hAnsi="Arial" w:cs="Arial"/>
-        </w:rPr>
-        <w:lastRenderedPageBreak/>
-        <w:t>Thông tin liên hệ phía công ty</w:t>
-      </w:r>
-      <w:bookmarkEnd w:id="5"/>
-    </w:p>
-    <w:p>
-      <w:pPr>
-        <w:rPr>
-          <w:rFonts w:ascii="Arial" w:hAnsi="Arial" w:cs="Arial"/>
-          <w:b/>
-          <w:iCs/>
-          <w:sz w:val="26"/>
-          <w:szCs w:val="26"/>
-        </w:rPr>
-      </w:pPr>
-      <w:r>
-        <w:rPr>
-          <w:rFonts w:ascii="Arial" w:hAnsi="Arial" w:cs="Arial"/>
-          <w:b/>
-          <w:iCs/>
-          <w:sz w:val="26"/>
-          <w:szCs w:val="26"/>
-        </w:rPr>
-        <w:t xml:space="preserve">Quản lý dự án : </w:t>
-      </w:r>
-      <w:r>
-        <w:rPr>
-          <w:rFonts w:ascii="Arial" w:hAnsi="Arial" w:cs="Arial"/>
-          <w:b/>
-          <w:iCs/>
-          <w:sz w:val="26"/>
-          <w:szCs w:val="26"/>
-        </w:rPr>
-        <w:t>Nguyễn Văn Tín</w:t>
-      </w:r>
     </w:p>
     <w:p>
       <w:pPr>
@@ -4663,29 +4416,9 @@
           <w:sz w:val="26"/>
           <w:szCs w:val="26"/>
         </w:rPr>
-        <w:t xml:space="preserve">Email : </w:t>
-      </w:r>
-      <w:hyperlink r:id="rId15" w:history="1">
-        <w:r>
-          <w:rPr>
-            <w:rStyle w:val="Hyperlink"/>
-            <w:rFonts w:ascii="Arial" w:hAnsi="Arial" w:cs="Arial"/>
-            <w:bCs/>
-            <w:iCs/>
-            <w:sz w:val="26"/>
-            <w:szCs w:val="26"/>
-          </w:rPr>
-          <w:t>tinbachkhoa@gmail.com</w:t>
-        </w:r>
-      </w:hyperlink>
-    </w:p>
-    <w:p>
-      <w:pPr>
-        <w:pStyle w:val="ListParagraph"/>
-        <w:numPr>
-          <w:ilvl w:val="0"/>
-          <w:numId w:val="9"/>
-        </w:numPr>
+        <w:t xml:space="preserve">Phone : </w:t>
+      </w:r>
+      <w:r>
         <w:rPr>
           <w:rFonts w:ascii="Arial" w:hAnsi="Arial" w:cs="Arial"/>
           <w:bCs/>
@@ -4693,140 +4426,15 @@
           <w:sz w:val="26"/>
           <w:szCs w:val="26"/>
         </w:rPr>
-      </w:pPr>
-      <w:r>
+        <w:t>0123455447</w:t>
+      </w:r>
+    </w:p>
+    <w:p>
+      <w:pPr>
         <w:rPr>
           <w:rFonts w:ascii="Arial" w:hAnsi="Arial" w:cs="Arial"/>
           <w:bCs/>
           <w:iCs/>
-          <w:sz w:val="26"/>
-          <w:szCs w:val="26"/>
-        </w:rPr>
-        <w:t xml:space="preserve">Phone : </w:t>
-      </w:r>
-      <w:r>
-        <w:rPr>
-          <w:rFonts w:ascii="Arial" w:hAnsi="Arial" w:cs="Arial"/>
-          <w:bCs/>
-          <w:iCs/>
-          <w:sz w:val="26"/>
-          <w:szCs w:val="26"/>
-        </w:rPr>
-        <w:t>0123456788</w:t>
-      </w:r>
-    </w:p>
-    <w:p>
-      <w:pPr>
-        <w:rPr>
-          <w:rFonts w:ascii="Arial" w:hAnsi="Arial" w:cs="Arial"/>
-          <w:b/>
-          <w:iCs/>
-          <w:sz w:val="26"/>
-          <w:szCs w:val="26"/>
-        </w:rPr>
-      </w:pPr>
-      <w:r>
-        <w:rPr>
-          <w:rFonts w:ascii="Arial" w:hAnsi="Arial" w:cs="Arial"/>
-          <w:b/>
-          <w:iCs/>
-          <w:sz w:val="26"/>
-          <w:szCs w:val="26"/>
-        </w:rPr>
-        <w:t xml:space="preserve">Phiên dịch : </w:t>
-      </w:r>
-      <w:r>
-        <w:rPr>
-          <w:rFonts w:ascii="Arial" w:hAnsi="Arial" w:cs="Arial"/>
-          <w:b/>
-          <w:iCs/>
-          <w:sz w:val="26"/>
-          <w:szCs w:val="26"/>
-        </w:rPr>
-        <w:t>Nguyễn Nguyên Ngọc</w:t>
-      </w:r>
-    </w:p>
-    <w:p>
-      <w:pPr>
-        <w:pStyle w:val="ListParagraph"/>
-        <w:numPr>
-          <w:ilvl w:val="0"/>
-          <w:numId w:val="9"/>
-        </w:numPr>
-        <w:rPr>
-          <w:rFonts w:ascii="Arial" w:hAnsi="Arial" w:cs="Arial"/>
-          <w:bCs/>
-          <w:iCs/>
-          <w:sz w:val="26"/>
-          <w:szCs w:val="26"/>
-        </w:rPr>
-      </w:pPr>
-      <w:r>
-        <w:rPr>
-          <w:rFonts w:ascii="Arial" w:hAnsi="Arial" w:cs="Arial"/>
-          <w:bCs/>
-          <w:iCs/>
-          <w:sz w:val="26"/>
-          <w:szCs w:val="26"/>
-        </w:rPr>
-        <w:t xml:space="preserve">Email : </w:t>
-      </w:r>
-      <w:hyperlink r:id="rId16" w:history="1">
-        <w:r>
-          <w:rPr>
-            <w:rStyle w:val="Hyperlink"/>
-            <w:rFonts w:ascii="Arial" w:hAnsi="Arial" w:cs="Arial"/>
-            <w:bCs/>
-            <w:iCs/>
-            <w:sz w:val="26"/>
-            <w:szCs w:val="26"/>
-          </w:rPr>
-          <w:t>ngoc@gmail.com</w:t>
-        </w:r>
-      </w:hyperlink>
-    </w:p>
-    <w:p>
-      <w:pPr>
-        <w:pStyle w:val="ListParagraph"/>
-        <w:numPr>
-          <w:ilvl w:val="0"/>
-          <w:numId w:val="9"/>
-        </w:numPr>
-        <w:rPr>
-          <w:rFonts w:ascii="Arial" w:hAnsi="Arial" w:cs="Arial"/>
-          <w:bCs/>
-          <w:iCs/>
-          <w:sz w:val="26"/>
-          <w:szCs w:val="26"/>
-        </w:rPr>
-      </w:pPr>
-      <w:r>
-        <w:rPr>
-          <w:rFonts w:ascii="Arial" w:hAnsi="Arial" w:cs="Arial"/>
-          <w:bCs/>
-          <w:iCs/>
-          <w:sz w:val="26"/>
-          <w:szCs w:val="26"/>
-        </w:rPr>
-        <w:t xml:space="preserve">Phone : </w:t>
-      </w:r>
-      <w:r>
-        <w:rPr>
-          <w:rFonts w:ascii="Arial" w:hAnsi="Arial" w:cs="Arial"/>
-          <w:bCs/>
-          <w:iCs/>
-          <w:sz w:val="26"/>
-          <w:szCs w:val="26"/>
-        </w:rPr>
-        <w:t>0123455447</w:t>
-      </w:r>
-    </w:p>
-    <w:p>
-      <w:pPr>
-        <w:rPr>
-          <w:rFonts w:ascii="Arial" w:hAnsi="Arial" w:cs="Arial"/>
-          <w:bCs/>
-          <w:iCs/>
         </w:rPr>
       </w:pPr>
     </w:p>
@@ -4837,14 +4445,14 @@
           <w:rFonts w:ascii="Arial" w:hAnsi="Arial" w:cs="Arial"/>
         </w:rPr>
       </w:pPr>
-      <w:bookmarkStart w:id="6" w:name="_Toc28083649"/>
+      <w:bookmarkStart w:id="7" w:name="_Toc28088478"/>
       <w:r>
         <w:rPr>
           <w:rFonts w:ascii="Arial" w:hAnsi="Arial" w:cs="Arial"/>
         </w:rPr>
         <w:t>Phân chia vai trò của thành viên dự án và khách hàng</w:t>
       </w:r>
-      <w:bookmarkEnd w:id="6"/>
+      <w:bookmarkEnd w:id="7"/>
     </w:p>
     <w:p>
       <w:pPr>
@@ -4853,14 +4461,14 @@
           <w:rFonts w:ascii="Arial" w:hAnsi="Arial" w:cs="Arial"/>
         </w:rPr>
       </w:pPr>
-      <w:bookmarkStart w:id="7" w:name="_Toc28083650"/>
+      <w:bookmarkStart w:id="8" w:name="_Toc28088479"/>
       <w:r>
         <w:rPr>
           <w:rFonts w:ascii="Arial" w:hAnsi="Arial" w:cs="Arial"/>
         </w:rPr>
         <w:t>Phía khách hàng</w:t>
       </w:r>
-      <w:bookmarkEnd w:id="7"/>
+      <w:bookmarkEnd w:id="8"/>
     </w:p>
     <w:p>
       <w:pPr>
@@ -4985,14 +4593,14 @@
           <w:rFonts w:ascii="Arial" w:hAnsi="Arial" w:cs="Arial"/>
         </w:rPr>
       </w:pPr>
-      <w:bookmarkStart w:id="8" w:name="_Toc28083651"/>
+      <w:bookmarkStart w:id="9" w:name="_Toc28088480"/>
       <w:r>
         <w:rPr>
           <w:rFonts w:ascii="Arial" w:hAnsi="Arial" w:cs="Arial"/>
         </w:rPr>
         <w:t>Phía công ty</w:t>
       </w:r>
-      <w:bookmarkEnd w:id="8"/>
+      <w:bookmarkEnd w:id="9"/>
     </w:p>
     <w:p>
       <w:pPr>
@@ -5135,14 +4743,14 @@
           <w:rFonts w:ascii="Arial" w:hAnsi="Arial" w:cs="Arial"/>
         </w:rPr>
       </w:pPr>
-      <w:bookmarkStart w:id="9" w:name="_Toc28083652"/>
+      <w:bookmarkStart w:id="10" w:name="_Toc28088481"/>
       <w:r>
         <w:rPr>
           <w:rFonts w:ascii="Arial" w:hAnsi="Arial" w:cs="Arial"/>
         </w:rPr>
         <w:t>Mô hình hoạt động hiện thời – nghiệp vụ</w:t>
       </w:r>
-      <w:bookmarkEnd w:id="9"/>
+      <w:bookmarkEnd w:id="10"/>
     </w:p>
     <w:p>
       <w:pPr>
@@ -5225,14 +4833,14 @@
           <w:rFonts w:ascii="Arial" w:hAnsi="Arial" w:cs="Arial"/>
         </w:rPr>
       </w:pPr>
-      <w:bookmarkStart w:id="10" w:name="_Toc28083653"/>
+      <w:bookmarkStart w:id="11" w:name="_Toc28088482"/>
       <w:r>
         <w:rPr>
           <w:rFonts w:ascii="Arial" w:hAnsi="Arial" w:cs="Arial"/>
         </w:rPr>
         <w:t>Khảo sát dự án</w:t>
       </w:r>
-      <w:bookmarkEnd w:id="10"/>
+      <w:bookmarkEnd w:id="11"/>
     </w:p>
     <w:p>
       <w:pPr>
@@ -5241,14 +4849,14 @@
           <w:rFonts w:ascii="Arial" w:hAnsi="Arial" w:cs="Arial"/>
         </w:rPr>
       </w:pPr>
-      <w:bookmarkStart w:id="11" w:name="_Toc28083654"/>
+      <w:bookmarkStart w:id="12" w:name="_Toc28088483"/>
       <w:r>
         <w:rPr>
           <w:rFonts w:ascii="Arial" w:hAnsi="Arial" w:cs="Arial"/>
         </w:rPr>
         <w:t>Yêu cầu khách hàng</w:t>
       </w:r>
-      <w:bookmarkEnd w:id="11"/>
+      <w:bookmarkEnd w:id="12"/>
     </w:p>
     <w:p>
       <w:pPr>
@@ -5389,14 +4997,14 @@
           <w:rFonts w:ascii="Arial" w:hAnsi="Arial" w:cs="Arial"/>
         </w:rPr>
       </w:pPr>
-      <w:bookmarkStart w:id="12" w:name="_Toc28083655"/>
+      <w:bookmarkStart w:id="13" w:name="_Toc28088484"/>
       <w:r>
         <w:rPr>
           <w:rFonts w:ascii="Arial" w:hAnsi="Arial" w:cs="Arial"/>
         </w:rPr>
         <w:t>Phạm vi dự án</w:t>
       </w:r>
-      <w:bookmarkEnd w:id="12"/>
+      <w:bookmarkEnd w:id="13"/>
     </w:p>
     <w:p>
       <w:pPr>
@@ -5479,14 +5087,14 @@
           <w:rFonts w:ascii="Arial" w:hAnsi="Arial" w:cs="Arial"/>
         </w:rPr>
       </w:pPr>
-      <w:bookmarkStart w:id="13" w:name="_Toc28083656"/>
+      <w:bookmarkStart w:id="14" w:name="_Toc28088485"/>
       <w:r>
         <w:rPr>
           <w:rFonts w:ascii="Arial" w:hAnsi="Arial" w:cs="Arial"/>
         </w:rPr>
         <w:t>Mô hình hoạt động dự kiến sau khi áp dụng sản phẩm mới</w:t>
       </w:r>
-      <w:bookmarkEnd w:id="13"/>
+      <w:bookmarkEnd w:id="14"/>
     </w:p>
     <w:p>
       <w:pPr>
@@ -5583,14 +5191,14 @@
           <w:rFonts w:ascii="Arial" w:hAnsi="Arial" w:cs="Arial"/>
         </w:rPr>
       </w:pPr>
-      <w:bookmarkStart w:id="14" w:name="_Toc28083657"/>
+      <w:bookmarkStart w:id="15" w:name="_Toc28088486"/>
       <w:r>
         <w:rPr>
           <w:rFonts w:ascii="Arial" w:hAnsi="Arial" w:cs="Arial"/>
         </w:rPr>
         <w:t>Giao tiếp/Trao đổi thông tin</w:t>
       </w:r>
-      <w:bookmarkEnd w:id="14"/>
+      <w:bookmarkEnd w:id="15"/>
     </w:p>
     <w:p>
       <w:pPr>
@@ -5599,14 +5207,14 @@
           <w:rFonts w:ascii="Arial" w:hAnsi="Arial" w:cs="Arial"/>
         </w:rPr>
       </w:pPr>
-      <w:bookmarkStart w:id="15" w:name="_Toc28083658"/>
+      <w:bookmarkStart w:id="16" w:name="_Toc28088487"/>
       <w:r>
         <w:rPr>
           <w:rFonts w:ascii="Arial" w:hAnsi="Arial" w:cs="Arial"/>
         </w:rPr>
         <w:t>Quy định họp hành nội bộ</w:t>
       </w:r>
-      <w:bookmarkEnd w:id="15"/>
+      <w:bookmarkEnd w:id="16"/>
     </w:p>
     <w:p>
       <w:pPr>
@@ -6018,7 +5626,7 @@
           <w:b w:val="0"/>
         </w:rPr>
       </w:pPr>
-      <w:bookmarkStart w:id="16" w:name="_Toc28083659"/>
+      <w:bookmarkStart w:id="17" w:name="_Toc28088488"/>
       <w:r>
         <w:rPr>
           <w:rStyle w:val="Strong"/>
@@ -6027,7 +5635,7 @@
         </w:rPr>
         <w:t>Quy định họp hành với khách hàng</w:t>
       </w:r>
-      <w:bookmarkEnd w:id="16"/>
+      <w:bookmarkEnd w:id="17"/>
     </w:p>
     <w:p>
       <w:pPr>
@@ -6220,7 +5828,7 @@
           <w:rFonts w:ascii="Arial" w:hAnsi="Arial" w:cs="Arial"/>
         </w:rPr>
       </w:pPr>
-      <w:bookmarkStart w:id="17" w:name="_Toc28083660"/>
+      <w:bookmarkStart w:id="18" w:name="_Toc28088489"/>
       <w:r>
         <w:rPr>
           <w:rFonts w:ascii="Arial" w:hAnsi="Arial" w:cs="Arial"/>
@@ -6233,7 +5841,7 @@
         </w:rPr>
         <w:t xml:space="preserve"> chung</w:t>
       </w:r>
-      <w:bookmarkEnd w:id="17"/>
+      <w:bookmarkEnd w:id="18"/>
     </w:p>
     <w:p>
       <w:pPr>
@@ -6242,14 +5850,14 @@
           <w:rFonts w:ascii="Arial" w:hAnsi="Arial" w:cs="Arial"/>
         </w:rPr>
       </w:pPr>
-      <w:bookmarkStart w:id="18" w:name="_Toc28083661"/>
+      <w:bookmarkStart w:id="19" w:name="_Toc28088490"/>
       <w:r>
         <w:rPr>
           <w:rFonts w:ascii="Arial" w:hAnsi="Arial" w:cs="Arial"/>
         </w:rPr>
         <w:t>Ước lượng tính năng</w:t>
       </w:r>
-      <w:bookmarkEnd w:id="18"/>
+      <w:bookmarkEnd w:id="19"/>
     </w:p>
     <w:p>
       <w:pPr>
@@ -6601,7 +6209,7 @@
           <w:rFonts w:ascii="Arial" w:hAnsi="Arial" w:cs="Arial"/>
         </w:rPr>
       </w:pPr>
-      <w:bookmarkStart w:id="19" w:name="_Toc28083662"/>
+      <w:bookmarkStart w:id="20" w:name="_Toc28088491"/>
       <w:r>
         <w:rPr>
           <w:rFonts w:ascii="Arial" w:hAnsi="Arial" w:cs="Arial"/>
@@ -6609,7 +6217,7 @@
         <w:lastRenderedPageBreak/>
         <w:t>Work Breakdown Structure</w:t>
       </w:r>
-      <w:bookmarkEnd w:id="19"/>
+      <w:bookmarkEnd w:id="20"/>
     </w:p>
     <w:p>
       <w:pPr>
@@ -6691,14 +6299,14 @@
           <w:rFonts w:ascii="Arial" w:hAnsi="Arial" w:cs="Arial"/>
         </w:rPr>
       </w:pPr>
-      <w:bookmarkStart w:id="20" w:name="_Toc28083663"/>
+      <w:bookmarkStart w:id="21" w:name="_Toc28088492"/>
       <w:r>
         <w:rPr>
           <w:rFonts w:ascii="Arial" w:hAnsi="Arial" w:cs="Arial"/>
         </w:rPr>
         <w:t>Ước lượng thời gian</w:t>
       </w:r>
-      <w:bookmarkEnd w:id="20"/>
+      <w:bookmarkEnd w:id="21"/>
     </w:p>
     <w:p>
       <w:pPr>
@@ -6905,14 +6513,14 @@
           <w:rFonts w:ascii="Arial" w:hAnsi="Arial" w:cs="Arial"/>
         </w:rPr>
       </w:pPr>
-      <w:bookmarkStart w:id="21" w:name="_Toc28083664"/>
+      <w:bookmarkStart w:id="22" w:name="_Toc28088493"/>
       <w:r>
         <w:rPr>
           <w:rFonts w:ascii="Arial" w:hAnsi="Arial" w:cs="Arial"/>
         </w:rPr>
         <w:t>Ước lượng rủi ro</w:t>
       </w:r>
-      <w:bookmarkEnd w:id="21"/>
+      <w:bookmarkEnd w:id="22"/>
     </w:p>
     <w:p>
       <w:pPr>
@@ -8026,14 +7634,14 @@
           <w:rFonts w:ascii="Arial" w:hAnsi="Arial" w:cs="Arial"/>
         </w:rPr>
       </w:pPr>
-      <w:bookmarkStart w:id="22" w:name="_Toc28083665"/>
+      <w:bookmarkStart w:id="23" w:name="_Toc28088494"/>
       <w:r>
         <w:rPr>
           <w:rFonts w:ascii="Arial" w:hAnsi="Arial" w:cs="Arial"/>
         </w:rPr>
         <w:t>Ước lượng giá thành</w:t>
       </w:r>
-      <w:bookmarkEnd w:id="22"/>
+      <w:bookmarkEnd w:id="23"/>
     </w:p>
     <w:p>
       <w:pPr>
@@ -9098,7 +8706,7 @@
           <w:rFonts w:ascii="Arial" w:hAnsi="Arial" w:cs="Arial"/>
         </w:rPr>
       </w:pPr>
-      <w:bookmarkStart w:id="23" w:name="_Toc28083666"/>
+      <w:bookmarkStart w:id="24" w:name="_Toc28088495"/>
       <w:r>
         <w:rPr>
           <w:rFonts w:ascii="Arial" w:hAnsi="Arial" w:cs="Arial"/>
@@ -9106,7 +8714,7 @@
         <w:lastRenderedPageBreak/>
         <w:t>Ước lượng chất lượng</w:t>
       </w:r>
-      <w:bookmarkEnd w:id="23"/>
+      <w:bookmarkEnd w:id="24"/>
     </w:p>
     <w:p>
       <w:pPr>
@@ -9115,14 +8723,14 @@
           <w:rFonts w:ascii="Arial" w:hAnsi="Arial" w:cs="Arial"/>
         </w:rPr>
       </w:pPr>
-      <w:bookmarkStart w:id="24" w:name="_Toc28083667"/>
+      <w:bookmarkStart w:id="25" w:name="_Toc28088496"/>
       <w:r>
         <w:rPr>
           <w:rFonts w:ascii="Arial" w:hAnsi="Arial" w:cs="Arial"/>
         </w:rPr>
         <w:t>Ước lượng số dòng code</w:t>
       </w:r>
-      <w:bookmarkEnd w:id="24"/>
+      <w:bookmarkEnd w:id="25"/>
     </w:p>
     <w:p>
       <w:pPr>
@@ -9156,14 +8764,14 @@
           <w:rFonts w:ascii="Arial" w:hAnsi="Arial" w:cs="Arial"/>
         </w:rPr>
       </w:pPr>
-      <w:bookmarkStart w:id="25" w:name="_Toc28083668"/>
+      <w:bookmarkStart w:id="26" w:name="_Toc28088497"/>
       <w:r>
         <w:rPr>
           <w:rFonts w:ascii="Arial" w:hAnsi="Arial" w:cs="Arial"/>
         </w:rPr>
         <w:t>Ước lượng số testcase</w:t>
       </w:r>
-      <w:bookmarkEnd w:id="25"/>
+      <w:bookmarkEnd w:id="26"/>
       <w:r>
         <w:rPr>
           <w:rFonts w:ascii="Arial" w:hAnsi="Arial" w:cs="Arial"/>
@@ -9651,7 +9259,7 @@
           <w:rFonts w:ascii="Arial" w:hAnsi="Arial" w:cs="Arial"/>
         </w:rPr>
       </w:pPr>
-      <w:bookmarkStart w:id="26" w:name="_Toc28083669"/>
+      <w:bookmarkStart w:id="27" w:name="_Toc28088498"/>
       <w:r>
         <w:rPr>
           <w:rFonts w:ascii="Arial" w:hAnsi="Arial" w:cs="Arial"/>
@@ -9659,7 +9267,7 @@
         <w:lastRenderedPageBreak/>
         <w:t>Phân tích thiết kế</w:t>
       </w:r>
-      <w:bookmarkEnd w:id="26"/>
+      <w:bookmarkEnd w:id="27"/>
       <w:r>
         <w:rPr>
           <w:rFonts w:ascii="Arial" w:hAnsi="Arial" w:cs="Arial"/>
@@ -9674,69 +9282,109 @@
           <w:rFonts w:ascii="Arial" w:hAnsi="Arial" w:cs="Arial"/>
         </w:rPr>
       </w:pPr>
-      <w:bookmarkStart w:id="27" w:name="_Toc28083670"/>
+      <w:bookmarkStart w:id="28" w:name="_Toc28088499"/>
       <w:r>
         <w:rPr>
           <w:rFonts w:ascii="Arial" w:hAnsi="Arial" w:cs="Arial"/>
         </w:rPr>
         <w:t>Cơ sở dữ liệu</w:t>
       </w:r>
-      <w:bookmarkEnd w:id="27"/>
-    </w:p>
-    <w:p>
-      <w:pPr>
-        <w:rPr>
-          <w:rFonts w:ascii="Arial" w:hAnsi="Arial" w:cs="Arial"/>
+      <w:bookmarkEnd w:id="28"/>
+    </w:p>
+    <w:p>
+      <w:pPr>
+        <w:pStyle w:val="ListParagraph"/>
+        <w:numPr>
+          <w:ilvl w:val="0"/>
+          <w:numId w:val="29"/>
+        </w:numPr>
+        <w:rPr>
+          <w:rFonts w:ascii="Arial" w:hAnsi="Arial" w:cs="Arial"/>
+          <w:sz w:val="26"/>
+          <w:szCs w:val="26"/>
           <w:lang w:eastAsia="en-US" w:bidi="ar-SA"/>
         </w:rPr>
       </w:pPr>
       <w:r>
         <w:rPr>
           <w:rFonts w:ascii="Arial" w:hAnsi="Arial" w:cs="Arial"/>
-          <w:noProof/>
+          <w:sz w:val="26"/>
+          <w:szCs w:val="26"/>
           <w:lang w:eastAsia="en-US" w:bidi="ar-SA"/>
         </w:rPr>
-        <w:drawing>
-          <wp:inline distT="0" distB="0" distL="0" distR="0" wp14:anchorId="358BE2E5" wp14:editId="779B7854">
-            <wp:extent cx="5575300" cy="2735580"/>
-            <wp:effectExtent l="0" t="0" r="6350" b="7620"/>
-            <wp:docPr id="8" name="Hình ảnh 8" descr="Ảnh có chứa ảnh chụp màn hình&#10;&#10;Mô tả được tạo tự động"/>
-            <wp:cNvGraphicFramePr>
-              <a:graphicFrameLocks xmlns:a="http://schemas.openxmlformats.org/drawingml/2006/main" noChangeAspect="1"/>
-            </wp:cNvGraphicFramePr>
-            <a:graphic xmlns:a="http://schemas.openxmlformats.org/drawingml/2006/main">
-              <a:graphicData uri="http://schemas.openxmlformats.org/drawingml/2006/picture">
-                <pic:pic xmlns:pic="http://schemas.openxmlformats.org/drawingml/2006/picture">
-                  <pic:nvPicPr>
-                    <pic:cNvPr id="8" name="A284A5.tmp"/>
-                    <pic:cNvPicPr/>
-                  </pic:nvPicPr>
-                  <pic:blipFill>
-                    <a:blip r:embed="rId21">
-                      <a:extLst>
-                        <a:ext uri="{28A0092B-C50C-407E-A947-70E740481C1C}">
-                          <a14:useLocalDpi xmlns:a14="http://schemas.microsoft.com/office/drawing/2010/main" val="0"/>
-                        </a:ext>
-                      </a:extLst>
-                    </a:blip>
-                    <a:stretch>
-                      <a:fillRect/>
-                    </a:stretch>
-                  </pic:blipFill>
-                  <pic:spPr>
-                    <a:xfrm>
-                      <a:off x="0" y="0"/>
-                      <a:ext cx="5575300" cy="2735580"/>
-                    </a:xfrm>
-                    <a:prstGeom prst="rect">
-                      <a:avLst/>
-                    </a:prstGeom>
-                  </pic:spPr>
-                </pic:pic>
-              </a:graphicData>
-            </a:graphic>
-          </wp:inline>
-        </w:drawing>
+        <w:t>Lưu thông tin của người tải ứng dụng</w:t>
+      </w:r>
+    </w:p>
+    <w:p>
+      <w:pPr>
+        <w:pStyle w:val="ListParagraph"/>
+        <w:numPr>
+          <w:ilvl w:val="0"/>
+          <w:numId w:val="29"/>
+        </w:numPr>
+        <w:rPr>
+          <w:rFonts w:ascii="Arial" w:hAnsi="Arial" w:cs="Arial"/>
+          <w:sz w:val="26"/>
+          <w:szCs w:val="26"/>
+          <w:lang w:eastAsia="en-US" w:bidi="ar-SA"/>
+        </w:rPr>
+      </w:pPr>
+      <w:r>
+        <w:rPr>
+          <w:rFonts w:ascii="Arial" w:hAnsi="Arial" w:cs="Arial"/>
+          <w:sz w:val="26"/>
+          <w:szCs w:val="26"/>
+          <w:lang w:eastAsia="en-US" w:bidi="ar-SA"/>
+        </w:rPr>
+        <w:t>Lưu thông tin, chức năng của các nhân vật trong game</w:t>
+      </w:r>
+    </w:p>
+    <w:p>
+      <w:pPr>
+        <w:pStyle w:val="ListParagraph"/>
+        <w:numPr>
+          <w:ilvl w:val="0"/>
+          <w:numId w:val="29"/>
+        </w:numPr>
+        <w:rPr>
+          <w:rFonts w:ascii="Arial" w:hAnsi="Arial" w:cs="Arial"/>
+          <w:sz w:val="26"/>
+          <w:szCs w:val="26"/>
+          <w:lang w:eastAsia="en-US" w:bidi="ar-SA"/>
+        </w:rPr>
+      </w:pPr>
+      <w:r>
+        <w:rPr>
+          <w:rFonts w:ascii="Arial" w:hAnsi="Arial" w:cs="Arial"/>
+          <w:sz w:val="26"/>
+          <w:szCs w:val="26"/>
+          <w:lang w:eastAsia="en-US" w:bidi="ar-SA"/>
+        </w:rPr>
+        <w:t>Mỗi màn hình chính có nhạc nền riêng nên các bài hát được chia ra theo các cảnh đấu cụ thể của trò chơi</w:t>
+      </w:r>
+    </w:p>
+    <w:p>
+      <w:pPr>
+        <w:pStyle w:val="ListParagraph"/>
+        <w:numPr>
+          <w:ilvl w:val="0"/>
+          <w:numId w:val="29"/>
+        </w:numPr>
+        <w:rPr>
+          <w:rFonts w:ascii="Arial" w:hAnsi="Arial" w:cs="Arial"/>
+          <w:sz w:val="26"/>
+          <w:szCs w:val="26"/>
+          <w:lang w:eastAsia="en-US" w:bidi="ar-SA"/>
+        </w:rPr>
+      </w:pPr>
+      <w:r>
+        <w:rPr>
+          <w:rFonts w:ascii="Arial" w:hAnsi="Arial" w:cs="Arial"/>
+          <w:sz w:val="26"/>
+          <w:szCs w:val="26"/>
+          <w:lang w:eastAsia="en-US" w:bidi="ar-SA"/>
+        </w:rPr>
+        <w:t>Lưu lại các lever, tác nhân xuất hiện trong mỗi cảnh để tạo mức độ khác nhau</w:t>
       </w:r>
     </w:p>
     <w:p>
@@ -9754,7 +9402,7 @@
         </w:rPr>
         <w:t xml:space="preserve"> </w:t>
       </w:r>
-      <w:bookmarkStart w:id="28" w:name="_Toc28083671"/>
+      <w:bookmarkStart w:id="29" w:name="_Toc28088500"/>
       <w:r>
         <w:rPr>
           <w:rFonts w:ascii="Arial" w:hAnsi="Arial" w:cs="Arial"/>
@@ -9762,7 +9410,7 @@
         </w:rPr>
         <w:t>Giao diện</w:t>
       </w:r>
-      <w:bookmarkEnd w:id="28"/>
+      <w:bookmarkEnd w:id="29"/>
     </w:p>
     <w:p>
       <w:pPr>
@@ -9819,7 +9467,7 @@
                     <pic:cNvPicPr/>
                   </pic:nvPicPr>
                   <pic:blipFill>
-                    <a:blip r:embed="rId22">
+                    <a:blip r:embed="rId21">
                       <a:extLst>
                         <a:ext uri="{28A0092B-C50C-407E-A947-70E740481C1C}">
                           <a14:useLocalDpi xmlns:a14="http://schemas.microsoft.com/office/drawing/2010/main" val="0"/>
@@ -9906,7 +9554,7 @@
                     <pic:cNvPicPr/>
                   </pic:nvPicPr>
                   <pic:blipFill>
-                    <a:blip r:embed="rId23">
+                    <a:blip r:embed="rId22">
                       <a:extLst>
                         <a:ext uri="{28A0092B-C50C-407E-A947-70E740481C1C}">
                           <a14:useLocalDpi xmlns:a14="http://schemas.microsoft.com/office/drawing/2010/main" val="0"/>
@@ -10001,7 +9649,7 @@
                     <pic:cNvPicPr/>
                   </pic:nvPicPr>
                   <pic:blipFill>
-                    <a:blip r:embed="rId24">
+                    <a:blip r:embed="rId23">
                       <a:extLst>
                         <a:ext uri="{28A0092B-C50C-407E-A947-70E740481C1C}">
                           <a14:useLocalDpi xmlns:a14="http://schemas.microsoft.com/office/drawing/2010/main" val="0"/>
@@ -10035,14 +9683,14 @@
           <w:rFonts w:ascii="Arial" w:hAnsi="Arial" w:cs="Arial"/>
         </w:rPr>
       </w:pPr>
-      <w:bookmarkStart w:id="29" w:name="_Toc28083674"/>
+      <w:bookmarkStart w:id="30" w:name="_Toc28088501"/>
       <w:r>
         <w:rPr>
           <w:rFonts w:ascii="Arial" w:hAnsi="Arial" w:cs="Arial"/>
         </w:rPr>
         <w:t>Giám sát dự án</w:t>
       </w:r>
-      <w:bookmarkEnd w:id="29"/>
+      <w:bookmarkEnd w:id="30"/>
     </w:p>
     <w:p>
       <w:pPr>
@@ -10051,14 +9699,14 @@
           <w:rFonts w:ascii="Arial" w:hAnsi="Arial" w:cs="Arial"/>
         </w:rPr>
       </w:pPr>
-      <w:bookmarkStart w:id="30" w:name="_Toc28083675"/>
+      <w:bookmarkStart w:id="31" w:name="_Toc28088502"/>
       <w:r>
         <w:rPr>
           <w:rFonts w:ascii="Arial" w:hAnsi="Arial" w:cs="Arial"/>
         </w:rPr>
         <w:t>Trả lời câu hỏi</w:t>
       </w:r>
-      <w:bookmarkEnd w:id="30"/>
+      <w:bookmarkEnd w:id="31"/>
     </w:p>
     <w:p>
       <w:pPr>
@@ -10720,14 +10368,14 @@
           <w:rFonts w:ascii="Arial" w:hAnsi="Arial" w:cs="Arial"/>
         </w:rPr>
       </w:pPr>
-      <w:bookmarkStart w:id="31" w:name="_Toc28083676"/>
+      <w:bookmarkStart w:id="32" w:name="_Toc28088503"/>
       <w:r>
         <w:rPr>
           <w:rFonts w:ascii="Arial" w:hAnsi="Arial" w:cs="Arial"/>
         </w:rPr>
         <w:t>Đóng dự án</w:t>
       </w:r>
-      <w:bookmarkEnd w:id="31"/>
+      <w:bookmarkEnd w:id="32"/>
     </w:p>
     <w:p>
       <w:pPr>
@@ -10757,14 +10405,14 @@
           <w:rFonts w:ascii="Arial" w:hAnsi="Arial" w:cs="Arial"/>
         </w:rPr>
       </w:pPr>
-      <w:bookmarkStart w:id="32" w:name="_Toc28083677"/>
+      <w:bookmarkStart w:id="33" w:name="_Toc28088504"/>
       <w:r>
         <w:rPr>
           <w:rFonts w:ascii="Arial" w:hAnsi="Arial" w:cs="Arial"/>
         </w:rPr>
         <w:t>Quản lý mã nguồn</w:t>
       </w:r>
-      <w:bookmarkEnd w:id="32"/>
+      <w:bookmarkEnd w:id="33"/>
     </w:p>
     <w:p>
       <w:pPr>
@@ -10775,7 +10423,7 @@
           <w:bCs/>
         </w:rPr>
       </w:pPr>
-      <w:bookmarkStart w:id="33" w:name="_Toc28083678"/>
+      <w:bookmarkStart w:id="34" w:name="_Toc28088505"/>
       <w:r>
         <w:rPr>
           <w:rFonts w:ascii="Arial" w:hAnsi="Arial" w:cs="Arial"/>
@@ -10784,7 +10432,7 @@
         </w:rPr>
         <w:t>Số commit của mỗi người</w:t>
       </w:r>
-      <w:bookmarkEnd w:id="33"/>
+      <w:bookmarkEnd w:id="34"/>
     </w:p>
     <w:p>
       <w:pPr>
@@ -10822,10 +10470,10 @@
         </w:rPr>
         <w:lastRenderedPageBreak/>
         <w:drawing>
-          <wp:inline distT="0" distB="0" distL="0" distR="0" wp14:anchorId="54ECAF30" wp14:editId="43BDA73A">
-            <wp:extent cx="3410426" cy="1781424"/>
-            <wp:effectExtent l="0" t="0" r="0" b="9525"/>
-            <wp:docPr id="5" name="Hình ảnh 5" descr="Ảnh có chứa ảnh chụp màn hình, văn bản&#10;&#10;Mô tả được tạo tự động"/>
+          <wp:inline distT="0" distB="0" distL="0" distR="0" wp14:anchorId="4C7CF79E" wp14:editId="79F8F6F5">
+            <wp:extent cx="5006340" cy="1866900"/>
+            <wp:effectExtent l="0" t="0" r="3810" b="0"/>
+            <wp:docPr id="10" name="Picture 10"/>
             <wp:cNvGraphicFramePr>
               <a:graphicFrameLocks xmlns:a="http://schemas.openxmlformats.org/drawingml/2006/main" noChangeAspect="1"/>
             </wp:cNvGraphicFramePr>
@@ -10833,8 +10481,95 @@
               <a:graphicData uri="http://schemas.openxmlformats.org/drawingml/2006/picture">
                 <pic:pic xmlns:pic="http://schemas.openxmlformats.org/drawingml/2006/picture">
                   <pic:nvPicPr>
-                    <pic:cNvPr id="5" name="29839A5.tmp"/>
-                    <pic:cNvPicPr/>
+                    <pic:cNvPr id="0" name="Picture 1"/>
+                    <pic:cNvPicPr>
+                      <a:picLocks noChangeAspect="1" noChangeArrowheads="1"/>
+                    </pic:cNvPicPr>
+                  </pic:nvPicPr>
+                  <pic:blipFill>
+                    <a:blip r:embed="rId24">
+                      <a:extLst>
+                        <a:ext uri="{28A0092B-C50C-407E-A947-70E740481C1C}">
+                          <a14:useLocalDpi xmlns:a14="http://schemas.microsoft.com/office/drawing/2010/main" val="0"/>
+                        </a:ext>
+                      </a:extLst>
+                    </a:blip>
+                    <a:srcRect/>
+                    <a:stretch>
+                      <a:fillRect/>
+                    </a:stretch>
+                  </pic:blipFill>
+                  <pic:spPr bwMode="auto">
+                    <a:xfrm>
+                      <a:off x="0" y="0"/>
+                      <a:ext cx="5006340" cy="1866900"/>
+                    </a:xfrm>
+                    <a:prstGeom prst="rect">
+                      <a:avLst/>
+                    </a:prstGeom>
+                    <a:noFill/>
+                    <a:ln>
+                      <a:noFill/>
+                    </a:ln>
+                  </pic:spPr>
+                </pic:pic>
+              </a:graphicData>
+            </a:graphic>
+          </wp:inline>
+        </w:drawing>
+      </w:r>
+    </w:p>
+    <w:p>
+      <w:pPr>
+        <w:pStyle w:val="ListParagraph"/>
+        <w:numPr>
+          <w:ilvl w:val="0"/>
+          <w:numId w:val="21"/>
+        </w:numPr>
+        <w:jc w:val="left"/>
+        <w:rPr>
+          <w:rFonts w:ascii="Arial" w:hAnsi="Arial" w:cs="Arial"/>
+          <w:sz w:val="26"/>
+          <w:szCs w:val="26"/>
+        </w:rPr>
+      </w:pPr>
+      <w:r>
+        <w:rPr>
+          <w:rFonts w:ascii="Arial" w:hAnsi="Arial" w:cs="Arial"/>
+          <w:sz w:val="26"/>
+          <w:szCs w:val="26"/>
+        </w:rPr>
+        <w:t>Nguyễn Quốc Thái</w:t>
+      </w:r>
+    </w:p>
+    <w:p>
+      <w:pPr>
+        <w:jc w:val="center"/>
+        <w:rPr>
+          <w:rFonts w:ascii="Arial" w:hAnsi="Arial" w:cs="Arial"/>
+        </w:rPr>
+      </w:pPr>
+      <w:r>
+        <w:rPr>
+          <w:rFonts w:ascii="Arial" w:hAnsi="Arial" w:cs="Arial"/>
+          <w:noProof/>
+        </w:rPr>
+        <w:drawing>
+          <wp:inline distT="0" distB="0" distL="0" distR="0" wp14:anchorId="3998550F" wp14:editId="5E110580">
+            <wp:extent cx="4914900" cy="1920240"/>
+            <wp:effectExtent l="0" t="0" r="0" b="3810"/>
+            <wp:docPr id="11" name="Picture 11"/>
+            <wp:cNvGraphicFramePr>
+              <a:graphicFrameLocks xmlns:a="http://schemas.openxmlformats.org/drawingml/2006/main" noChangeAspect="1"/>
+            </wp:cNvGraphicFramePr>
+            <a:graphic xmlns:a="http://schemas.openxmlformats.org/drawingml/2006/main">
+              <a:graphicData uri="http://schemas.openxmlformats.org/drawingml/2006/picture">
+                <pic:pic xmlns:pic="http://schemas.openxmlformats.org/drawingml/2006/picture">
+                  <pic:nvPicPr>
+                    <pic:cNvPr id="0" name="Picture 2"/>
+                    <pic:cNvPicPr>
+                      <a:picLocks noChangeAspect="1" noChangeArrowheads="1"/>
+                    </pic:cNvPicPr>
                   </pic:nvPicPr>
                   <pic:blipFill>
                     <a:blip r:embed="rId25">
@@ -10844,18 +10579,23 @@
                         </a:ext>
                       </a:extLst>
                     </a:blip>
+                    <a:srcRect/>
                     <a:stretch>
                       <a:fillRect/>
                     </a:stretch>
                   </pic:blipFill>
-                  <pic:spPr>
+                  <pic:spPr bwMode="auto">
                     <a:xfrm>
                       <a:off x="0" y="0"/>
-                      <a:ext cx="3410426" cy="1781424"/>
+                      <a:ext cx="4914900" cy="1920240"/>
                     </a:xfrm>
                     <a:prstGeom prst="rect">
                       <a:avLst/>
                     </a:prstGeom>
+                    <a:noFill/>
+                    <a:ln>
+                      <a:noFill/>
+                    </a:ln>
                   </pic:spPr>
                 </pic:pic>
               </a:graphicData>
@@ -10866,25 +10606,73 @@
     </w:p>
     <w:p>
       <w:pPr>
+        <w:rPr>
+          <w:rFonts w:ascii="Arial" w:hAnsi="Arial" w:cs="Arial"/>
+        </w:rPr>
+      </w:pPr>
+    </w:p>
+    <w:p>
+      <w:pPr>
+        <w:pStyle w:val="Heading2"/>
+        <w:rPr>
+          <w:rFonts w:ascii="Arial" w:hAnsi="Arial" w:cs="Arial"/>
+        </w:rPr>
+      </w:pPr>
+      <w:bookmarkStart w:id="35" w:name="_Toc28088506"/>
+      <w:r>
+        <w:rPr>
+          <w:rFonts w:ascii="Arial" w:hAnsi="Arial" w:cs="Arial"/>
+        </w:rPr>
+        <w:t>Quản lý công việc</w:t>
+      </w:r>
+      <w:bookmarkEnd w:id="35"/>
+    </w:p>
+    <w:p>
+      <w:pPr>
+        <w:ind w:firstLine="432"/>
+        <w:rPr>
+          <w:rFonts w:ascii="Arial" w:hAnsi="Arial" w:cs="Arial"/>
+          <w:sz w:val="26"/>
+          <w:szCs w:val="26"/>
+        </w:rPr>
+      </w:pPr>
+      <w:r>
+        <w:rPr>
+          <w:rFonts w:ascii="Arial" w:hAnsi="Arial" w:cs="Arial"/>
+          <w:sz w:val="26"/>
+          <w:szCs w:val="26"/>
+        </w:rPr>
+        <w:t xml:space="preserve">Bằng việc sử dụng công cụ MS Planner để quản lý công việc, dưới đây là biểu đồ về trạng thái </w:t>
+      </w:r>
+      <w:r>
+        <w:rPr>
+          <w:rFonts w:ascii="Arial" w:hAnsi="Arial" w:cs="Arial"/>
+          <w:sz w:val="26"/>
+          <w:szCs w:val="26"/>
+        </w:rPr>
+        <w:t>hoạt động của nhóm (tại thời điểm viết báo cáo)</w:t>
+      </w:r>
+    </w:p>
+    <w:p>
+      <w:pPr>
         <w:pStyle w:val="ListParagraph"/>
         <w:numPr>
           <w:ilvl w:val="0"/>
           <w:numId w:val="21"/>
         </w:numPr>
-        <w:jc w:val="left"/>
-        <w:rPr>
-          <w:rFonts w:ascii="Arial" w:hAnsi="Arial" w:cs="Arial"/>
-          <w:sz w:val="26"/>
-          <w:szCs w:val="26"/>
-        </w:rPr>
-      </w:pPr>
-      <w:r>
-        <w:rPr>
-          <w:rFonts w:ascii="Arial" w:hAnsi="Arial" w:cs="Arial"/>
-          <w:sz w:val="26"/>
-          <w:szCs w:val="26"/>
-        </w:rPr>
-        <w:t>Nguyên Nguyên Ngoc</w:t>
+        <w:rPr>
+          <w:rFonts w:ascii="Arial" w:hAnsi="Arial" w:cs="Arial"/>
+          <w:sz w:val="26"/>
+          <w:szCs w:val="26"/>
+        </w:rPr>
+      </w:pPr>
+      <w:r>
+        <w:rPr>
+          <w:rFonts w:ascii="Arial" w:hAnsi="Arial" w:cs="Arial"/>
+          <w:sz w:val="26"/>
+          <w:szCs w:val="26"/>
+        </w:rPr>
+        <w:t>Số task đã hoàn thành, chưa hoàn thành, muộn…</w:t>
       </w:r>
     </w:p>
     <w:p>
@@ -10899,251 +10687,6 @@
           <w:rFonts w:ascii="Arial" w:hAnsi="Arial" w:cs="Arial"/>
           <w:noProof/>
         </w:rPr>
-        <w:drawing>
-          <wp:inline distT="0" distB="0" distL="0" distR="0" wp14:anchorId="76128103" wp14:editId="32E4A65E">
-            <wp:extent cx="3410426" cy="1810003"/>
-            <wp:effectExtent l="0" t="0" r="0" b="0"/>
-            <wp:docPr id="6" name="Hình ảnh 6" descr="Ảnh có chứa ảnh chụp màn hình&#10;&#10;Mô tả được tạo tự động"/>
-            <wp:cNvGraphicFramePr>
-              <a:graphicFrameLocks xmlns:a="http://schemas.openxmlformats.org/drawingml/2006/main" noChangeAspect="1"/>
-            </wp:cNvGraphicFramePr>
-            <a:graphic xmlns:a="http://schemas.openxmlformats.org/drawingml/2006/main">
-              <a:graphicData uri="http://schemas.openxmlformats.org/drawingml/2006/picture">
-                <pic:pic xmlns:pic="http://schemas.openxmlformats.org/drawingml/2006/picture">
-                  <pic:nvPicPr>
-                    <pic:cNvPr id="6" name="29888EE.tmp"/>
-                    <pic:cNvPicPr/>
-                  </pic:nvPicPr>
-                  <pic:blipFill>
-                    <a:blip r:embed="rId26">
-                      <a:extLst>
-                        <a:ext uri="{28A0092B-C50C-407E-A947-70E740481C1C}">
-                          <a14:useLocalDpi xmlns:a14="http://schemas.microsoft.com/office/drawing/2010/main" val="0"/>
-                        </a:ext>
-                      </a:extLst>
-                    </a:blip>
-                    <a:stretch>
-                      <a:fillRect/>
-                    </a:stretch>
-                  </pic:blipFill>
-                  <pic:spPr>
-                    <a:xfrm>
-                      <a:off x="0" y="0"/>
-                      <a:ext cx="3410426" cy="1810003"/>
-                    </a:xfrm>
-                    <a:prstGeom prst="rect">
-                      <a:avLst/>
-                    </a:prstGeom>
-                  </pic:spPr>
-                </pic:pic>
-              </a:graphicData>
-            </a:graphic>
-          </wp:inline>
-        </w:drawing>
-      </w:r>
-    </w:p>
-    <w:p>
-      <w:pPr>
-        <w:rPr>
-          <w:rFonts w:ascii="Arial" w:hAnsi="Arial" w:cs="Arial"/>
-        </w:rPr>
-      </w:pPr>
-    </w:p>
-    <w:p>
-      <w:pPr>
-        <w:pStyle w:val="Heading3"/>
-        <w:rPr>
-          <w:rFonts w:ascii="Arial" w:hAnsi="Arial" w:cs="Arial"/>
-          <w:b w:val="0"/>
-          <w:bCs/>
-        </w:rPr>
-      </w:pPr>
-      <w:bookmarkStart w:id="34" w:name="_Toc28083679"/>
-      <w:r>
-        <w:rPr>
-          <w:rFonts w:ascii="Arial" w:hAnsi="Arial" w:cs="Arial"/>
-          <w:b w:val="0"/>
-          <w:bCs/>
-        </w:rPr>
-        <w:t>Clone and visitors</w:t>
-      </w:r>
-      <w:bookmarkEnd w:id="34"/>
-    </w:p>
-    <w:p>
-      <w:pPr>
-        <w:rPr>
-          <w:rFonts w:ascii="Arial" w:hAnsi="Arial" w:cs="Arial"/>
-          <w:sz w:val="26"/>
-          <w:szCs w:val="26"/>
-        </w:rPr>
-      </w:pPr>
-      <w:r>
-        <w:rPr>
-          <w:rFonts w:ascii="Arial" w:hAnsi="Arial" w:cs="Arial"/>
-          <w:sz w:val="26"/>
-          <w:szCs w:val="26"/>
-        </w:rPr>
-        <w:t>Dưới đây là số lần clone</w:t>
-      </w:r>
-      <w:r>
-        <w:rPr>
-          <w:rFonts w:ascii="Arial" w:hAnsi="Arial" w:cs="Arial"/>
-          <w:sz w:val="26"/>
-          <w:szCs w:val="26"/>
-        </w:rPr>
-        <w:t xml:space="preserve">, đồng thời số lần xem repository của tất cả thành viên trong quá trình </w:t>
-      </w:r>
-      <w:r>
-        <w:rPr>
-          <w:rFonts w:ascii="Arial" w:hAnsi="Arial" w:cs="Arial"/>
-          <w:sz w:val="26"/>
-          <w:szCs w:val="26"/>
-        </w:rPr>
-        <w:t>tham gia dự án</w:t>
-      </w:r>
-    </w:p>
-    <w:p>
-      <w:pPr>
-        <w:rPr>
-          <w:rFonts w:ascii="Arial" w:hAnsi="Arial" w:cs="Arial"/>
-        </w:rPr>
-      </w:pPr>
-      <w:r>
-        <w:rPr>
-          <w:rFonts w:ascii="Arial" w:hAnsi="Arial" w:cs="Arial"/>
-          <w:noProof/>
-        </w:rPr>
-        <w:lastRenderedPageBreak/>
-        <w:drawing>
-          <wp:inline distT="0" distB="0" distL="0" distR="0" wp14:anchorId="05CDB9CF" wp14:editId="5F05DEA2">
-            <wp:extent cx="5239481" cy="5258534"/>
-            <wp:effectExtent l="0" t="0" r="0" b="0"/>
-            <wp:docPr id="12" name="Hình ảnh 12" descr="Ảnh có chứa bản đồ, văn bản&#10;&#10;Mô tả được tạo tự động"/>
-            <wp:cNvGraphicFramePr>
-              <a:graphicFrameLocks xmlns:a="http://schemas.openxmlformats.org/drawingml/2006/main" noChangeAspect="1"/>
-            </wp:cNvGraphicFramePr>
-            <a:graphic xmlns:a="http://schemas.openxmlformats.org/drawingml/2006/main">
-              <a:graphicData uri="http://schemas.openxmlformats.org/drawingml/2006/picture">
-                <pic:pic xmlns:pic="http://schemas.openxmlformats.org/drawingml/2006/picture">
-                  <pic:nvPicPr>
-                    <pic:cNvPr id="12" name="2985E29.tmp"/>
-                    <pic:cNvPicPr/>
-                  </pic:nvPicPr>
-                  <pic:blipFill>
-                    <a:blip r:embed="rId27">
-                      <a:extLst>
-                        <a:ext uri="{28A0092B-C50C-407E-A947-70E740481C1C}">
-                          <a14:useLocalDpi xmlns:a14="http://schemas.microsoft.com/office/drawing/2010/main" val="0"/>
-                        </a:ext>
-                      </a:extLst>
-                    </a:blip>
-                    <a:stretch>
-                      <a:fillRect/>
-                    </a:stretch>
-                  </pic:blipFill>
-                  <pic:spPr>
-                    <a:xfrm>
-                      <a:off x="0" y="0"/>
-                      <a:ext cx="5239481" cy="5258534"/>
-                    </a:xfrm>
-                    <a:prstGeom prst="rect">
-                      <a:avLst/>
-                    </a:prstGeom>
-                  </pic:spPr>
-                </pic:pic>
-              </a:graphicData>
-            </a:graphic>
-          </wp:inline>
-        </w:drawing>
-      </w:r>
-    </w:p>
-    <w:p>
-      <w:pPr>
-        <w:jc w:val="center"/>
-        <w:rPr>
-          <w:rFonts w:ascii="Arial" w:hAnsi="Arial" w:cs="Arial"/>
-        </w:rPr>
-      </w:pPr>
-      <w:bookmarkStart w:id="35" w:name="_GoBack"/>
-      <w:bookmarkEnd w:id="35"/>
-    </w:p>
-    <w:p>
-      <w:pPr>
-        <w:pStyle w:val="Heading2"/>
-        <w:rPr>
-          <w:rFonts w:ascii="Arial" w:hAnsi="Arial" w:cs="Arial"/>
-        </w:rPr>
-      </w:pPr>
-      <w:bookmarkStart w:id="36" w:name="_Toc28083681"/>
-      <w:r>
-        <w:rPr>
-          <w:rFonts w:ascii="Arial" w:hAnsi="Arial" w:cs="Arial"/>
-        </w:rPr>
-        <w:t>Quản lý công việc</w:t>
-      </w:r>
-      <w:bookmarkEnd w:id="36"/>
-    </w:p>
-    <w:p>
-      <w:pPr>
-        <w:ind w:firstLine="432"/>
-        <w:rPr>
-          <w:rFonts w:ascii="Arial" w:hAnsi="Arial" w:cs="Arial"/>
-          <w:sz w:val="26"/>
-          <w:szCs w:val="26"/>
-        </w:rPr>
-      </w:pPr>
-      <w:r>
-        <w:rPr>
-          <w:rFonts w:ascii="Arial" w:hAnsi="Arial" w:cs="Arial"/>
-          <w:sz w:val="26"/>
-          <w:szCs w:val="26"/>
-        </w:rPr>
-        <w:t xml:space="preserve">Bằng việc sử dụng công cụ MS Planner để quản lý công việc, dưới đây là biểu đồ về trạng thái </w:t>
-      </w:r>
-      <w:r>
-        <w:rPr>
-          <w:rFonts w:ascii="Arial" w:hAnsi="Arial" w:cs="Arial"/>
-          <w:sz w:val="26"/>
-          <w:szCs w:val="26"/>
-        </w:rPr>
-        <w:t>hoạt động của nhóm (tại thời điểm viết báo cáo)</w:t>
-      </w:r>
-    </w:p>
-    <w:p>
-      <w:pPr>
-        <w:pStyle w:val="ListParagraph"/>
-        <w:numPr>
-          <w:ilvl w:val="0"/>
-          <w:numId w:val="21"/>
-        </w:numPr>
-        <w:rPr>
-          <w:rFonts w:ascii="Arial" w:hAnsi="Arial" w:cs="Arial"/>
-          <w:sz w:val="26"/>
-          <w:szCs w:val="26"/>
-        </w:rPr>
-      </w:pPr>
-      <w:r>
-        <w:rPr>
-          <w:rFonts w:ascii="Arial" w:hAnsi="Arial" w:cs="Arial"/>
-          <w:sz w:val="26"/>
-          <w:szCs w:val="26"/>
-        </w:rPr>
-        <w:t>Số task đã hoàn thành, chưa hoàn thành, muộn…</w:t>
-      </w:r>
-    </w:p>
-    <w:p>
-      <w:pPr>
-        <w:jc w:val="center"/>
-        <w:rPr>
-          <w:rFonts w:ascii="Arial" w:hAnsi="Arial" w:cs="Arial"/>
-        </w:rPr>
-      </w:pPr>
-      <w:r>
-        <w:rPr>
-          <w:rFonts w:ascii="Arial" w:hAnsi="Arial" w:cs="Arial"/>
-          <w:noProof/>
-        </w:rPr>
-        <w:lastRenderedPageBreak/>
         <w:drawing>
           <wp:inline distT="0" distB="0" distL="0" distR="0" wp14:anchorId="36F3DF29" wp14:editId="30102600">
             <wp:extent cx="5570220" cy="3055620"/>
@@ -11162,7 +10705,7 @@
                     </pic:cNvPicPr>
                   </pic:nvPicPr>
                   <pic:blipFill>
-                    <a:blip r:embed="rId28">
+                    <a:blip r:embed="rId26">
                       <a:extLst>
                         <a:ext uri="{28A0092B-C50C-407E-A947-70E740481C1C}">
                           <a14:useLocalDpi xmlns:a14="http://schemas.microsoft.com/office/drawing/2010/main" val="0"/>
@@ -11228,6 +10771,7 @@
           <w:rFonts w:ascii="Arial" w:hAnsi="Arial" w:cs="Arial"/>
           <w:noProof/>
         </w:rPr>
+        <w:lastRenderedPageBreak/>
         <w:drawing>
           <wp:inline distT="0" distB="0" distL="0" distR="0" wp14:anchorId="0F3E55DD" wp14:editId="7380AD20">
             <wp:extent cx="5570220" cy="2560320"/>
@@ -11246,7 +10790,7 @@
                     </pic:cNvPicPr>
                   </pic:nvPicPr>
                   <pic:blipFill>
-                    <a:blip r:embed="rId29">
+                    <a:blip r:embed="rId27">
                       <a:extLst>
                         <a:ext uri="{28A0092B-C50C-407E-A947-70E740481C1C}">
                           <a14:useLocalDpi xmlns:a14="http://schemas.microsoft.com/office/drawing/2010/main" val="0"/>
@@ -11286,7 +10830,7 @@
           <w:lang w:eastAsia="en-US" w:bidi="ar-SA"/>
         </w:rPr>
       </w:pPr>
-      <w:bookmarkStart w:id="37" w:name="_Toc28083682"/>
+      <w:bookmarkStart w:id="36" w:name="_Toc28088507"/>
       <w:r>
         <w:rPr>
           <w:rFonts w:ascii="Arial" w:hAnsi="Arial" w:cs="Arial"/>
@@ -11294,7 +10838,7 @@
         </w:rPr>
         <w:t>Danh mục tài liệu liên quan</w:t>
       </w:r>
-      <w:bookmarkEnd w:id="37"/>
+      <w:bookmarkEnd w:id="36"/>
     </w:p>
     <w:p>
       <w:pPr>
@@ -11323,7 +10867,7 @@
         </w:rPr>
         <w:t xml:space="preserve">MS Planner : </w:t>
       </w:r>
-      <w:hyperlink r:id="rId30" w:anchor="/plantaskboard?groupId=78ab554b-1d27-45d0-a7c0-206d5885c532&amp;planId=hiRboAUJ_kWDXJx1kUejT8kAGYEe" w:history="1">
+      <w:hyperlink r:id="rId28" w:anchor="/plantaskboard?groupId=78ab554b-1d27-45d0-a7c0-206d5885c532&amp;planId=hiRboAUJ_kWDXJx1kUejT8kAGYEe" w:history="1">
         <w:r>
           <w:rPr>
             <w:rStyle w:val="Hyperlink"/>
@@ -11365,7 +10909,7 @@
         </w:rPr>
         <w:t xml:space="preserve">Github : </w:t>
       </w:r>
-      <w:hyperlink r:id="rId31" w:history="1">
+      <w:hyperlink r:id="rId29" w:history="1">
         <w:r>
           <w:rPr>
             <w:rStyle w:val="Hyperlink"/>
@@ -11380,12 +10924,12 @@
       </w:hyperlink>
     </w:p>
     <w:sectPr>
-      <w:headerReference w:type="even" r:id="rId32"/>
-      <w:headerReference w:type="default" r:id="rId33"/>
-      <w:footerReference w:type="even" r:id="rId34"/>
-      <w:footerReference w:type="default" r:id="rId35"/>
-      <w:headerReference w:type="first" r:id="rId36"/>
-      <w:footerReference w:type="first" r:id="rId37"/>
+      <w:headerReference w:type="even" r:id="rId30"/>
+      <w:headerReference w:type="default" r:id="rId31"/>
+      <w:footerReference w:type="even" r:id="rId32"/>
+      <w:footerReference w:type="default" r:id="rId33"/>
+      <w:headerReference w:type="first" r:id="rId34"/>
+      <w:footerReference w:type="first" r:id="rId35"/>
       <w:footnotePr>
         <w:pos w:val="beneathText"/>
       </w:footnotePr>
@@ -11458,7 +11002,15 @@
         <w:color w:val="C00000"/>
         <w:lang w:eastAsia="ar-SA" w:bidi="ar-SA"/>
       </w:rPr>
-      <w:t>hiepkhachgiangho.com.vn</w:t>
+      <w:t>itGroup</w:t>
+    </w:r>
+    <w:r>
+      <w:rPr>
+        <w:i/>
+        <w:color w:val="C00000"/>
+        <w:lang w:eastAsia="ar-SA" w:bidi="ar-SA"/>
+      </w:rPr>
+      <w:t>.com.vn</w:t>
     </w:r>
     <w:r>
       <w:rPr>
@@ -11849,7 +11401,7 @@
       <mc:AlternateContent>
         <mc:Choice Requires="wps">
           <w:drawing>
-            <wp:anchor distT="0" distB="0" distL="114300" distR="114300" simplePos="0" relativeHeight="251659264" behindDoc="0" locked="0" layoutInCell="1" allowOverlap="1" wp14:anchorId="2A850F9D" wp14:editId="7473EF24">
+            <wp:anchor distT="0" distB="0" distL="114300" distR="114300" simplePos="0" relativeHeight="251659264" behindDoc="0" locked="0" layoutInCell="1" allowOverlap="1" wp14:anchorId="2A850F9D" wp14:editId="56CF69E5">
               <wp:simplePos x="0" y="0"/>
               <wp:positionH relativeFrom="margin">
                 <wp:posOffset>-1080770</wp:posOffset>
@@ -11903,10 +11455,10 @@
                               <w:sz w:val="16"/>
                             </w:rPr>
                             <w:drawing>
-                              <wp:inline distT="0" distB="0" distL="0" distR="0" wp14:anchorId="480BDA1D" wp14:editId="2CC798E3">
-                                <wp:extent cx="753745" cy="809625"/>
-                                <wp:effectExtent l="0" t="0" r="8255" b="9525"/>
-                                <wp:docPr id="22" name="Hình ảnh 22"/>
+                              <wp:inline distT="0" distB="0" distL="0" distR="0" wp14:anchorId="13292959" wp14:editId="3A45F470">
+                                <wp:extent cx="830580" cy="662940"/>
+                                <wp:effectExtent l="0" t="0" r="7620" b="3810"/>
+                                <wp:docPr id="9" name="Picture 9" descr="A screenshot of a cell phone&#10;&#10;Description automatically generated"/>
                                 <wp:cNvGraphicFramePr>
                                   <a:graphicFrameLocks xmlns:a="http://schemas.openxmlformats.org/drawingml/2006/main" noChangeAspect="1"/>
                                 </wp:cNvGraphicFramePr>
@@ -11914,7 +11466,7 @@
                                   <a:graphicData uri="http://schemas.openxmlformats.org/drawingml/2006/picture">
                                     <pic:pic xmlns:pic="http://schemas.openxmlformats.org/drawingml/2006/picture">
                                       <pic:nvPicPr>
-                                        <pic:cNvPr id="22" name="anh.png"/>
+                                        <pic:cNvPr id="9" name="logo.png"/>
                                         <pic:cNvPicPr/>
                                       </pic:nvPicPr>
                                       <pic:blipFill>
@@ -11932,7 +11484,7 @@
                                       <pic:spPr>
                                         <a:xfrm>
                                           <a:off x="0" y="0"/>
-                                          <a:ext cx="753745" cy="809625"/>
+                                          <a:ext cx="830580" cy="662940"/>
                                         </a:xfrm>
                                         <a:prstGeom prst="rect">
                                           <a:avLst/>
@@ -11992,10 +11544,10 @@
                         <w:sz w:val="16"/>
                       </w:rPr>
                       <w:drawing>
-                        <wp:inline distT="0" distB="0" distL="0" distR="0" wp14:anchorId="480BDA1D" wp14:editId="2CC798E3">
-                          <wp:extent cx="753745" cy="809625"/>
-                          <wp:effectExtent l="0" t="0" r="8255" b="9525"/>
-                          <wp:docPr id="22" name="Hình ảnh 22"/>
+                        <wp:inline distT="0" distB="0" distL="0" distR="0" wp14:anchorId="13292959" wp14:editId="3A45F470">
+                          <wp:extent cx="830580" cy="662940"/>
+                          <wp:effectExtent l="0" t="0" r="7620" b="3810"/>
+                          <wp:docPr id="9" name="Picture 9" descr="A screenshot of a cell phone&#10;&#10;Description automatically generated"/>
                           <wp:cNvGraphicFramePr>
                             <a:graphicFrameLocks xmlns:a="http://schemas.openxmlformats.org/drawingml/2006/main" noChangeAspect="1"/>
                           </wp:cNvGraphicFramePr>
@@ -12003,7 +11555,7 @@
                             <a:graphicData uri="http://schemas.openxmlformats.org/drawingml/2006/picture">
                               <pic:pic xmlns:pic="http://schemas.openxmlformats.org/drawingml/2006/picture">
                                 <pic:nvPicPr>
-                                  <pic:cNvPr id="22" name="anh.png"/>
+                                  <pic:cNvPr id="9" name="logo.png"/>
                                   <pic:cNvPicPr/>
                                 </pic:nvPicPr>
                                 <pic:blipFill>
@@ -12021,7 +11573,7 @@
                                 <pic:spPr>
                                   <a:xfrm>
                                     <a:off x="0" y="0"/>
-                                    <a:ext cx="753745" cy="809625"/>
+                                    <a:ext cx="830580" cy="662940"/>
                                   </a:xfrm>
                                   <a:prstGeom prst="rect">
                                     <a:avLst/>
@@ -14380,6 +13932,119 @@
     </w:lvl>
   </w:abstractNum>
   <w:abstractNum w:abstractNumId="32" w15:restartNumberingAfterBreak="0">
+    <w:nsid w:val="506E652E"/>
+    <w:multiLevelType w:val="hybridMultilevel"/>
+    <w:tmpl w:val="9E50CB66"/>
+    <w:lvl w:ilvl="0" w:tplc="04090009">
+      <w:start w:val="1"/>
+      <w:numFmt w:val="bullet"/>
+      <w:lvlText w:val=""/>
+      <w:lvlJc w:val="left"/>
+      <w:pPr>
+        <w:ind w:left="720" w:hanging="360"/>
+      </w:pPr>
+      <w:rPr>
+        <w:rFonts w:ascii="Wingdings" w:hAnsi="Wingdings" w:hint="default"/>
+      </w:rPr>
+    </w:lvl>
+    <w:lvl w:ilvl="1" w:tplc="04090003" w:tentative="1">
+      <w:start w:val="1"/>
+      <w:numFmt w:val="bullet"/>
+      <w:lvlText w:val="o"/>
+      <w:lvlJc w:val="left"/>
+      <w:pPr>
+        <w:ind w:left="1440" w:hanging="360"/>
+      </w:pPr>
+      <w:rPr>
+        <w:rFonts w:ascii="Courier New" w:hAnsi="Courier New" w:cs="Courier New" w:hint="default"/>
+      </w:rPr>
+    </w:lvl>
+    <w:lvl w:ilvl="2" w:tplc="04090005" w:tentative="1">
+      <w:start w:val="1"/>
+      <w:numFmt w:val="bullet"/>
+      <w:lvlText w:val=""/>
+      <w:lvlJc w:val="left"/>
+      <w:pPr>
+        <w:ind w:left="2160" w:hanging="360"/>
+      </w:pPr>
+      <w:rPr>
+        <w:rFonts w:ascii="Wingdings" w:hAnsi="Wingdings" w:hint="default"/>
+      </w:rPr>
+    </w:lvl>
+    <w:lvl w:ilvl="3" w:tplc="04090001" w:tentative="1">
+      <w:start w:val="1"/>
+      <w:numFmt w:val="bullet"/>
+      <w:lvlText w:val=""/>
+      <w:lvlJc w:val="left"/>
+      <w:pPr>
+        <w:ind w:left="2880" w:hanging="360"/>
+      </w:pPr>
+      <w:rPr>
+        <w:rFonts w:ascii="Symbol" w:hAnsi="Symbol" w:hint="default"/>
+      </w:rPr>
+    </w:lvl>
+    <w:lvl w:ilvl="4" w:tplc="04090003" w:tentative="1">
+      <w:start w:val="1"/>
+      <w:numFmt w:val="bullet"/>
+      <w:lvlText w:val="o"/>
+      <w:lvlJc w:val="left"/>
+      <w:pPr>
+        <w:ind w:left="3600" w:hanging="360"/>
+      </w:pPr>
+      <w:rPr>
+        <w:rFonts w:ascii="Courier New" w:hAnsi="Courier New" w:cs="Courier New" w:hint="default"/>
+      </w:rPr>
+    </w:lvl>
+    <w:lvl w:ilvl="5" w:tplc="04090005" w:tentative="1">
+      <w:start w:val="1"/>
+      <w:numFmt w:val="bullet"/>
+      <w:lvlText w:val=""/>
+      <w:lvlJc w:val="left"/>
+      <w:pPr>
+        <w:ind w:left="4320" w:hanging="360"/>
+      </w:pPr>
+      <w:rPr>
+        <w:rFonts w:ascii="Wingdings" w:hAnsi="Wingdings" w:hint="default"/>
+      </w:rPr>
+    </w:lvl>
+    <w:lvl w:ilvl="6" w:tplc="04090001" w:tentative="1">
+      <w:start w:val="1"/>
+      <w:numFmt w:val="bullet"/>
+      <w:lvlText w:val=""/>
+      <w:lvlJc w:val="left"/>
+      <w:pPr>
+        <w:ind w:left="5040" w:hanging="360"/>
+      </w:pPr>
+      <w:rPr>
+        <w:rFonts w:ascii="Symbol" w:hAnsi="Symbol" w:hint="default"/>
+      </w:rPr>
+    </w:lvl>
+    <w:lvl w:ilvl="7" w:tplc="04090003" w:tentative="1">
+      <w:start w:val="1"/>
+      <w:numFmt w:val="bullet"/>
+      <w:lvlText w:val="o"/>
+      <w:lvlJc w:val="left"/>
+      <w:pPr>
+        <w:ind w:left="5760" w:hanging="360"/>
+      </w:pPr>
+      <w:rPr>
+        <w:rFonts w:ascii="Courier New" w:hAnsi="Courier New" w:cs="Courier New" w:hint="default"/>
+      </w:rPr>
+    </w:lvl>
+    <w:lvl w:ilvl="8" w:tplc="04090005" w:tentative="1">
+      <w:start w:val="1"/>
+      <w:numFmt w:val="bullet"/>
+      <w:lvlText w:val=""/>
+      <w:lvlJc w:val="left"/>
+      <w:pPr>
+        <w:ind w:left="6480" w:hanging="360"/>
+      </w:pPr>
+      <w:rPr>
+        <w:rFonts w:ascii="Wingdings" w:hAnsi="Wingdings" w:hint="default"/>
+      </w:rPr>
+    </w:lvl>
+  </w:abstractNum>
+  <w:abstractNum w:abstractNumId="33" w15:restartNumberingAfterBreak="0">
     <w:nsid w:val="53F51A3A"/>
     <w:multiLevelType w:val="hybridMultilevel"/>
     <w:tmpl w:val="D378254A"/>
@@ -14465,7 +14130,7 @@
       </w:pPr>
     </w:lvl>
   </w:abstractNum>
-  <w:abstractNum w:abstractNumId="33" w15:restartNumberingAfterBreak="0">
+  <w:abstractNum w:abstractNumId="34" w15:restartNumberingAfterBreak="0">
     <w:nsid w:val="543E0947"/>
     <w:multiLevelType w:val="hybridMultilevel"/>
     <w:tmpl w:val="4224E180"/>
@@ -14578,7 +14243,7 @@
       </w:rPr>
     </w:lvl>
   </w:abstractNum>
-  <w:abstractNum w:abstractNumId="34" w15:restartNumberingAfterBreak="0">
+  <w:abstractNum w:abstractNumId="35" w15:restartNumberingAfterBreak="0">
     <w:nsid w:val="5A6B7DA6"/>
     <w:multiLevelType w:val="hybridMultilevel"/>
     <w:tmpl w:val="67662FE0"/>
@@ -14691,7 +14356,7 @@
       </w:rPr>
     </w:lvl>
   </w:abstractNum>
-  <w:abstractNum w:abstractNumId="35" w15:restartNumberingAfterBreak="0">
+  <w:abstractNum w:abstractNumId="36" w15:restartNumberingAfterBreak="0">
     <w:nsid w:val="5AEE2EC5"/>
     <w:multiLevelType w:val="hybridMultilevel"/>
     <w:tmpl w:val="8A80DA34"/>
@@ -14804,7 +14469,7 @@
       </w:rPr>
     </w:lvl>
   </w:abstractNum>
-  <w:abstractNum w:abstractNumId="36" w15:restartNumberingAfterBreak="0">
+  <w:abstractNum w:abstractNumId="37" w15:restartNumberingAfterBreak="0">
     <w:nsid w:val="656928BF"/>
     <w:multiLevelType w:val="hybridMultilevel"/>
     <w:tmpl w:val="E752BF4C"/>
@@ -14917,7 +14582,7 @@
       </w:rPr>
     </w:lvl>
   </w:abstractNum>
-  <w:abstractNum w:abstractNumId="37" w15:restartNumberingAfterBreak="0">
+  <w:abstractNum w:abstractNumId="38" w15:restartNumberingAfterBreak="0">
     <w:nsid w:val="6E6566D4"/>
     <w:multiLevelType w:val="hybridMultilevel"/>
     <w:tmpl w:val="DC94D102"/>
@@ -15006,7 +14671,7 @@
       </w:pPr>
     </w:lvl>
   </w:abstractNum>
-  <w:abstractNum w:abstractNumId="38" w15:restartNumberingAfterBreak="0">
+  <w:abstractNum w:abstractNumId="39" w15:restartNumberingAfterBreak="0">
     <w:nsid w:val="7595237F"/>
     <w:multiLevelType w:val="hybridMultilevel"/>
     <w:tmpl w:val="08A056EE"/>
@@ -15119,7 +14784,7 @@
       </w:rPr>
     </w:lvl>
   </w:abstractNum>
-  <w:abstractNum w:abstractNumId="39" w15:restartNumberingAfterBreak="0">
+  <w:abstractNum w:abstractNumId="40" w15:restartNumberingAfterBreak="0">
     <w:nsid w:val="762F2DE0"/>
     <w:multiLevelType w:val="multilevel"/>
     <w:tmpl w:val="3CEED6A6"/>
@@ -15173,7 +14838,7 @@
       <w:lvlJc w:val="left"/>
     </w:lvl>
   </w:abstractNum>
-  <w:abstractNum w:abstractNumId="40" w15:restartNumberingAfterBreak="0">
+  <w:abstractNum w:abstractNumId="41" w15:restartNumberingAfterBreak="0">
     <w:nsid w:val="7745669D"/>
     <w:multiLevelType w:val="hybridMultilevel"/>
     <w:tmpl w:val="7C84415A"/>
@@ -15262,7 +14927,7 @@
       </w:pPr>
     </w:lvl>
   </w:abstractNum>
-  <w:abstractNum w:abstractNumId="41" w15:restartNumberingAfterBreak="0">
+  <w:abstractNum w:abstractNumId="42" w15:restartNumberingAfterBreak="0">
     <w:nsid w:val="7B302635"/>
     <w:multiLevelType w:val="hybridMultilevel"/>
     <w:tmpl w:val="13806360"/>
@@ -15375,7 +15040,7 @@
       </w:rPr>
     </w:lvl>
   </w:abstractNum>
-  <w:abstractNum w:abstractNumId="42" w15:restartNumberingAfterBreak="0">
+  <w:abstractNum w:abstractNumId="43" w15:restartNumberingAfterBreak="0">
     <w:nsid w:val="7BA52E27"/>
     <w:multiLevelType w:val="hybridMultilevel"/>
     <w:tmpl w:val="806C47FC"/>
@@ -15501,28 +15166,28 @@
     <w:abstractNumId w:val="29"/>
   </w:num>
   <w:num w:numId="5">
-    <w:abstractNumId w:val="37"/>
+    <w:abstractNumId w:val="38"/>
   </w:num>
   <w:num w:numId="6">
     <w:abstractNumId w:val="24"/>
   </w:num>
   <w:num w:numId="7">
-    <w:abstractNumId w:val="40"/>
+    <w:abstractNumId w:val="41"/>
   </w:num>
   <w:num w:numId="8">
-    <w:abstractNumId w:val="36"/>
+    <w:abstractNumId w:val="37"/>
   </w:num>
   <w:num w:numId="9">
-    <w:abstractNumId w:val="33"/>
+    <w:abstractNumId w:val="34"/>
   </w:num>
   <w:num w:numId="10">
-    <w:abstractNumId w:val="38"/>
+    <w:abstractNumId w:val="39"/>
   </w:num>
   <w:num w:numId="11">
     <w:abstractNumId w:val="19"/>
   </w:num>
   <w:num w:numId="12">
-    <w:abstractNumId w:val="42"/>
+    <w:abstractNumId w:val="43"/>
   </w:num>
   <w:num w:numId="13">
     <w:abstractNumId w:val="22"/>
@@ -15540,22 +15205,22 @@
     <w:abstractNumId w:val="23"/>
   </w:num>
   <w:num w:numId="18">
-    <w:abstractNumId w:val="32"/>
+    <w:abstractNumId w:val="33"/>
   </w:num>
   <w:num w:numId="19">
     <w:abstractNumId w:val="26"/>
   </w:num>
   <w:num w:numId="20">
-    <w:abstractNumId w:val="41"/>
+    <w:abstractNumId w:val="42"/>
   </w:num>
   <w:num w:numId="21">
-    <w:abstractNumId w:val="34"/>
+    <w:abstractNumId w:val="35"/>
   </w:num>
   <w:num w:numId="22">
     <w:abstractNumId w:val="30"/>
   </w:num>
   <w:num w:numId="23">
-    <w:abstractNumId w:val="35"/>
+    <w:abstractNumId w:val="36"/>
   </w:num>
   <w:num w:numId="24">
     <w:abstractNumId w:val="20"/>
@@ -15570,7 +15235,10 @@
     <w:abstractNumId w:val="16"/>
   </w:num>
   <w:num w:numId="28">
-    <w:abstractNumId w:val="39"/>
+    <w:abstractNumId w:val="40"/>
+  </w:num>
+  <w:num w:numId="29">
+    <w:abstractNumId w:val="32"/>
   </w:num>
   <w:numIdMacAtCleanup w:val="20"/>
 </w:numbering>
@@ -17559,7 +17227,7 @@
 </file>
 
 <file path=customXml/itemProps1.xml><?xml version="1.0" encoding="utf-8"?>
-<ds:datastoreItem xmlns:ds="http://schemas.openxmlformats.org/officeDocument/2006/customXml" ds:itemID="{2A6BF731-3845-44E4-AF26-E63C320F54B8}">
+<ds:datastoreItem xmlns:ds="http://schemas.openxmlformats.org/officeDocument/2006/customXml" ds:itemID="{212AECB5-3ECF-4952-957F-44F2E4A3A2E6}">
   <ds:schemaRefs>
     <ds:schemaRef ds:uri="http://schemas.openxmlformats.org/officeDocument/2006/bibliography"/>
   </ds:schemaRefs>
